--- a/The Design Document(Project 2).docx
+++ b/The Design Document(Project 2).docx
@@ -137,15 +137,7 @@
           <w:sz w:val="24"/>
           <w:lang w:val="en-US"/>
         </w:rPr>
-        <w:t>Blackjack</w:t>
-      </w:r>
-      <w:r>
-        <w:rPr>
-          <w:rFonts w:ascii="Times New Roman" w:hAnsi="Times New Roman" w:cs="Times New Roman"/>
-          <w:sz w:val="24"/>
-          <w:lang w:val="en-US"/>
-        </w:rPr>
-        <w:t xml:space="preserve"> genre</w:t>
+        <w:t>Blackjack genre</w:t>
       </w:r>
       <w:r>
         <w:rPr>
@@ -716,15 +708,7 @@
                 <w:sz w:val="24"/>
                 <w:lang w:val="en-US"/>
               </w:rPr>
-              <w:t>Game</w:t>
-            </w:r>
-            <w:r>
-              <w:rPr>
-                <w:rFonts w:ascii="Times New Roman" w:hAnsi="Times New Roman" w:cs="Times New Roman"/>
-                <w:sz w:val="24"/>
-                <w:lang w:val="en-US"/>
-              </w:rPr>
-              <w:t xml:space="preserve"> Story Boards</w:t>
+              <w:t>Game Story Boards</w:t>
             </w:r>
           </w:p>
         </w:tc>
@@ -744,6 +728,7 @@
         <w:tc>
           <w:tcPr>
             <w:tcW w:w="4531" w:type="dxa"/>
+            <w:shd w:val="clear" w:color="auto" w:fill="FFE599" w:themeFill="accent4" w:themeFillTint="66"/>
           </w:tcPr>
           <w:p>
             <w:pPr>
@@ -769,6 +754,7 @@
         <w:tc>
           <w:tcPr>
             <w:tcW w:w="4536" w:type="dxa"/>
+            <w:shd w:val="clear" w:color="auto" w:fill="FFE599" w:themeFill="accent4" w:themeFillTint="66"/>
           </w:tcPr>
           <w:p>
             <w:pPr>
@@ -832,6 +818,7 @@
         <w:tc>
           <w:tcPr>
             <w:tcW w:w="4531" w:type="dxa"/>
+            <w:shd w:val="clear" w:color="auto" w:fill="FFE599" w:themeFill="accent4" w:themeFillTint="66"/>
           </w:tcPr>
           <w:p>
             <w:pPr>
@@ -857,6 +844,7 @@
         <w:tc>
           <w:tcPr>
             <w:tcW w:w="4536" w:type="dxa"/>
+            <w:shd w:val="clear" w:color="auto" w:fill="FFE599" w:themeFill="accent4" w:themeFillTint="66"/>
           </w:tcPr>
           <w:p>
             <w:pPr>
@@ -920,6 +908,7 @@
         <w:tc>
           <w:tcPr>
             <w:tcW w:w="4531" w:type="dxa"/>
+            <w:shd w:val="clear" w:color="auto" w:fill="FFE599" w:themeFill="accent4" w:themeFillTint="66"/>
           </w:tcPr>
           <w:p>
             <w:pPr>
@@ -945,6 +934,7 @@
         <w:tc>
           <w:tcPr>
             <w:tcW w:w="4536" w:type="dxa"/>
+            <w:shd w:val="clear" w:color="auto" w:fill="FFE599" w:themeFill="accent4" w:themeFillTint="66"/>
           </w:tcPr>
           <w:p>
             <w:pPr>
@@ -967,6 +957,8 @@
             </w:r>
           </w:p>
         </w:tc>
+        <w:bookmarkStart w:id="0" w:name="_GoBack"/>
+        <w:bookmarkEnd w:id="0"/>
       </w:tr>
       <w:tr>
         <w:trPr>
@@ -1064,15 +1056,7 @@
                 <w:lang w:val="en-US"/>
               </w:rPr>
               <w:lastRenderedPageBreak/>
-              <w:t>Game</w:t>
-            </w:r>
-            <w:r>
-              <w:rPr>
-                <w:rFonts w:ascii="Times New Roman" w:hAnsi="Times New Roman" w:cs="Times New Roman"/>
-                <w:sz w:val="24"/>
-                <w:lang w:val="en-US"/>
-              </w:rPr>
-              <w:t xml:space="preserve"> Class Diagram</w:t>
+              <w:t>Game Class Diagram</w:t>
             </w:r>
           </w:p>
         </w:tc>
@@ -1091,14 +1075,12 @@
       <w:pPr>
         <w:rPr>
           <w:rFonts w:ascii="Times New Roman" w:hAnsi="Times New Roman" w:cs="Times New Roman"/>
-          <w:sz w:val="20"/>
-          <w:lang w:val="en-US"/>
-        </w:rPr>
-      </w:pPr>
-      <w:r>
-        <w:rPr>
-          <w:rFonts w:ascii="Times New Roman" w:hAnsi="Times New Roman" w:cs="Times New Roman"/>
-          <w:sz w:val="20"/>
+          <w:lang w:val="en-US"/>
+        </w:rPr>
+      </w:pPr>
+      <w:r>
+        <w:rPr>
+          <w:rFonts w:ascii="Times New Roman" w:hAnsi="Times New Roman" w:cs="Times New Roman"/>
           <w:lang w:val="en-US"/>
         </w:rPr>
         <w:t>Game Class {</w:t>
@@ -1108,14 +1090,12 @@
       <w:pPr>
         <w:rPr>
           <w:rFonts w:ascii="Times New Roman" w:hAnsi="Times New Roman" w:cs="Times New Roman"/>
-          <w:sz w:val="20"/>
-          <w:lang w:val="en-US"/>
-        </w:rPr>
-      </w:pPr>
-      <w:r>
-        <w:rPr>
-          <w:rFonts w:ascii="Times New Roman" w:hAnsi="Times New Roman" w:cs="Times New Roman"/>
-          <w:sz w:val="20"/>
+          <w:lang w:val="en-US"/>
+        </w:rPr>
+      </w:pPr>
+      <w:r>
+        <w:rPr>
+          <w:rFonts w:ascii="Times New Roman" w:hAnsi="Times New Roman" w:cs="Times New Roman"/>
           <w:lang w:val="en-US"/>
         </w:rPr>
         <w:t>//Data Members</w:t>
@@ -1125,14 +1105,12 @@
       <w:pPr>
         <w:rPr>
           <w:rFonts w:ascii="Times New Roman" w:hAnsi="Times New Roman" w:cs="Times New Roman"/>
-          <w:sz w:val="20"/>
-          <w:lang w:val="en-US"/>
-        </w:rPr>
-      </w:pPr>
-      <w:r>
-        <w:rPr>
-          <w:rFonts w:ascii="Times New Roman" w:hAnsi="Times New Roman" w:cs="Times New Roman"/>
-          <w:sz w:val="20"/>
+          <w:lang w:val="en-US"/>
+        </w:rPr>
+      </w:pPr>
+      <w:r>
+        <w:rPr>
+          <w:rFonts w:ascii="Times New Roman" w:hAnsi="Times New Roman" w:cs="Times New Roman"/>
           <w:lang w:val="en-US"/>
         </w:rPr>
         <w:t>Sf::RenderWindow window;</w:t>
@@ -1142,14 +1120,12 @@
       <w:pPr>
         <w:rPr>
           <w:rFonts w:ascii="Times New Roman" w:hAnsi="Times New Roman" w:cs="Times New Roman"/>
-          <w:sz w:val="20"/>
-          <w:lang w:val="en-US"/>
-        </w:rPr>
-      </w:pPr>
-      <w:r>
-        <w:rPr>
-          <w:rFonts w:ascii="Times New Roman" w:hAnsi="Times New Roman" w:cs="Times New Roman"/>
-          <w:sz w:val="20"/>
+          <w:lang w:val="en-US"/>
+        </w:rPr>
+      </w:pPr>
+      <w:r>
+        <w:rPr>
+          <w:rFonts w:ascii="Times New Roman" w:hAnsi="Times New Roman" w:cs="Times New Roman"/>
           <w:lang w:val="en-US"/>
         </w:rPr>
         <w:t>Sf::Font m_font;</w:t>
@@ -1159,34 +1135,20 @@
       <w:pPr>
         <w:rPr>
           <w:rFonts w:ascii="Times New Roman" w:hAnsi="Times New Roman" w:cs="Times New Roman"/>
-          <w:sz w:val="20"/>
-          <w:lang w:val="en-US"/>
-        </w:rPr>
-      </w:pPr>
-      <w:bookmarkStart w:id="0" w:name="_GoBack"/>
-      <w:bookmarkEnd w:id="0"/>
-    </w:p>
-    <w:p>
-      <w:pPr>
-        <w:rPr>
-          <w:rFonts w:ascii="Times New Roman" w:hAnsi="Times New Roman" w:cs="Times New Roman"/>
-          <w:sz w:val="20"/>
-          <w:lang w:val="en-US"/>
-        </w:rPr>
-      </w:pPr>
-    </w:p>
-    <w:p>
-      <w:pPr>
-        <w:rPr>
-          <w:rFonts w:ascii="Times New Roman" w:hAnsi="Times New Roman" w:cs="Times New Roman"/>
-          <w:sz w:val="20"/>
-          <w:lang w:val="en-US"/>
-        </w:rPr>
-      </w:pPr>
-      <w:r>
-        <w:rPr>
-          <w:rFonts w:ascii="Times New Roman" w:hAnsi="Times New Roman" w:cs="Times New Roman"/>
-          <w:sz w:val="20"/>
+          <w:lang w:val="en-US"/>
+        </w:rPr>
+      </w:pPr>
+    </w:p>
+    <w:p>
+      <w:pPr>
+        <w:rPr>
+          <w:rFonts w:ascii="Times New Roman" w:hAnsi="Times New Roman" w:cs="Times New Roman"/>
+          <w:lang w:val="en-US"/>
+        </w:rPr>
+      </w:pPr>
+      <w:r>
+        <w:rPr>
+          <w:rFonts w:ascii="Times New Roman" w:hAnsi="Times New Roman" w:cs="Times New Roman"/>
           <w:lang w:val="en-US"/>
         </w:rPr>
         <w:t>//Methods</w:t>
@@ -1196,14 +1158,12 @@
       <w:pPr>
         <w:rPr>
           <w:rFonts w:ascii="Times New Roman" w:hAnsi="Times New Roman" w:cs="Times New Roman"/>
-          <w:sz w:val="20"/>
-          <w:lang w:val="en-US"/>
-        </w:rPr>
-      </w:pPr>
-      <w:r>
-        <w:rPr>
-          <w:rFonts w:ascii="Times New Roman" w:hAnsi="Times New Roman" w:cs="Times New Roman"/>
-          <w:sz w:val="20"/>
+          <w:lang w:val="en-US"/>
+        </w:rPr>
+      </w:pPr>
+      <w:r>
+        <w:rPr>
+          <w:rFonts w:ascii="Times New Roman" w:hAnsi="Times New Roman" w:cs="Times New Roman"/>
           <w:lang w:val="en-US"/>
         </w:rPr>
         <w:t>Game ();</w:t>
@@ -1213,14 +1173,12 @@
       <w:pPr>
         <w:rPr>
           <w:rFonts w:ascii="Times New Roman" w:hAnsi="Times New Roman" w:cs="Times New Roman"/>
-          <w:sz w:val="20"/>
-          <w:lang w:val="en-US"/>
-        </w:rPr>
-      </w:pPr>
-      <w:r>
-        <w:rPr>
-          <w:rFonts w:ascii="Times New Roman" w:hAnsi="Times New Roman" w:cs="Times New Roman"/>
-          <w:sz w:val="20"/>
+          <w:lang w:val="en-US"/>
+        </w:rPr>
+      </w:pPr>
+      <w:r>
+        <w:rPr>
+          <w:rFonts w:ascii="Times New Roman" w:hAnsi="Times New Roman" w:cs="Times New Roman"/>
           <w:lang w:val="en-US"/>
         </w:rPr>
         <w:t>Void loadContent ();</w:t>
@@ -1230,14 +1188,12 @@
       <w:pPr>
         <w:rPr>
           <w:rFonts w:ascii="Times New Roman" w:hAnsi="Times New Roman" w:cs="Times New Roman"/>
-          <w:sz w:val="20"/>
-          <w:lang w:val="en-US"/>
-        </w:rPr>
-      </w:pPr>
-      <w:r>
-        <w:rPr>
-          <w:rFonts w:ascii="Times New Roman" w:hAnsi="Times New Roman" w:cs="Times New Roman"/>
-          <w:sz w:val="20"/>
+          <w:lang w:val="en-US"/>
+        </w:rPr>
+      </w:pPr>
+      <w:r>
+        <w:rPr>
+          <w:rFonts w:ascii="Times New Roman" w:hAnsi="Times New Roman" w:cs="Times New Roman"/>
           <w:lang w:val="en-US"/>
         </w:rPr>
         <w:t>Void run ();</w:t>
@@ -1247,14 +1203,12 @@
       <w:pPr>
         <w:rPr>
           <w:rFonts w:ascii="Times New Roman" w:hAnsi="Times New Roman" w:cs="Times New Roman"/>
-          <w:sz w:val="20"/>
-          <w:lang w:val="en-US"/>
-        </w:rPr>
-      </w:pPr>
-      <w:r>
-        <w:rPr>
-          <w:rFonts w:ascii="Times New Roman" w:hAnsi="Times New Roman" w:cs="Times New Roman"/>
-          <w:sz w:val="20"/>
+          <w:lang w:val="en-US"/>
+        </w:rPr>
+      </w:pPr>
+      <w:r>
+        <w:rPr>
+          <w:rFonts w:ascii="Times New Roman" w:hAnsi="Times New Roman" w:cs="Times New Roman"/>
           <w:lang w:val="en-US"/>
         </w:rPr>
         <w:t>Void update ();</w:t>
@@ -1264,14 +1218,12 @@
       <w:pPr>
         <w:rPr>
           <w:rFonts w:ascii="Times New Roman" w:hAnsi="Times New Roman" w:cs="Times New Roman"/>
-          <w:sz w:val="20"/>
-          <w:lang w:val="en-US"/>
-        </w:rPr>
-      </w:pPr>
-      <w:r>
-        <w:rPr>
-          <w:rFonts w:ascii="Times New Roman" w:hAnsi="Times New Roman" w:cs="Times New Roman"/>
-          <w:sz w:val="20"/>
+          <w:lang w:val="en-US"/>
+        </w:rPr>
+      </w:pPr>
+      <w:r>
+        <w:rPr>
+          <w:rFonts w:ascii="Times New Roman" w:hAnsi="Times New Roman" w:cs="Times New Roman"/>
           <w:lang w:val="en-US"/>
         </w:rPr>
         <w:t>Void render ();</w:t>
@@ -1281,50 +1233,23 @@
       <w:pPr>
         <w:rPr>
           <w:rFonts w:ascii="Times New Roman" w:hAnsi="Times New Roman" w:cs="Times New Roman"/>
-          <w:sz w:val="20"/>
-          <w:lang w:val="en-US"/>
-        </w:rPr>
-      </w:pPr>
-    </w:p>
-    <w:p>
-      <w:pPr>
-        <w:rPr>
-          <w:rFonts w:ascii="Times New Roman" w:hAnsi="Times New Roman" w:cs="Times New Roman"/>
-          <w:sz w:val="20"/>
-          <w:lang w:val="en-US"/>
-        </w:rPr>
-      </w:pPr>
-    </w:p>
-    <w:p>
-      <w:pPr>
-        <w:rPr>
-          <w:rFonts w:ascii="Times New Roman" w:hAnsi="Times New Roman" w:cs="Times New Roman"/>
-          <w:sz w:val="20"/>
-          <w:lang w:val="en-US"/>
-        </w:rPr>
-      </w:pPr>
-    </w:p>
-    <w:p>
-      <w:pPr>
-        <w:rPr>
-          <w:rFonts w:ascii="Times New Roman" w:hAnsi="Times New Roman" w:cs="Times New Roman"/>
-          <w:sz w:val="20"/>
-          <w:lang w:val="en-US"/>
-        </w:rPr>
-      </w:pPr>
-    </w:p>
-    <w:p>
-      <w:pPr>
-        <w:rPr>
-          <w:rFonts w:ascii="Times New Roman" w:hAnsi="Times New Roman" w:cs="Times New Roman"/>
-          <w:sz w:val="20"/>
-          <w:lang w:val="en-US"/>
-        </w:rPr>
-      </w:pPr>
-      <w:r>
-        <w:rPr>
-          <w:rFonts w:ascii="Times New Roman" w:hAnsi="Times New Roman" w:cs="Times New Roman"/>
-          <w:sz w:val="20"/>
+          <w:sz w:val="18"/>
+          <w:lang w:val="en-US"/>
+        </w:rPr>
+      </w:pPr>
+    </w:p>
+    <w:p>
+      <w:pPr>
+        <w:rPr>
+          <w:rFonts w:ascii="Times New Roman" w:hAnsi="Times New Roman" w:cs="Times New Roman"/>
+          <w:sz w:val="18"/>
+          <w:lang w:val="en-US"/>
+        </w:rPr>
+      </w:pPr>
+      <w:r>
+        <w:rPr>
+          <w:rFonts w:ascii="Times New Roman" w:hAnsi="Times New Roman" w:cs="Times New Roman"/>
+          <w:sz w:val="18"/>
           <w:lang w:val="en-US"/>
         </w:rPr>
         <w:t>};</w:t>

--- a/The Design Document(Project 2).docx
+++ b/The Design Document(Project 2).docx
@@ -69,11 +69,11 @@
     <w:tbl>
       <w:tblPr>
         <w:tblStyle w:val="GridTable1Light-Accent5"/>
-        <w:tblW w:w="0" w:type="auto"/>
+        <w:tblW w:w="10627" w:type="dxa"/>
         <w:tblLook w:val="04A0" w:firstRow="1" w:lastRow="0" w:firstColumn="1" w:lastColumn="0" w:noHBand="0" w:noVBand="1"/>
       </w:tblPr>
       <w:tblGrid>
-        <w:gridCol w:w="9016"/>
+        <w:gridCol w:w="10627"/>
       </w:tblGrid>
       <w:tr>
         <w:trPr>
@@ -82,7 +82,7 @@
         <w:tc>
           <w:tcPr>
             <w:cnfStyle w:val="001000000000" w:firstRow="0" w:lastRow="0" w:firstColumn="1" w:lastColumn="0" w:oddVBand="0" w:evenVBand="0" w:oddHBand="0" w:evenHBand="0" w:firstRowFirstColumn="0" w:firstRowLastColumn="0" w:lastRowFirstColumn="0" w:lastRowLastColumn="0"/>
-            <w:tcW w:w="9016" w:type="dxa"/>
+            <w:tcW w:w="10627" w:type="dxa"/>
             <w:shd w:val="clear" w:color="auto" w:fill="BDD6EE" w:themeFill="accent1" w:themeFillTint="66"/>
           </w:tcPr>
           <w:p>
@@ -324,11 +324,11 @@
     <w:tbl>
       <w:tblPr>
         <w:tblStyle w:val="GridTable1Light-Accent5"/>
-        <w:tblW w:w="0" w:type="auto"/>
+        <w:tblW w:w="10627" w:type="dxa"/>
         <w:tblLook w:val="04A0" w:firstRow="1" w:lastRow="0" w:firstColumn="1" w:lastColumn="0" w:noHBand="0" w:noVBand="1"/>
       </w:tblPr>
       <w:tblGrid>
-        <w:gridCol w:w="9016"/>
+        <w:gridCol w:w="10627"/>
       </w:tblGrid>
       <w:tr>
         <w:trPr>
@@ -337,7 +337,7 @@
         <w:tc>
           <w:tcPr>
             <w:cnfStyle w:val="001000000000" w:firstRow="0" w:lastRow="0" w:firstColumn="1" w:lastColumn="0" w:oddVBand="0" w:evenVBand="0" w:oddHBand="0" w:evenHBand="0" w:firstRowFirstColumn="0" w:firstRowLastColumn="0" w:lastRowFirstColumn="0" w:lastRowLastColumn="0"/>
-            <w:tcW w:w="9016" w:type="dxa"/>
+            <w:tcW w:w="10627" w:type="dxa"/>
             <w:shd w:val="clear" w:color="auto" w:fill="BDD6EE" w:themeFill="accent1" w:themeFillTint="66"/>
           </w:tcPr>
           <w:p>
@@ -604,7 +604,6 @@
           <w:sz w:val="24"/>
           <w:lang w:val="en-US"/>
         </w:rPr>
-        <w:lastRenderedPageBreak/>
         <w:t>Extra Functionality:</w:t>
       </w:r>
     </w:p>
@@ -674,14 +673,50 @@
         <w:t>There will be a deck of Cards</w:t>
       </w:r>
     </w:p>
+    <w:p>
+      <w:pPr>
+        <w:rPr>
+          <w:rFonts w:ascii="Times New Roman" w:hAnsi="Times New Roman" w:cs="Times New Roman"/>
+          <w:sz w:val="24"/>
+          <w:lang w:val="en-US"/>
+        </w:rPr>
+      </w:pPr>
+    </w:p>
+    <w:p>
+      <w:pPr>
+        <w:rPr>
+          <w:rFonts w:ascii="Times New Roman" w:hAnsi="Times New Roman" w:cs="Times New Roman"/>
+          <w:sz w:val="24"/>
+          <w:lang w:val="en-US"/>
+        </w:rPr>
+      </w:pPr>
+    </w:p>
+    <w:p>
+      <w:pPr>
+        <w:rPr>
+          <w:rFonts w:ascii="Times New Roman" w:hAnsi="Times New Roman" w:cs="Times New Roman"/>
+          <w:sz w:val="24"/>
+          <w:lang w:val="en-US"/>
+        </w:rPr>
+      </w:pPr>
+    </w:p>
+    <w:p>
+      <w:pPr>
+        <w:rPr>
+          <w:rFonts w:ascii="Times New Roman" w:hAnsi="Times New Roman" w:cs="Times New Roman"/>
+          <w:sz w:val="24"/>
+          <w:lang w:val="en-US"/>
+        </w:rPr>
+      </w:pPr>
+    </w:p>
     <w:tbl>
       <w:tblPr>
         <w:tblStyle w:val="GridTable1Light-Accent5"/>
-        <w:tblW w:w="0" w:type="auto"/>
+        <w:tblW w:w="10485" w:type="dxa"/>
         <w:tblLook w:val="04A0" w:firstRow="1" w:lastRow="0" w:firstColumn="1" w:lastColumn="0" w:noHBand="0" w:noVBand="1"/>
       </w:tblPr>
       <w:tblGrid>
-        <w:gridCol w:w="9016"/>
+        <w:gridCol w:w="10485"/>
       </w:tblGrid>
       <w:tr>
         <w:trPr>
@@ -690,7 +725,7 @@
         <w:tc>
           <w:tcPr>
             <w:cnfStyle w:val="001000000000" w:firstRow="0" w:lastRow="0" w:firstColumn="1" w:lastColumn="0" w:oddVBand="0" w:evenVBand="0" w:oddHBand="0" w:evenHBand="0" w:firstRowFirstColumn="0" w:firstRowLastColumn="0" w:lastRowFirstColumn="0" w:lastRowLastColumn="0"/>
-            <w:tcW w:w="9016" w:type="dxa"/>
+            <w:tcW w:w="10485" w:type="dxa"/>
             <w:shd w:val="clear" w:color="auto" w:fill="BDD6EE" w:themeFill="accent1" w:themeFillTint="66"/>
           </w:tcPr>
           <w:p>
@@ -708,6 +743,7 @@
                 <w:sz w:val="24"/>
                 <w:lang w:val="en-US"/>
               </w:rPr>
+              <w:lastRenderedPageBreak/>
               <w:t>Game Story Boards</w:t>
             </w:r>
           </w:p>
@@ -717,17 +753,17 @@
     <w:tbl>
       <w:tblPr>
         <w:tblStyle w:val="TableGrid"/>
-        <w:tblW w:w="9067" w:type="dxa"/>
+        <w:tblW w:w="10485" w:type="dxa"/>
         <w:tblLook w:val="04A0" w:firstRow="1" w:lastRow="0" w:firstColumn="1" w:lastColumn="0" w:noHBand="0" w:noVBand="1"/>
       </w:tblPr>
       <w:tblGrid>
-        <w:gridCol w:w="4531"/>
-        <w:gridCol w:w="4536"/>
+        <w:gridCol w:w="5240"/>
+        <w:gridCol w:w="5245"/>
       </w:tblGrid>
       <w:tr>
         <w:tc>
           <w:tcPr>
-            <w:tcW w:w="4531" w:type="dxa"/>
+            <w:tcW w:w="5240" w:type="dxa"/>
             <w:shd w:val="clear" w:color="auto" w:fill="FFE599" w:themeFill="accent4" w:themeFillTint="66"/>
           </w:tcPr>
           <w:p>
@@ -753,7 +789,7 @@
         </w:tc>
         <w:tc>
           <w:tcPr>
-            <w:tcW w:w="4536" w:type="dxa"/>
+            <w:tcW w:w="5245" w:type="dxa"/>
             <w:shd w:val="clear" w:color="auto" w:fill="FFE599" w:themeFill="accent4" w:themeFillTint="66"/>
           </w:tcPr>
           <w:p>
@@ -784,7 +820,7 @@
         </w:trPr>
         <w:tc>
           <w:tcPr>
-            <w:tcW w:w="4531" w:type="dxa"/>
+            <w:tcW w:w="5240" w:type="dxa"/>
           </w:tcPr>
           <w:p>
             <w:pPr>
@@ -798,7 +834,7 @@
         </w:tc>
         <w:tc>
           <w:tcPr>
-            <w:tcW w:w="4536" w:type="dxa"/>
+            <w:tcW w:w="5245" w:type="dxa"/>
           </w:tcPr>
           <w:p>
             <w:pPr>
@@ -817,7 +853,7 @@
         </w:trPr>
         <w:tc>
           <w:tcPr>
-            <w:tcW w:w="4531" w:type="dxa"/>
+            <w:tcW w:w="5240" w:type="dxa"/>
             <w:shd w:val="clear" w:color="auto" w:fill="FFE599" w:themeFill="accent4" w:themeFillTint="66"/>
           </w:tcPr>
           <w:p>
@@ -843,7 +879,7 @@
         </w:tc>
         <w:tc>
           <w:tcPr>
-            <w:tcW w:w="4536" w:type="dxa"/>
+            <w:tcW w:w="5245" w:type="dxa"/>
             <w:shd w:val="clear" w:color="auto" w:fill="FFE599" w:themeFill="accent4" w:themeFillTint="66"/>
           </w:tcPr>
           <w:p>
@@ -874,7 +910,7 @@
         </w:trPr>
         <w:tc>
           <w:tcPr>
-            <w:tcW w:w="4531" w:type="dxa"/>
+            <w:tcW w:w="5240" w:type="dxa"/>
           </w:tcPr>
           <w:p>
             <w:pPr>
@@ -888,7 +924,7 @@
         </w:tc>
         <w:tc>
           <w:tcPr>
-            <w:tcW w:w="4536" w:type="dxa"/>
+            <w:tcW w:w="5245" w:type="dxa"/>
           </w:tcPr>
           <w:p>
             <w:pPr>
@@ -907,7 +943,7 @@
         </w:trPr>
         <w:tc>
           <w:tcPr>
-            <w:tcW w:w="4531" w:type="dxa"/>
+            <w:tcW w:w="5240" w:type="dxa"/>
             <w:shd w:val="clear" w:color="auto" w:fill="FFE599" w:themeFill="accent4" w:themeFillTint="66"/>
           </w:tcPr>
           <w:p>
@@ -933,7 +969,7 @@
         </w:tc>
         <w:tc>
           <w:tcPr>
-            <w:tcW w:w="4536" w:type="dxa"/>
+            <w:tcW w:w="5245" w:type="dxa"/>
             <w:shd w:val="clear" w:color="auto" w:fill="FFE599" w:themeFill="accent4" w:themeFillTint="66"/>
           </w:tcPr>
           <w:p>
@@ -957,8 +993,6 @@
             </w:r>
           </w:p>
         </w:tc>
-        <w:bookmarkStart w:id="0" w:name="_GoBack"/>
-        <w:bookmarkEnd w:id="0"/>
       </w:tr>
       <w:tr>
         <w:trPr>
@@ -966,7 +1000,7 @@
         </w:trPr>
         <w:tc>
           <w:tcPr>
-            <w:tcW w:w="4531" w:type="dxa"/>
+            <w:tcW w:w="5240" w:type="dxa"/>
           </w:tcPr>
           <w:p>
             <w:pPr>
@@ -980,7 +1014,7 @@
         </w:tc>
         <w:tc>
           <w:tcPr>
-            <w:tcW w:w="4536" w:type="dxa"/>
+            <w:tcW w:w="5245" w:type="dxa"/>
           </w:tcPr>
           <w:p>
             <w:pPr>
@@ -1021,38 +1055,100 @@
         </w:rPr>
       </w:pPr>
     </w:p>
+    <w:p>
+      <w:pPr>
+        <w:rPr>
+          <w:rFonts w:ascii="Times New Roman" w:hAnsi="Times New Roman" w:cs="Times New Roman"/>
+          <w:sz w:val="24"/>
+          <w:lang w:val="en-US"/>
+        </w:rPr>
+      </w:pPr>
+    </w:p>
+    <w:p>
+      <w:pPr>
+        <w:rPr>
+          <w:rFonts w:ascii="Times New Roman" w:hAnsi="Times New Roman" w:cs="Times New Roman"/>
+          <w:sz w:val="24"/>
+          <w:lang w:val="en-US"/>
+        </w:rPr>
+      </w:pPr>
+    </w:p>
+    <w:p>
+      <w:pPr>
+        <w:rPr>
+          <w:rFonts w:ascii="Times New Roman" w:hAnsi="Times New Roman" w:cs="Times New Roman"/>
+          <w:sz w:val="24"/>
+          <w:lang w:val="en-US"/>
+        </w:rPr>
+      </w:pPr>
+    </w:p>
+    <w:p>
+      <w:pPr>
+        <w:rPr>
+          <w:rFonts w:ascii="Times New Roman" w:hAnsi="Times New Roman" w:cs="Times New Roman"/>
+          <w:sz w:val="24"/>
+          <w:lang w:val="en-US"/>
+        </w:rPr>
+      </w:pPr>
+    </w:p>
+    <w:p>
+      <w:pPr>
+        <w:rPr>
+          <w:rFonts w:ascii="Times New Roman" w:hAnsi="Times New Roman" w:cs="Times New Roman"/>
+          <w:sz w:val="24"/>
+          <w:lang w:val="en-US"/>
+        </w:rPr>
+      </w:pPr>
+    </w:p>
+    <w:p>
+      <w:pPr>
+        <w:rPr>
+          <w:rFonts w:ascii="Times New Roman" w:hAnsi="Times New Roman" w:cs="Times New Roman"/>
+          <w:sz w:val="24"/>
+          <w:lang w:val="en-US"/>
+        </w:rPr>
+      </w:pPr>
+    </w:p>
+    <w:p>
+      <w:pPr>
+        <w:rPr>
+          <w:rFonts w:ascii="Times New Roman" w:hAnsi="Times New Roman" w:cs="Times New Roman"/>
+          <w:sz w:val="24"/>
+          <w:lang w:val="en-US"/>
+        </w:rPr>
+      </w:pPr>
+    </w:p>
     <w:tbl>
       <w:tblPr>
-        <w:tblStyle w:val="GridTable1Light-Accent5"/>
-        <w:tblW w:w="0" w:type="auto"/>
+        <w:tblStyle w:val="TableGrid"/>
+        <w:tblW w:w="11908" w:type="dxa"/>
+        <w:tblInd w:w="-1423" w:type="dxa"/>
         <w:tblLook w:val="04A0" w:firstRow="1" w:lastRow="0" w:firstColumn="1" w:lastColumn="0" w:noHBand="0" w:noVBand="1"/>
       </w:tblPr>
       <w:tblGrid>
-        <w:gridCol w:w="9016"/>
+        <w:gridCol w:w="11908"/>
       </w:tblGrid>
       <w:tr>
-        <w:trPr>
-          <w:cnfStyle w:val="100000000000" w:firstRow="1" w:lastRow="0" w:firstColumn="0" w:lastColumn="0" w:oddVBand="0" w:evenVBand="0" w:oddHBand="0" w:evenHBand="0" w:firstRowFirstColumn="0" w:firstRowLastColumn="0" w:lastRowFirstColumn="0" w:lastRowLastColumn="0"/>
-        </w:trPr>
         <w:tc>
           <w:tcPr>
-            <w:cnfStyle w:val="001000000000" w:firstRow="0" w:lastRow="0" w:firstColumn="1" w:lastColumn="0" w:oddVBand="0" w:evenVBand="0" w:oddHBand="0" w:evenHBand="0" w:firstRowFirstColumn="0" w:firstRowLastColumn="0" w:lastRowFirstColumn="0" w:lastRowLastColumn="0"/>
-            <w:tcW w:w="9016" w:type="dxa"/>
-            <w:shd w:val="clear" w:color="auto" w:fill="BDD6EE" w:themeFill="accent1" w:themeFillTint="66"/>
+            <w:tcW w:w="11908" w:type="dxa"/>
+            <w:shd w:val="clear" w:color="auto" w:fill="A8D08D" w:themeFill="accent6" w:themeFillTint="99"/>
           </w:tcPr>
           <w:p>
             <w:pPr>
               <w:jc w:val="center"/>
               <w:rPr>
                 <w:rFonts w:ascii="Times New Roman" w:hAnsi="Times New Roman" w:cs="Times New Roman"/>
-                <w:sz w:val="24"/>
+                <w:b/>
+                <w:sz w:val="28"/>
                 <w:lang w:val="en-US"/>
               </w:rPr>
             </w:pPr>
             <w:r>
               <w:rPr>
                 <w:rFonts w:ascii="Times New Roman" w:hAnsi="Times New Roman" w:cs="Times New Roman"/>
-                <w:sz w:val="24"/>
+                <w:b/>
+                <w:sz w:val="28"/>
                 <w:lang w:val="en-US"/>
               </w:rPr>
               <w:lastRenderedPageBreak/>
@@ -1083,19 +1179,42 @@
           <w:rFonts w:ascii="Times New Roman" w:hAnsi="Times New Roman" w:cs="Times New Roman"/>
           <w:lang w:val="en-US"/>
         </w:rPr>
-        <w:t>Game Class {</w:t>
-      </w:r>
-    </w:p>
-    <w:p>
-      <w:pPr>
-        <w:rPr>
-          <w:rFonts w:ascii="Times New Roman" w:hAnsi="Times New Roman" w:cs="Times New Roman"/>
-          <w:lang w:val="en-US"/>
-        </w:rPr>
-      </w:pPr>
-      <w:r>
-        <w:rPr>
-          <w:rFonts w:ascii="Times New Roman" w:hAnsi="Times New Roman" w:cs="Times New Roman"/>
+        <w:t xml:space="preserve">Class </w:t>
+      </w:r>
+      <w:r>
+        <w:rPr>
+          <w:rFonts w:ascii="Times New Roman" w:hAnsi="Times New Roman" w:cs="Times New Roman"/>
+          <w:lang w:val="en-US"/>
+        </w:rPr>
+        <w:t>G</w:t>
+      </w:r>
+      <w:r>
+        <w:rPr>
+          <w:rFonts w:ascii="Times New Roman" w:hAnsi="Times New Roman" w:cs="Times New Roman"/>
+          <w:lang w:val="en-US"/>
+        </w:rPr>
+        <w:t>ame</w:t>
+      </w:r>
+      <w:r>
+        <w:rPr>
+          <w:rFonts w:ascii="Times New Roman" w:hAnsi="Times New Roman" w:cs="Times New Roman"/>
+          <w:lang w:val="en-US"/>
+        </w:rPr>
+        <w:t xml:space="preserve"> {</w:t>
+      </w:r>
+    </w:p>
+    <w:p>
+      <w:pPr>
+        <w:rPr>
+          <w:rFonts w:ascii="Times New Roman" w:hAnsi="Times New Roman" w:cs="Times New Roman"/>
+          <w:b/>
+          <w:lang w:val="en-US"/>
+        </w:rPr>
+      </w:pPr>
+      <w:r>
+        <w:rPr>
+          <w:rFonts w:ascii="Times New Roman" w:hAnsi="Times New Roman" w:cs="Times New Roman"/>
+          <w:b/>
           <w:lang w:val="en-US"/>
         </w:rPr>
         <w:t>//Data Members</w:t>
@@ -1103,52 +1222,374 @@
     </w:p>
     <w:p>
       <w:pPr>
-        <w:rPr>
-          <w:rFonts w:ascii="Times New Roman" w:hAnsi="Times New Roman" w:cs="Times New Roman"/>
-          <w:lang w:val="en-US"/>
-        </w:rPr>
-      </w:pPr>
-      <w:r>
-        <w:rPr>
-          <w:rFonts w:ascii="Times New Roman" w:hAnsi="Times New Roman" w:cs="Times New Roman"/>
-          <w:lang w:val="en-US"/>
-        </w:rPr>
-        <w:t>Sf::RenderWindow window;</w:t>
-      </w:r>
-    </w:p>
-    <w:p>
-      <w:pPr>
-        <w:rPr>
-          <w:rFonts w:ascii="Times New Roman" w:hAnsi="Times New Roman" w:cs="Times New Roman"/>
-          <w:lang w:val="en-US"/>
-        </w:rPr>
-      </w:pPr>
-      <w:r>
-        <w:rPr>
-          <w:rFonts w:ascii="Times New Roman" w:hAnsi="Times New Roman" w:cs="Times New Roman"/>
-          <w:lang w:val="en-US"/>
-        </w:rPr>
-        <w:t>Sf::Font m_font;</w:t>
-      </w:r>
-    </w:p>
-    <w:p>
-      <w:pPr>
-        <w:rPr>
-          <w:rFonts w:ascii="Times New Roman" w:hAnsi="Times New Roman" w:cs="Times New Roman"/>
-          <w:lang w:val="en-US"/>
-        </w:rPr>
-      </w:pPr>
-    </w:p>
-    <w:p>
-      <w:pPr>
-        <w:rPr>
-          <w:rFonts w:ascii="Times New Roman" w:hAnsi="Times New Roman" w:cs="Times New Roman"/>
-          <w:lang w:val="en-US"/>
-        </w:rPr>
-      </w:pPr>
-      <w:r>
-        <w:rPr>
-          <w:rFonts w:ascii="Times New Roman" w:hAnsi="Times New Roman" w:cs="Times New Roman"/>
+        <w:ind w:left="720"/>
+        <w:rPr>
+          <w:rFonts w:ascii="Times New Roman" w:hAnsi="Times New Roman" w:cs="Times New Roman"/>
+          <w:szCs w:val="18"/>
+          <w:shd w:val="clear" w:color="auto" w:fill="FFFFFF"/>
+        </w:rPr>
+      </w:pPr>
+      <w:proofErr w:type="gramStart"/>
+      <w:r>
+        <w:rPr>
+          <w:rFonts w:ascii="Times New Roman" w:hAnsi="Times New Roman" w:cs="Times New Roman"/>
+          <w:b/>
+          <w:szCs w:val="18"/>
+          <w:shd w:val="clear" w:color="auto" w:fill="FFFFFF"/>
+        </w:rPr>
+        <w:t>sf::</w:t>
+      </w:r>
+      <w:proofErr w:type="gramEnd"/>
+      <w:r>
+        <w:rPr>
+          <w:rFonts w:ascii="Times New Roman" w:hAnsi="Times New Roman" w:cs="Times New Roman"/>
+          <w:b/>
+          <w:szCs w:val="18"/>
+          <w:shd w:val="clear" w:color="auto" w:fill="FFFFFF"/>
+        </w:rPr>
+        <w:t>RenderWindow</w:t>
+      </w:r>
+      <w:r>
+        <w:rPr>
+          <w:rFonts w:ascii="Times New Roman" w:hAnsi="Times New Roman" w:cs="Times New Roman"/>
+          <w:szCs w:val="18"/>
+          <w:shd w:val="clear" w:color="auto" w:fill="FFFFFF"/>
+        </w:rPr>
+        <w:t xml:space="preserve"> window;</w:t>
+      </w:r>
+    </w:p>
+    <w:p>
+      <w:pPr>
+        <w:ind w:left="720"/>
+        <w:rPr>
+          <w:rFonts w:ascii="Times New Roman" w:hAnsi="Times New Roman" w:cs="Times New Roman"/>
+          <w:lang w:val="en-US"/>
+        </w:rPr>
+      </w:pPr>
+      <w:proofErr w:type="gramStart"/>
+      <w:r>
+        <w:rPr>
+          <w:rFonts w:ascii="Times New Roman" w:hAnsi="Times New Roman" w:cs="Times New Roman"/>
+          <w:b/>
+          <w:lang w:val="en-US"/>
+        </w:rPr>
+        <w:t>s</w:t>
+      </w:r>
+      <w:r>
+        <w:rPr>
+          <w:rFonts w:ascii="Times New Roman" w:hAnsi="Times New Roman" w:cs="Times New Roman"/>
+          <w:b/>
+          <w:lang w:val="en-US"/>
+        </w:rPr>
+        <w:t>f::</w:t>
+      </w:r>
+      <w:proofErr w:type="gramEnd"/>
+      <w:r>
+        <w:rPr>
+          <w:rFonts w:ascii="Times New Roman" w:hAnsi="Times New Roman" w:cs="Times New Roman"/>
+          <w:b/>
+          <w:lang w:val="en-US"/>
+        </w:rPr>
+        <w:t>Font</w:t>
+      </w:r>
+      <w:r>
+        <w:rPr>
+          <w:rFonts w:ascii="Times New Roman" w:hAnsi="Times New Roman" w:cs="Times New Roman"/>
+          <w:lang w:val="en-US"/>
+        </w:rPr>
+        <w:t xml:space="preserve"> m_font;</w:t>
+      </w:r>
+    </w:p>
+    <w:p>
+      <w:pPr>
+        <w:ind w:left="720"/>
+        <w:rPr>
+          <w:rFonts w:ascii="Times New Roman" w:eastAsia="Times New Roman" w:hAnsi="Times New Roman" w:cs="Times New Roman"/>
+          <w:szCs w:val="18"/>
+          <w:lang w:eastAsia="en-IE"/>
+        </w:rPr>
+      </w:pPr>
+      <w:proofErr w:type="gramStart"/>
+      <w:r>
+        <w:rPr>
+          <w:rFonts w:ascii="Times New Roman" w:eastAsia="Times New Roman" w:hAnsi="Times New Roman" w:cs="Times New Roman"/>
+          <w:b/>
+          <w:szCs w:val="18"/>
+          <w:lang w:eastAsia="en-IE"/>
+        </w:rPr>
+        <w:t>sf::</w:t>
+      </w:r>
+      <w:proofErr w:type="gramEnd"/>
+      <w:r>
+        <w:rPr>
+          <w:rFonts w:ascii="Times New Roman" w:eastAsia="Times New Roman" w:hAnsi="Times New Roman" w:cs="Times New Roman"/>
+          <w:b/>
+          <w:szCs w:val="18"/>
+          <w:lang w:eastAsia="en-IE"/>
+        </w:rPr>
+        <w:t>Text</w:t>
+      </w:r>
+      <w:r>
+        <w:rPr>
+          <w:rFonts w:ascii="Times New Roman" w:eastAsia="Times New Roman" w:hAnsi="Times New Roman" w:cs="Times New Roman"/>
+          <w:szCs w:val="18"/>
+          <w:lang w:eastAsia="en-IE"/>
+        </w:rPr>
+        <w:t xml:space="preserve"> m_</w:t>
+      </w:r>
+      <w:r>
+        <w:rPr>
+          <w:rFonts w:ascii="Times New Roman" w:eastAsia="Times New Roman" w:hAnsi="Times New Roman" w:cs="Times New Roman"/>
+          <w:szCs w:val="18"/>
+          <w:lang w:eastAsia="en-IE"/>
+        </w:rPr>
+        <w:t>message; /</w:t>
+      </w:r>
+      <w:r>
+        <w:rPr>
+          <w:rFonts w:ascii="Times New Roman" w:eastAsia="Times New Roman" w:hAnsi="Times New Roman" w:cs="Times New Roman"/>
+          <w:szCs w:val="18"/>
+          <w:lang w:eastAsia="en-IE"/>
+        </w:rPr>
+        <w:t>/ text to write on the screen</w:t>
+      </w:r>
+    </w:p>
+    <w:p>
+      <w:pPr>
+        <w:ind w:left="720"/>
+        <w:rPr>
+          <w:rFonts w:ascii="Times New Roman" w:eastAsia="Times New Roman" w:hAnsi="Times New Roman" w:cs="Times New Roman"/>
+          <w:szCs w:val="18"/>
+          <w:lang w:eastAsia="en-IE"/>
+        </w:rPr>
+      </w:pPr>
+      <w:proofErr w:type="gramStart"/>
+      <w:r>
+        <w:rPr>
+          <w:rFonts w:ascii="Times New Roman" w:eastAsia="Times New Roman" w:hAnsi="Times New Roman" w:cs="Times New Roman"/>
+          <w:b/>
+          <w:szCs w:val="18"/>
+          <w:lang w:eastAsia="en-IE"/>
+        </w:rPr>
+        <w:t>sf::</w:t>
+      </w:r>
+      <w:proofErr w:type="gramEnd"/>
+      <w:r>
+        <w:rPr>
+          <w:rFonts w:ascii="Times New Roman" w:eastAsia="Times New Roman" w:hAnsi="Times New Roman" w:cs="Times New Roman"/>
+          <w:b/>
+          <w:szCs w:val="18"/>
+          <w:lang w:eastAsia="en-IE"/>
+        </w:rPr>
+        <w:t>Texture</w:t>
+      </w:r>
+      <w:r>
+        <w:rPr>
+          <w:rFonts w:ascii="Times New Roman" w:eastAsia="Times New Roman" w:hAnsi="Times New Roman" w:cs="Times New Roman"/>
+          <w:szCs w:val="18"/>
+          <w:lang w:eastAsia="en-IE"/>
+        </w:rPr>
+        <w:t xml:space="preserve"> backGroundTexture</w:t>
+      </w:r>
+      <w:r>
+        <w:rPr>
+          <w:rFonts w:ascii="Times New Roman" w:eastAsia="Times New Roman" w:hAnsi="Times New Roman" w:cs="Times New Roman"/>
+          <w:szCs w:val="18"/>
+          <w:lang w:eastAsia="en-IE"/>
+        </w:rPr>
+        <w:t>;</w:t>
+      </w:r>
+    </w:p>
+    <w:p>
+      <w:pPr>
+        <w:ind w:left="720"/>
+        <w:rPr>
+          <w:rFonts w:ascii="Times New Roman" w:hAnsi="Times New Roman" w:cs="Times New Roman"/>
+          <w:lang w:val="en-US"/>
+        </w:rPr>
+      </w:pPr>
+      <w:proofErr w:type="gramStart"/>
+      <w:r>
+        <w:rPr>
+          <w:rFonts w:ascii="Times New Roman" w:eastAsia="Times New Roman" w:hAnsi="Times New Roman" w:cs="Times New Roman"/>
+          <w:b/>
+          <w:szCs w:val="18"/>
+          <w:lang w:eastAsia="en-IE"/>
+        </w:rPr>
+        <w:t>sf::</w:t>
+      </w:r>
+      <w:proofErr w:type="gramEnd"/>
+      <w:r>
+        <w:rPr>
+          <w:rFonts w:ascii="Times New Roman" w:eastAsia="Times New Roman" w:hAnsi="Times New Roman" w:cs="Times New Roman"/>
+          <w:b/>
+          <w:szCs w:val="18"/>
+          <w:lang w:eastAsia="en-IE"/>
+        </w:rPr>
+        <w:t>Sprite</w:t>
+      </w:r>
+      <w:r>
+        <w:rPr>
+          <w:rFonts w:ascii="Times New Roman" w:eastAsia="Times New Roman" w:hAnsi="Times New Roman" w:cs="Times New Roman"/>
+          <w:szCs w:val="18"/>
+          <w:lang w:eastAsia="en-IE"/>
+        </w:rPr>
+        <w:t xml:space="preserve"> backGroundSprite</w:t>
+      </w:r>
+      <w:r>
+        <w:rPr>
+          <w:rFonts w:ascii="Times New Roman" w:hAnsi="Times New Roman" w:cs="Times New Roman"/>
+          <w:lang w:val="en-US"/>
+        </w:rPr>
+        <w:t>;</w:t>
+      </w:r>
+    </w:p>
+    <w:p>
+      <w:pPr>
+        <w:ind w:left="720"/>
+        <w:rPr>
+          <w:rFonts w:ascii="Times New Roman" w:hAnsi="Times New Roman" w:cs="Times New Roman"/>
+          <w:lang w:val="en-US"/>
+        </w:rPr>
+      </w:pPr>
+    </w:p>
+    <w:p>
+      <w:pPr>
+        <w:ind w:left="720"/>
+        <w:rPr>
+          <w:rFonts w:ascii="Times New Roman" w:hAnsi="Times New Roman" w:cs="Times New Roman"/>
+          <w:lang w:val="en-US"/>
+        </w:rPr>
+      </w:pPr>
+      <w:r>
+        <w:rPr>
+          <w:rFonts w:ascii="Times New Roman" w:hAnsi="Times New Roman" w:cs="Times New Roman"/>
+          <w:b/>
+          <w:lang w:val="en-US"/>
+        </w:rPr>
+        <w:t xml:space="preserve">Player </w:t>
+      </w:r>
+      <w:r>
+        <w:rPr>
+          <w:rFonts w:ascii="Times New Roman" w:hAnsi="Times New Roman" w:cs="Times New Roman"/>
+          <w:lang w:val="en-US"/>
+        </w:rPr>
+        <w:t>player; //Object Declaration</w:t>
+      </w:r>
+    </w:p>
+    <w:p>
+      <w:pPr>
+        <w:ind w:left="720"/>
+        <w:rPr>
+          <w:rFonts w:ascii="Times New Roman" w:hAnsi="Times New Roman" w:cs="Times New Roman"/>
+          <w:lang w:val="en-US"/>
+        </w:rPr>
+      </w:pPr>
+      <w:r>
+        <w:rPr>
+          <w:rFonts w:ascii="Times New Roman" w:hAnsi="Times New Roman" w:cs="Times New Roman"/>
+          <w:b/>
+          <w:lang w:val="en-US"/>
+        </w:rPr>
+        <w:t>Dealer</w:t>
+      </w:r>
+      <w:r>
+        <w:rPr>
+          <w:rFonts w:ascii="Times New Roman" w:hAnsi="Times New Roman" w:cs="Times New Roman"/>
+          <w:lang w:val="en-US"/>
+        </w:rPr>
+        <w:t xml:space="preserve"> </w:t>
+      </w:r>
+      <w:proofErr w:type="spellStart"/>
+      <w:r>
+        <w:rPr>
+          <w:rFonts w:ascii="Times New Roman" w:hAnsi="Times New Roman" w:cs="Times New Roman"/>
+          <w:lang w:val="en-US"/>
+        </w:rPr>
+        <w:t>dealer</w:t>
+      </w:r>
+      <w:proofErr w:type="spellEnd"/>
+      <w:r>
+        <w:rPr>
+          <w:rFonts w:ascii="Times New Roman" w:hAnsi="Times New Roman" w:cs="Times New Roman"/>
+          <w:lang w:val="en-US"/>
+        </w:rPr>
+        <w:t>; //</w:t>
+      </w:r>
+      <w:r>
+        <w:rPr>
+          <w:rFonts w:ascii="Times New Roman" w:hAnsi="Times New Roman" w:cs="Times New Roman"/>
+          <w:lang w:val="en-US"/>
+        </w:rPr>
+        <w:t xml:space="preserve"> </w:t>
+      </w:r>
+      <w:r>
+        <w:rPr>
+          <w:rFonts w:ascii="Times New Roman" w:hAnsi="Times New Roman" w:cs="Times New Roman"/>
+          <w:lang w:val="en-US"/>
+        </w:rPr>
+        <w:t>Object Declaration</w:t>
+      </w:r>
+    </w:p>
+    <w:p>
+      <w:pPr>
+        <w:ind w:left="720"/>
+        <w:rPr>
+          <w:rFonts w:ascii="Times New Roman" w:hAnsi="Times New Roman" w:cs="Times New Roman"/>
+          <w:lang w:val="en-US"/>
+        </w:rPr>
+      </w:pPr>
+      <w:r>
+        <w:rPr>
+          <w:rFonts w:ascii="Times New Roman" w:hAnsi="Times New Roman" w:cs="Times New Roman"/>
+          <w:b/>
+          <w:lang w:val="en-US"/>
+        </w:rPr>
+        <w:t xml:space="preserve">Cards </w:t>
+      </w:r>
+      <w:proofErr w:type="spellStart"/>
+      <w:r>
+        <w:rPr>
+          <w:rFonts w:ascii="Times New Roman" w:hAnsi="Times New Roman" w:cs="Times New Roman"/>
+          <w:lang w:val="en-US"/>
+        </w:rPr>
+        <w:t>cards</w:t>
+      </w:r>
+      <w:proofErr w:type="spellEnd"/>
+      <w:r>
+        <w:rPr>
+          <w:rFonts w:ascii="Times New Roman" w:hAnsi="Times New Roman" w:cs="Times New Roman"/>
+          <w:lang w:val="en-US"/>
+        </w:rPr>
+        <w:t>; //</w:t>
+      </w:r>
+      <w:r>
+        <w:rPr>
+          <w:rFonts w:ascii="Times New Roman" w:hAnsi="Times New Roman" w:cs="Times New Roman"/>
+          <w:lang w:val="en-US"/>
+        </w:rPr>
+        <w:t xml:space="preserve"> </w:t>
+      </w:r>
+      <w:r>
+        <w:rPr>
+          <w:rFonts w:ascii="Times New Roman" w:hAnsi="Times New Roman" w:cs="Times New Roman"/>
+          <w:lang w:val="en-US"/>
+        </w:rPr>
+        <w:t>Object Declaration</w:t>
+      </w:r>
+    </w:p>
+    <w:p>
+      <w:pPr>
+        <w:rPr>
+          <w:rFonts w:ascii="Times New Roman" w:hAnsi="Times New Roman" w:cs="Times New Roman"/>
+          <w:b/>
+          <w:lang w:val="en-US"/>
+        </w:rPr>
+      </w:pPr>
+      <w:r>
+        <w:rPr>
+          <w:rFonts w:ascii="Times New Roman" w:hAnsi="Times New Roman" w:cs="Times New Roman"/>
+          <w:b/>
           <w:lang w:val="en-US"/>
         </w:rPr>
         <w:t>//Methods</w:t>
@@ -1156,6 +1597,7 @@
     </w:p>
     <w:p>
       <w:pPr>
+        <w:ind w:left="720"/>
         <w:rPr>
           <w:rFonts w:ascii="Times New Roman" w:hAnsi="Times New Roman" w:cs="Times New Roman"/>
           <w:lang w:val="en-US"/>
@@ -1171,21 +1613,39 @@
     </w:p>
     <w:p>
       <w:pPr>
-        <w:rPr>
-          <w:rFonts w:ascii="Times New Roman" w:hAnsi="Times New Roman" w:cs="Times New Roman"/>
-          <w:lang w:val="en-US"/>
-        </w:rPr>
-      </w:pPr>
-      <w:r>
-        <w:rPr>
-          <w:rFonts w:ascii="Times New Roman" w:hAnsi="Times New Roman" w:cs="Times New Roman"/>
-          <w:lang w:val="en-US"/>
-        </w:rPr>
-        <w:t>Void loadContent ();</w:t>
-      </w:r>
-    </w:p>
-    <w:p>
-      <w:pPr>
+        <w:ind w:left="720"/>
+        <w:rPr>
+          <w:rFonts w:ascii="Times New Roman" w:hAnsi="Times New Roman" w:cs="Times New Roman"/>
+          <w:lang w:val="en-US"/>
+        </w:rPr>
+      </w:pPr>
+      <w:r>
+        <w:rPr>
+          <w:rFonts w:ascii="Times New Roman" w:hAnsi="Times New Roman" w:cs="Times New Roman"/>
+          <w:lang w:val="en-US"/>
+        </w:rPr>
+        <w:t xml:space="preserve">Void </w:t>
+      </w:r>
+      <w:proofErr w:type="spellStart"/>
+      <w:r>
+        <w:rPr>
+          <w:rFonts w:ascii="Times New Roman" w:hAnsi="Times New Roman" w:cs="Times New Roman"/>
+          <w:lang w:val="en-US"/>
+        </w:rPr>
+        <w:t>loadContent</w:t>
+      </w:r>
+      <w:proofErr w:type="spellEnd"/>
+      <w:r>
+        <w:rPr>
+          <w:rFonts w:ascii="Times New Roman" w:hAnsi="Times New Roman" w:cs="Times New Roman"/>
+          <w:lang w:val="en-US"/>
+        </w:rPr>
+        <w:t xml:space="preserve"> ();</w:t>
+      </w:r>
+    </w:p>
+    <w:p>
+      <w:pPr>
+        <w:ind w:left="720"/>
         <w:rPr>
           <w:rFonts w:ascii="Times New Roman" w:hAnsi="Times New Roman" w:cs="Times New Roman"/>
           <w:lang w:val="en-US"/>
@@ -1201,6 +1661,7 @@
     </w:p>
     <w:p>
       <w:pPr>
+        <w:ind w:left="720"/>
         <w:rPr>
           <w:rFonts w:ascii="Times New Roman" w:hAnsi="Times New Roman" w:cs="Times New Roman"/>
           <w:lang w:val="en-US"/>
@@ -1216,6 +1677,7 @@
     </w:p>
     <w:p>
       <w:pPr>
+        <w:ind w:left="720"/>
         <w:rPr>
           <w:rFonts w:ascii="Times New Roman" w:hAnsi="Times New Roman" w:cs="Times New Roman"/>
           <w:lang w:val="en-US"/>
@@ -1234,6 +1696,1225 @@
         <w:rPr>
           <w:rFonts w:ascii="Times New Roman" w:hAnsi="Times New Roman" w:cs="Times New Roman"/>
           <w:sz w:val="18"/>
+          <w:lang w:val="en-US"/>
+        </w:rPr>
+      </w:pPr>
+      <w:r>
+        <w:rPr>
+          <w:rFonts w:ascii="Times New Roman" w:hAnsi="Times New Roman" w:cs="Times New Roman"/>
+          <w:sz w:val="18"/>
+          <w:lang w:val="en-US"/>
+        </w:rPr>
+        <w:t>};</w:t>
+      </w:r>
+    </w:p>
+    <w:p>
+      <w:pPr>
+        <w:rPr>
+          <w:rFonts w:ascii="Times New Roman" w:hAnsi="Times New Roman" w:cs="Times New Roman"/>
+          <w:sz w:val="24"/>
+          <w:lang w:val="en-US"/>
+        </w:rPr>
+      </w:pPr>
+      <w:r>
+        <w:rPr>
+          <w:rFonts w:ascii="Times New Roman" w:hAnsi="Times New Roman" w:cs="Times New Roman"/>
+          <w:noProof/>
+          <w:lang w:eastAsia="en-IE"/>
+        </w:rPr>
+        <mc:AlternateContent>
+          <mc:Choice Requires="wps">
+            <w:drawing>
+              <wp:anchor distT="0" distB="0" distL="114300" distR="114300" simplePos="0" relativeHeight="251659264" behindDoc="1" locked="0" layoutInCell="1" allowOverlap="1" wp14:anchorId="53BF6319" wp14:editId="70498B1F">
+                <wp:simplePos x="0" y="0"/>
+                <wp:positionH relativeFrom="margin">
+                  <wp:posOffset>-5938</wp:posOffset>
+                </wp:positionH>
+                <wp:positionV relativeFrom="page">
+                  <wp:posOffset>6044540</wp:posOffset>
+                </wp:positionV>
+                <wp:extent cx="6626225" cy="4144010"/>
+                <wp:effectExtent l="19050" t="19050" r="41275" b="46990"/>
+                <wp:wrapNone/>
+                <wp:docPr id="1" name="Text Box 1"/>
+                <wp:cNvGraphicFramePr/>
+                <a:graphic xmlns:a="http://schemas.openxmlformats.org/drawingml/2006/main">
+                  <a:graphicData uri="http://schemas.microsoft.com/office/word/2010/wordprocessingShape">
+                    <wps:wsp>
+                      <wps:cNvSpPr txBox="1"/>
+                      <wps:spPr>
+                        <a:xfrm>
+                          <a:off x="0" y="0"/>
+                          <a:ext cx="6626225" cy="4144010"/>
+                        </a:xfrm>
+                        <a:prstGeom prst="rect">
+                          <a:avLst/>
+                        </a:prstGeom>
+                        <a:gradFill flip="none" rotWithShape="1">
+                          <a:gsLst>
+                            <a:gs pos="0">
+                              <a:schemeClr val="accent1">
+                                <a:lumMod val="5000"/>
+                                <a:lumOff val="95000"/>
+                              </a:schemeClr>
+                            </a:gs>
+                            <a:gs pos="100000">
+                              <a:schemeClr val="accent1">
+                                <a:lumMod val="45000"/>
+                                <a:lumOff val="55000"/>
+                              </a:schemeClr>
+                            </a:gs>
+                            <a:gs pos="77000">
+                              <a:schemeClr val="accent1">
+                                <a:lumMod val="45000"/>
+                                <a:lumOff val="55000"/>
+                              </a:schemeClr>
+                            </a:gs>
+                            <a:gs pos="100000">
+                              <a:schemeClr val="accent1">
+                                <a:lumMod val="30000"/>
+                                <a:lumOff val="70000"/>
+                              </a:schemeClr>
+                            </a:gs>
+                          </a:gsLst>
+                          <a:path path="circle">
+                            <a:fillToRect l="100000" t="100000"/>
+                          </a:path>
+                          <a:tileRect r="-100000" b="-100000"/>
+                        </a:gradFill>
+                        <a:ln w="50800" cap="sq" cmpd="dbl">
+                          <a:solidFill>
+                            <a:schemeClr val="accent1">
+                              <a:alpha val="42000"/>
+                            </a:schemeClr>
+                          </a:solidFill>
+                          <a:bevel/>
+                        </a:ln>
+                      </wps:spPr>
+                      <wps:txbx>
+                        <w:txbxContent>
+                          <w:p>
+                            <w:pPr>
+                              <w:rPr>
+                                <w:lang w:val="en-US"/>
+                              </w:rPr>
+                            </w:pPr>
+                          </w:p>
+                        </w:txbxContent>
+                      </wps:txbx>
+                      <wps:bodyPr rot="0" spcFirstLastPara="0" vertOverflow="overflow" horzOverflow="overflow" vert="horz" wrap="square" lIns="91440" tIns="45720" rIns="91440" bIns="45720" numCol="1" spcCol="0" rtlCol="0" fromWordArt="0" anchor="t" anchorCtr="0" forceAA="0" compatLnSpc="1">
+                        <a:prstTxWarp prst="textNoShape">
+                          <a:avLst/>
+                        </a:prstTxWarp>
+                        <a:noAutofit/>
+                      </wps:bodyPr>
+                    </wps:wsp>
+                  </a:graphicData>
+                </a:graphic>
+                <wp14:sizeRelH relativeFrom="margin">
+                  <wp14:pctWidth>0</wp14:pctWidth>
+                </wp14:sizeRelH>
+                <wp14:sizeRelV relativeFrom="margin">
+                  <wp14:pctHeight>0</wp14:pctHeight>
+                </wp14:sizeRelV>
+              </wp:anchor>
+            </w:drawing>
+          </mc:Choice>
+          <mc:Fallback>
+            <w:pict>
+              <v:shapetype w14:anchorId="53BF6319" id="_x0000_t202" coordsize="21600,21600" o:spt="202" path="m,l,21600r21600,l21600,xe">
+                <v:stroke joinstyle="miter"/>
+                <v:path gradientshapeok="t" o:connecttype="rect"/>
+              </v:shapetype>
+              <v:shape id="Text Box 1" o:spid="_x0000_s1026" type="#_x0000_t202" style="position:absolute;margin-left:-.45pt;margin-top:475.95pt;width:521.75pt;height:326.3pt;z-index:-251657216;visibility:visible;mso-wrap-style:square;mso-width-percent:0;mso-height-percent:0;mso-wrap-distance-left:9pt;mso-wrap-distance-top:0;mso-wrap-distance-right:9pt;mso-wrap-distance-bottom:0;mso-position-horizontal:absolute;mso-position-horizontal-relative:margin;mso-position-vertical:absolute;mso-position-vertical-relative:page;mso-width-percent:0;mso-height-percent:0;mso-width-relative:margin;mso-height-relative:margin;v-text-anchor:top" o:gfxdata="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" fillcolor="#f7fafd [180]" strokecolor="#5b9bd5 [3204]" strokeweight="4pt">
+                <v:fill color2="#cde0f2 [980]" rotate="t" focusposition="1,1" focussize="" colors="0 #f7fafd;50463f #b5d2ec;1 #b5d2ec;1 #cee1f2" focus="100%" type="gradientRadial"/>
+                <v:stroke opacity="27499f" linestyle="thinThin" joinstyle="bevel" endcap="square"/>
+                <v:textbox>
+                  <w:txbxContent>
+                    <w:p>
+                      <w:pPr>
+                        <w:rPr>
+                          <w:lang w:val="en-US"/>
+                        </w:rPr>
+                      </w:pPr>
+                    </w:p>
+                  </w:txbxContent>
+                </v:textbox>
+                <w10:wrap anchorx="margin" anchory="page"/>
+              </v:shape>
+            </w:pict>
+          </mc:Fallback>
+        </mc:AlternateContent>
+      </w:r>
+    </w:p>
+    <w:p>
+      <w:pPr>
+        <w:rPr>
+          <w:rFonts w:ascii="Times New Roman" w:hAnsi="Times New Roman" w:cs="Times New Roman"/>
+          <w:sz w:val="24"/>
+          <w:lang w:val="en-US"/>
+        </w:rPr>
+      </w:pPr>
+    </w:p>
+    <w:p>
+      <w:pPr>
+        <w:rPr>
+          <w:rFonts w:ascii="Times New Roman" w:hAnsi="Times New Roman" w:cs="Times New Roman"/>
+          <w:sz w:val="24"/>
+          <w:lang w:val="en-US"/>
+        </w:rPr>
+      </w:pPr>
+    </w:p>
+    <w:p>
+      <w:pPr>
+        <w:rPr>
+          <w:rFonts w:ascii="Times New Roman" w:hAnsi="Times New Roman" w:cs="Times New Roman"/>
+          <w:sz w:val="24"/>
+          <w:lang w:val="en-US"/>
+        </w:rPr>
+      </w:pPr>
+    </w:p>
+    <w:p>
+      <w:pPr>
+        <w:rPr>
+          <w:rFonts w:ascii="Times New Roman" w:hAnsi="Times New Roman" w:cs="Times New Roman"/>
+          <w:sz w:val="24"/>
+          <w:lang w:val="en-US"/>
+        </w:rPr>
+      </w:pPr>
+    </w:p>
+    <w:p>
+      <w:pPr>
+        <w:rPr>
+          <w:rFonts w:ascii="Times New Roman" w:hAnsi="Times New Roman" w:cs="Times New Roman"/>
+          <w:sz w:val="24"/>
+          <w:lang w:val="en-US"/>
+        </w:rPr>
+      </w:pPr>
+    </w:p>
+    <w:p>
+      <w:pPr>
+        <w:rPr>
+          <w:rFonts w:ascii="Times New Roman" w:hAnsi="Times New Roman" w:cs="Times New Roman"/>
+          <w:sz w:val="24"/>
+          <w:lang w:val="en-US"/>
+        </w:rPr>
+      </w:pPr>
+    </w:p>
+    <w:p>
+      <w:pPr>
+        <w:rPr>
+          <w:rFonts w:ascii="Times New Roman" w:hAnsi="Times New Roman" w:cs="Times New Roman"/>
+          <w:sz w:val="24"/>
+          <w:lang w:val="en-US"/>
+        </w:rPr>
+      </w:pPr>
+    </w:p>
+    <w:p>
+      <w:pPr>
+        <w:rPr>
+          <w:rFonts w:ascii="Times New Roman" w:hAnsi="Times New Roman" w:cs="Times New Roman"/>
+          <w:sz w:val="24"/>
+          <w:lang w:val="en-US"/>
+        </w:rPr>
+      </w:pPr>
+    </w:p>
+    <w:p>
+      <w:pPr>
+        <w:rPr>
+          <w:rFonts w:ascii="Times New Roman" w:hAnsi="Times New Roman" w:cs="Times New Roman"/>
+          <w:sz w:val="24"/>
+          <w:lang w:val="en-US"/>
+        </w:rPr>
+      </w:pPr>
+    </w:p>
+    <w:p>
+      <w:pPr>
+        <w:rPr>
+          <w:rFonts w:ascii="Times New Roman" w:hAnsi="Times New Roman" w:cs="Times New Roman"/>
+          <w:sz w:val="24"/>
+          <w:lang w:val="en-US"/>
+        </w:rPr>
+      </w:pPr>
+    </w:p>
+    <w:p>
+      <w:pPr>
+        <w:rPr>
+          <w:rFonts w:ascii="Times New Roman" w:hAnsi="Times New Roman" w:cs="Times New Roman"/>
+          <w:sz w:val="24"/>
+          <w:lang w:val="en-US"/>
+        </w:rPr>
+      </w:pPr>
+    </w:p>
+    <w:p>
+      <w:pPr>
+        <w:rPr>
+          <w:rFonts w:ascii="Times New Roman" w:hAnsi="Times New Roman" w:cs="Times New Roman"/>
+          <w:sz w:val="24"/>
+          <w:lang w:val="en-US"/>
+        </w:rPr>
+      </w:pPr>
+    </w:p>
+    <w:p>
+      <w:pPr>
+        <w:rPr>
+          <w:rFonts w:ascii="Times New Roman" w:hAnsi="Times New Roman" w:cs="Times New Roman"/>
+          <w:sz w:val="24"/>
+          <w:lang w:val="en-US"/>
+        </w:rPr>
+      </w:pPr>
+    </w:p>
+    <w:p>
+      <w:pPr>
+        <w:rPr>
+          <w:rFonts w:ascii="Times New Roman" w:hAnsi="Times New Roman" w:cs="Times New Roman"/>
+          <w:sz w:val="24"/>
+          <w:lang w:val="en-US"/>
+        </w:rPr>
+      </w:pPr>
+    </w:p>
+    <w:tbl>
+      <w:tblPr>
+        <w:tblStyle w:val="TableGrid"/>
+        <w:tblW w:w="11908" w:type="dxa"/>
+        <w:tblInd w:w="-1423" w:type="dxa"/>
+        <w:tblLook w:val="04A0" w:firstRow="1" w:lastRow="0" w:firstColumn="1" w:lastColumn="0" w:noHBand="0" w:noVBand="1"/>
+      </w:tblPr>
+      <w:tblGrid>
+        <w:gridCol w:w="11908"/>
+      </w:tblGrid>
+      <w:tr>
+        <w:tc>
+          <w:tcPr>
+            <w:tcW w:w="11908" w:type="dxa"/>
+            <w:shd w:val="clear" w:color="auto" w:fill="BA8DFB"/>
+          </w:tcPr>
+          <w:p>
+            <w:pPr>
+              <w:jc w:val="center"/>
+              <w:rPr>
+                <w:rFonts w:ascii="Times New Roman" w:hAnsi="Times New Roman" w:cs="Times New Roman"/>
+                <w:b/>
+                <w:sz w:val="28"/>
+                <w:lang w:val="en-US"/>
+              </w:rPr>
+            </w:pPr>
+            <w:r>
+              <w:rPr>
+                <w:rFonts w:ascii="Times New Roman" w:hAnsi="Times New Roman" w:cs="Times New Roman"/>
+                <w:b/>
+                <w:sz w:val="28"/>
+                <w:lang w:val="en-US"/>
+              </w:rPr>
+              <w:lastRenderedPageBreak/>
+              <w:t xml:space="preserve">Card </w:t>
+            </w:r>
+            <w:r>
+              <w:rPr>
+                <w:rFonts w:ascii="Times New Roman" w:hAnsi="Times New Roman" w:cs="Times New Roman"/>
+                <w:b/>
+                <w:sz w:val="28"/>
+                <w:lang w:val="en-US"/>
+              </w:rPr>
+              <w:t>Class Diagram</w:t>
+            </w:r>
+          </w:p>
+        </w:tc>
+      </w:tr>
+    </w:tbl>
+    <w:p>
+      <w:pPr>
+        <w:rPr>
+          <w:rFonts w:ascii="Times New Roman" w:hAnsi="Times New Roman" w:cs="Times New Roman"/>
+          <w:sz w:val="24"/>
+          <w:lang w:val="en-US"/>
+        </w:rPr>
+      </w:pPr>
+    </w:p>
+    <w:p>
+      <w:pPr>
+        <w:rPr>
+          <w:rFonts w:ascii="Times New Roman" w:hAnsi="Times New Roman" w:cs="Times New Roman"/>
+          <w:sz w:val="24"/>
+          <w:lang w:val="en-US"/>
+        </w:rPr>
+      </w:pPr>
+      <w:r>
+        <w:rPr>
+          <w:rFonts w:ascii="Times New Roman" w:hAnsi="Times New Roman" w:cs="Times New Roman"/>
+          <w:sz w:val="24"/>
+          <w:lang w:val="en-US"/>
+        </w:rPr>
+        <w:t>Class Cards</w:t>
+      </w:r>
+      <w:r>
+        <w:rPr>
+          <w:rFonts w:ascii="Times New Roman" w:hAnsi="Times New Roman" w:cs="Times New Roman"/>
+          <w:sz w:val="24"/>
+          <w:lang w:val="en-US"/>
+        </w:rPr>
+        <w:t xml:space="preserve"> {</w:t>
+      </w:r>
+    </w:p>
+    <w:p>
+      <w:pPr>
+        <w:rPr>
+          <w:rFonts w:ascii="Times New Roman" w:hAnsi="Times New Roman" w:cs="Times New Roman"/>
+          <w:b/>
+          <w:lang w:val="en-US"/>
+        </w:rPr>
+      </w:pPr>
+      <w:r>
+        <w:rPr>
+          <w:rFonts w:ascii="Times New Roman" w:hAnsi="Times New Roman" w:cs="Times New Roman"/>
+          <w:b/>
+          <w:lang w:val="en-US"/>
+        </w:rPr>
+        <w:t>//Data Members</w:t>
+      </w:r>
+    </w:p>
+    <w:p>
+      <w:pPr>
+        <w:rPr>
+          <w:rFonts w:ascii="Times New Roman" w:hAnsi="Times New Roman" w:cs="Times New Roman"/>
+          <w:sz w:val="24"/>
+          <w:lang w:val="en-US"/>
+        </w:rPr>
+      </w:pPr>
+      <w:r>
+        <w:rPr>
+          <w:rFonts w:ascii="Times New Roman" w:hAnsi="Times New Roman" w:cs="Times New Roman"/>
+          <w:sz w:val="24"/>
+          <w:lang w:val="en-US"/>
+        </w:rPr>
+        <w:t xml:space="preserve">Sf::text card; //Stores the value and the name of the </w:t>
+      </w:r>
+      <w:r>
+        <w:rPr>
+          <w:rFonts w:ascii="Times New Roman" w:hAnsi="Times New Roman" w:cs="Times New Roman"/>
+          <w:sz w:val="24"/>
+          <w:lang w:val="en-US"/>
+        </w:rPr>
+        <w:t>card</w:t>
+      </w:r>
+    </w:p>
+    <w:p>
+      <w:pPr>
+        <w:rPr>
+          <w:rFonts w:ascii="Times New Roman" w:hAnsi="Times New Roman" w:cs="Times New Roman"/>
+          <w:sz w:val="24"/>
+          <w:lang w:val="en-US"/>
+        </w:rPr>
+      </w:pPr>
+    </w:p>
+    <w:p>
+      <w:pPr>
+        <w:rPr>
+          <w:rFonts w:ascii="Times New Roman" w:hAnsi="Times New Roman" w:cs="Times New Roman"/>
+          <w:b/>
+          <w:lang w:val="en-US"/>
+        </w:rPr>
+      </w:pPr>
+      <w:r>
+        <w:rPr>
+          <w:rFonts w:ascii="Times New Roman" w:hAnsi="Times New Roman" w:cs="Times New Roman"/>
+          <w:b/>
+          <w:lang w:val="en-US"/>
+        </w:rPr>
+        <w:t>//Methods</w:t>
+      </w:r>
+      <w:bookmarkStart w:id="0" w:name="_GoBack"/>
+      <w:bookmarkEnd w:id="0"/>
+    </w:p>
+    <w:p>
+      <w:pPr>
+        <w:rPr>
+          <w:rFonts w:ascii="Times New Roman" w:hAnsi="Times New Roman" w:cs="Times New Roman"/>
+          <w:sz w:val="24"/>
+          <w:lang w:val="en-US"/>
+        </w:rPr>
+      </w:pPr>
+      <w:r>
+        <w:rPr>
+          <w:rFonts w:ascii="Times New Roman" w:hAnsi="Times New Roman" w:cs="Times New Roman"/>
+          <w:sz w:val="24"/>
+          <w:lang w:val="en-US"/>
+        </w:rPr>
+        <w:t>getCard ();</w:t>
+      </w:r>
+    </w:p>
+    <w:p>
+      <w:pPr>
+        <w:rPr>
+          <w:rFonts w:ascii="Times New Roman" w:hAnsi="Times New Roman" w:cs="Times New Roman"/>
+          <w:sz w:val="24"/>
+          <w:lang w:val="en-US"/>
+        </w:rPr>
+      </w:pPr>
+    </w:p>
+    <w:p>
+      <w:pPr>
+        <w:rPr>
+          <w:rFonts w:ascii="Times New Roman" w:hAnsi="Times New Roman" w:cs="Times New Roman"/>
+          <w:sz w:val="24"/>
+          <w:lang w:val="en-US"/>
+        </w:rPr>
+      </w:pPr>
+      <w:r>
+        <w:rPr>
+          <w:rFonts w:ascii="Times New Roman" w:hAnsi="Times New Roman" w:cs="Times New Roman"/>
+          <w:sz w:val="24"/>
+          <w:lang w:val="en-US"/>
+        </w:rPr>
+        <w:t>};</w:t>
+      </w:r>
+    </w:p>
+    <w:p>
+      <w:pPr>
+        <w:rPr>
+          <w:rFonts w:ascii="Times New Roman" w:hAnsi="Times New Roman" w:cs="Times New Roman"/>
+          <w:sz w:val="24"/>
+          <w:lang w:val="en-US"/>
+        </w:rPr>
+      </w:pPr>
+    </w:p>
+    <w:p>
+      <w:pPr>
+        <w:rPr>
+          <w:rFonts w:ascii="Times New Roman" w:hAnsi="Times New Roman" w:cs="Times New Roman"/>
+          <w:sz w:val="24"/>
+          <w:lang w:val="en-US"/>
+        </w:rPr>
+      </w:pPr>
+    </w:p>
+    <w:p>
+      <w:pPr>
+        <w:rPr>
+          <w:rFonts w:ascii="Times New Roman" w:hAnsi="Times New Roman" w:cs="Times New Roman"/>
+          <w:sz w:val="24"/>
+          <w:lang w:val="en-US"/>
+        </w:rPr>
+      </w:pPr>
+    </w:p>
+    <w:p>
+      <w:pPr>
+        <w:rPr>
+          <w:rFonts w:ascii="Times New Roman" w:hAnsi="Times New Roman" w:cs="Times New Roman"/>
+          <w:sz w:val="24"/>
+          <w:lang w:val="en-US"/>
+        </w:rPr>
+      </w:pPr>
+    </w:p>
+    <w:p>
+      <w:pPr>
+        <w:rPr>
+          <w:rFonts w:ascii="Times New Roman" w:hAnsi="Times New Roman" w:cs="Times New Roman"/>
+          <w:sz w:val="24"/>
+          <w:lang w:val="en-US"/>
+        </w:rPr>
+      </w:pPr>
+    </w:p>
+    <w:p>
+      <w:pPr>
+        <w:rPr>
+          <w:rFonts w:ascii="Times New Roman" w:hAnsi="Times New Roman" w:cs="Times New Roman"/>
+          <w:sz w:val="24"/>
+          <w:lang w:val="en-US"/>
+        </w:rPr>
+      </w:pPr>
+    </w:p>
+    <w:p>
+      <w:pPr>
+        <w:rPr>
+          <w:rFonts w:ascii="Times New Roman" w:hAnsi="Times New Roman" w:cs="Times New Roman"/>
+          <w:sz w:val="24"/>
+          <w:lang w:val="en-US"/>
+        </w:rPr>
+      </w:pPr>
+    </w:p>
+    <w:p>
+      <w:pPr>
+        <w:rPr>
+          <w:rFonts w:ascii="Times New Roman" w:hAnsi="Times New Roman" w:cs="Times New Roman"/>
+          <w:sz w:val="24"/>
+          <w:lang w:val="en-US"/>
+        </w:rPr>
+      </w:pPr>
+    </w:p>
+    <w:p>
+      <w:pPr>
+        <w:rPr>
+          <w:rFonts w:ascii="Times New Roman" w:hAnsi="Times New Roman" w:cs="Times New Roman"/>
+          <w:sz w:val="24"/>
+          <w:lang w:val="en-US"/>
+        </w:rPr>
+      </w:pPr>
+    </w:p>
+    <w:p>
+      <w:pPr>
+        <w:rPr>
+          <w:rFonts w:ascii="Times New Roman" w:hAnsi="Times New Roman" w:cs="Times New Roman"/>
+          <w:sz w:val="24"/>
+          <w:lang w:val="en-US"/>
+        </w:rPr>
+      </w:pPr>
+    </w:p>
+    <w:p>
+      <w:pPr>
+        <w:rPr>
+          <w:rFonts w:ascii="Times New Roman" w:hAnsi="Times New Roman" w:cs="Times New Roman"/>
+          <w:sz w:val="24"/>
+          <w:lang w:val="en-US"/>
+        </w:rPr>
+      </w:pPr>
+    </w:p>
+    <w:p>
+      <w:pPr>
+        <w:rPr>
+          <w:rFonts w:ascii="Times New Roman" w:hAnsi="Times New Roman" w:cs="Times New Roman"/>
+          <w:sz w:val="24"/>
+          <w:lang w:val="en-US"/>
+        </w:rPr>
+      </w:pPr>
+    </w:p>
+    <w:p>
+      <w:pPr>
+        <w:rPr>
+          <w:rFonts w:ascii="Times New Roman" w:hAnsi="Times New Roman" w:cs="Times New Roman"/>
+          <w:sz w:val="24"/>
+          <w:lang w:val="en-US"/>
+        </w:rPr>
+      </w:pPr>
+    </w:p>
+    <w:p>
+      <w:pPr>
+        <w:rPr>
+          <w:rFonts w:ascii="Times New Roman" w:hAnsi="Times New Roman" w:cs="Times New Roman"/>
+          <w:sz w:val="24"/>
+          <w:lang w:val="en-US"/>
+        </w:rPr>
+      </w:pPr>
+    </w:p>
+    <w:p>
+      <w:pPr>
+        <w:rPr>
+          <w:rFonts w:ascii="Times New Roman" w:hAnsi="Times New Roman" w:cs="Times New Roman"/>
+          <w:sz w:val="24"/>
+          <w:lang w:val="en-US"/>
+        </w:rPr>
+      </w:pPr>
+    </w:p>
+    <w:p>
+      <w:pPr>
+        <w:rPr>
+          <w:rFonts w:ascii="Times New Roman" w:hAnsi="Times New Roman" w:cs="Times New Roman"/>
+          <w:sz w:val="24"/>
+          <w:lang w:val="en-US"/>
+        </w:rPr>
+      </w:pPr>
+    </w:p>
+    <w:p>
+      <w:pPr>
+        <w:rPr>
+          <w:rFonts w:ascii="Times New Roman" w:hAnsi="Times New Roman" w:cs="Times New Roman"/>
+          <w:sz w:val="24"/>
+          <w:lang w:val="en-US"/>
+        </w:rPr>
+      </w:pPr>
+    </w:p>
+    <w:p>
+      <w:pPr>
+        <w:rPr>
+          <w:rFonts w:ascii="Times New Roman" w:hAnsi="Times New Roman" w:cs="Times New Roman"/>
+          <w:sz w:val="24"/>
+          <w:lang w:val="en-US"/>
+        </w:rPr>
+      </w:pPr>
+    </w:p>
+    <w:p>
+      <w:pPr>
+        <w:rPr>
+          <w:rFonts w:ascii="Times New Roman" w:hAnsi="Times New Roman" w:cs="Times New Roman"/>
+          <w:sz w:val="24"/>
+          <w:lang w:val="en-US"/>
+        </w:rPr>
+      </w:pPr>
+    </w:p>
+    <w:p>
+      <w:pPr>
+        <w:rPr>
+          <w:rFonts w:ascii="Times New Roman" w:hAnsi="Times New Roman" w:cs="Times New Roman"/>
+          <w:sz w:val="24"/>
+          <w:lang w:val="en-US"/>
+        </w:rPr>
+      </w:pPr>
+    </w:p>
+    <w:p>
+      <w:pPr>
+        <w:rPr>
+          <w:rFonts w:ascii="Times New Roman" w:hAnsi="Times New Roman" w:cs="Times New Roman"/>
+          <w:sz w:val="24"/>
+          <w:lang w:val="en-US"/>
+        </w:rPr>
+      </w:pPr>
+    </w:p>
+    <w:p>
+      <w:pPr>
+        <w:rPr>
+          <w:rFonts w:ascii="Times New Roman" w:hAnsi="Times New Roman" w:cs="Times New Roman"/>
+          <w:sz w:val="24"/>
+          <w:lang w:val="en-US"/>
+        </w:rPr>
+      </w:pPr>
+    </w:p>
+    <w:p>
+      <w:pPr>
+        <w:rPr>
+          <w:rFonts w:ascii="Times New Roman" w:hAnsi="Times New Roman" w:cs="Times New Roman"/>
+          <w:sz w:val="24"/>
+          <w:lang w:val="en-US"/>
+        </w:rPr>
+      </w:pPr>
+    </w:p>
+    <w:p>
+      <w:pPr>
+        <w:rPr>
+          <w:rFonts w:ascii="Times New Roman" w:hAnsi="Times New Roman" w:cs="Times New Roman"/>
+          <w:sz w:val="24"/>
+          <w:lang w:val="en-US"/>
+        </w:rPr>
+      </w:pPr>
+    </w:p>
+    <w:tbl>
+      <w:tblPr>
+        <w:tblStyle w:val="TableGrid"/>
+        <w:tblW w:w="11908" w:type="dxa"/>
+        <w:tblInd w:w="-1423" w:type="dxa"/>
+        <w:tblLook w:val="04A0" w:firstRow="1" w:lastRow="0" w:firstColumn="1" w:lastColumn="0" w:noHBand="0" w:noVBand="1"/>
+      </w:tblPr>
+      <w:tblGrid>
+        <w:gridCol w:w="11908"/>
+      </w:tblGrid>
+      <w:tr>
+        <w:tc>
+          <w:tcPr>
+            <w:tcW w:w="11908" w:type="dxa"/>
+            <w:shd w:val="clear" w:color="auto" w:fill="8EAADB" w:themeFill="accent5" w:themeFillTint="99"/>
+          </w:tcPr>
+          <w:p>
+            <w:pPr>
+              <w:jc w:val="center"/>
+              <w:rPr>
+                <w:rFonts w:ascii="Times New Roman" w:hAnsi="Times New Roman" w:cs="Times New Roman"/>
+                <w:b/>
+                <w:sz w:val="28"/>
+                <w:lang w:val="en-US"/>
+              </w:rPr>
+            </w:pPr>
+            <w:r>
+              <w:rPr>
+                <w:rFonts w:ascii="Times New Roman" w:hAnsi="Times New Roman" w:cs="Times New Roman"/>
+                <w:b/>
+                <w:sz w:val="28"/>
+                <w:lang w:val="en-US"/>
+              </w:rPr>
+              <w:lastRenderedPageBreak/>
+              <w:t xml:space="preserve">Player </w:t>
+            </w:r>
+            <w:r>
+              <w:rPr>
+                <w:rFonts w:ascii="Times New Roman" w:hAnsi="Times New Roman" w:cs="Times New Roman"/>
+                <w:b/>
+                <w:sz w:val="28"/>
+                <w:lang w:val="en-US"/>
+              </w:rPr>
+              <w:t>Class Diagram</w:t>
+            </w:r>
+          </w:p>
+        </w:tc>
+      </w:tr>
+    </w:tbl>
+    <w:p>
+      <w:pPr>
+        <w:rPr>
+          <w:rFonts w:ascii="Times New Roman" w:hAnsi="Times New Roman" w:cs="Times New Roman"/>
+          <w:sz w:val="24"/>
+          <w:lang w:val="en-US"/>
+        </w:rPr>
+      </w:pPr>
+    </w:p>
+    <w:p>
+      <w:pPr>
+        <w:rPr>
+          <w:rFonts w:ascii="Times New Roman" w:hAnsi="Times New Roman" w:cs="Times New Roman"/>
+          <w:lang w:val="en-US"/>
+        </w:rPr>
+      </w:pPr>
+      <w:r>
+        <w:rPr>
+          <w:rFonts w:ascii="Times New Roman" w:hAnsi="Times New Roman" w:cs="Times New Roman"/>
+          <w:lang w:val="en-US"/>
+        </w:rPr>
+        <w:t xml:space="preserve">Class </w:t>
+      </w:r>
+      <w:r>
+        <w:rPr>
+          <w:rFonts w:ascii="Times New Roman" w:hAnsi="Times New Roman" w:cs="Times New Roman"/>
+          <w:lang w:val="en-US"/>
+        </w:rPr>
+        <w:t>Player</w:t>
+      </w:r>
+      <w:r>
+        <w:rPr>
+          <w:rFonts w:ascii="Times New Roman" w:hAnsi="Times New Roman" w:cs="Times New Roman"/>
+          <w:lang w:val="en-US"/>
+        </w:rPr>
+        <w:t xml:space="preserve"> {</w:t>
+      </w:r>
+    </w:p>
+    <w:p>
+      <w:pPr>
+        <w:rPr>
+          <w:rFonts w:ascii="Times New Roman" w:hAnsi="Times New Roman" w:cs="Times New Roman"/>
+          <w:b/>
+          <w:lang w:val="en-US"/>
+        </w:rPr>
+      </w:pPr>
+      <w:r>
+        <w:rPr>
+          <w:rFonts w:ascii="Times New Roman" w:hAnsi="Times New Roman" w:cs="Times New Roman"/>
+          <w:b/>
+          <w:lang w:val="en-US"/>
+        </w:rPr>
+        <w:t>//Data Members</w:t>
+      </w:r>
+    </w:p>
+    <w:p>
+      <w:pPr>
+        <w:rPr>
+          <w:rFonts w:ascii="Times New Roman" w:hAnsi="Times New Roman" w:cs="Times New Roman"/>
+          <w:lang w:val="en-US"/>
+        </w:rPr>
+      </w:pPr>
+    </w:p>
+    <w:p>
+      <w:pPr>
+        <w:rPr>
+          <w:rFonts w:ascii="Times New Roman" w:hAnsi="Times New Roman" w:cs="Times New Roman"/>
+          <w:b/>
+          <w:lang w:val="en-US"/>
+        </w:rPr>
+      </w:pPr>
+      <w:r>
+        <w:rPr>
+          <w:rFonts w:ascii="Times New Roman" w:hAnsi="Times New Roman" w:cs="Times New Roman"/>
+          <w:b/>
+          <w:lang w:val="en-US"/>
+        </w:rPr>
+        <w:t>//Methods</w:t>
+      </w:r>
+    </w:p>
+    <w:p>
+      <w:pPr>
+        <w:rPr>
+          <w:rFonts w:ascii="Times New Roman" w:hAnsi="Times New Roman" w:cs="Times New Roman"/>
+          <w:lang w:val="en-US"/>
+        </w:rPr>
+      </w:pPr>
+    </w:p>
+    <w:p>
+      <w:pPr>
+        <w:rPr>
+          <w:rFonts w:ascii="Times New Roman" w:hAnsi="Times New Roman" w:cs="Times New Roman"/>
+          <w:sz w:val="18"/>
+          <w:lang w:val="en-US"/>
+        </w:rPr>
+      </w:pPr>
+      <w:r>
+        <w:rPr>
+          <w:rFonts w:ascii="Times New Roman" w:hAnsi="Times New Roman" w:cs="Times New Roman"/>
+          <w:sz w:val="18"/>
+          <w:lang w:val="en-US"/>
+        </w:rPr>
+        <w:t>};</w:t>
+      </w:r>
+    </w:p>
+    <w:p>
+      <w:pPr>
+        <w:rPr>
+          <w:rFonts w:ascii="Times New Roman" w:hAnsi="Times New Roman" w:cs="Times New Roman"/>
+          <w:sz w:val="24"/>
+          <w:lang w:val="en-US"/>
+        </w:rPr>
+      </w:pPr>
+    </w:p>
+    <w:p>
+      <w:pPr>
+        <w:rPr>
+          <w:rFonts w:ascii="Times New Roman" w:hAnsi="Times New Roman" w:cs="Times New Roman"/>
+          <w:sz w:val="24"/>
+          <w:lang w:val="en-US"/>
+        </w:rPr>
+      </w:pPr>
+    </w:p>
+    <w:p>
+      <w:pPr>
+        <w:rPr>
+          <w:rFonts w:ascii="Times New Roman" w:hAnsi="Times New Roman" w:cs="Times New Roman"/>
+          <w:sz w:val="24"/>
+          <w:lang w:val="en-US"/>
+        </w:rPr>
+      </w:pPr>
+    </w:p>
+    <w:p>
+      <w:pPr>
+        <w:rPr>
+          <w:rFonts w:ascii="Times New Roman" w:hAnsi="Times New Roman" w:cs="Times New Roman"/>
+          <w:sz w:val="24"/>
+          <w:lang w:val="en-US"/>
+        </w:rPr>
+      </w:pPr>
+    </w:p>
+    <w:p>
+      <w:pPr>
+        <w:rPr>
+          <w:rFonts w:ascii="Times New Roman" w:hAnsi="Times New Roman" w:cs="Times New Roman"/>
+          <w:sz w:val="24"/>
+          <w:lang w:val="en-US"/>
+        </w:rPr>
+      </w:pPr>
+    </w:p>
+    <w:p>
+      <w:pPr>
+        <w:rPr>
+          <w:rFonts w:ascii="Times New Roman" w:hAnsi="Times New Roman" w:cs="Times New Roman"/>
+          <w:sz w:val="24"/>
+          <w:lang w:val="en-US"/>
+        </w:rPr>
+      </w:pPr>
+    </w:p>
+    <w:p>
+      <w:pPr>
+        <w:rPr>
+          <w:rFonts w:ascii="Times New Roman" w:hAnsi="Times New Roman" w:cs="Times New Roman"/>
+          <w:sz w:val="24"/>
+          <w:lang w:val="en-US"/>
+        </w:rPr>
+      </w:pPr>
+    </w:p>
+    <w:p>
+      <w:pPr>
+        <w:rPr>
+          <w:rFonts w:ascii="Times New Roman" w:hAnsi="Times New Roman" w:cs="Times New Roman"/>
+          <w:sz w:val="24"/>
+          <w:lang w:val="en-US"/>
+        </w:rPr>
+      </w:pPr>
+    </w:p>
+    <w:p>
+      <w:pPr>
+        <w:rPr>
+          <w:rFonts w:ascii="Times New Roman" w:hAnsi="Times New Roman" w:cs="Times New Roman"/>
+          <w:sz w:val="24"/>
+          <w:lang w:val="en-US"/>
+        </w:rPr>
+      </w:pPr>
+    </w:p>
+    <w:p>
+      <w:pPr>
+        <w:rPr>
+          <w:rFonts w:ascii="Times New Roman" w:hAnsi="Times New Roman" w:cs="Times New Roman"/>
+          <w:sz w:val="24"/>
+          <w:lang w:val="en-US"/>
+        </w:rPr>
+      </w:pPr>
+    </w:p>
+    <w:p>
+      <w:pPr>
+        <w:rPr>
+          <w:rFonts w:ascii="Times New Roman" w:hAnsi="Times New Roman" w:cs="Times New Roman"/>
+          <w:sz w:val="24"/>
+          <w:lang w:val="en-US"/>
+        </w:rPr>
+      </w:pPr>
+    </w:p>
+    <w:p>
+      <w:pPr>
+        <w:rPr>
+          <w:rFonts w:ascii="Times New Roman" w:hAnsi="Times New Roman" w:cs="Times New Roman"/>
+          <w:sz w:val="24"/>
+          <w:lang w:val="en-US"/>
+        </w:rPr>
+      </w:pPr>
+    </w:p>
+    <w:p>
+      <w:pPr>
+        <w:rPr>
+          <w:rFonts w:ascii="Times New Roman" w:hAnsi="Times New Roman" w:cs="Times New Roman"/>
+          <w:sz w:val="24"/>
+          <w:lang w:val="en-US"/>
+        </w:rPr>
+      </w:pPr>
+    </w:p>
+    <w:p>
+      <w:pPr>
+        <w:rPr>
+          <w:rFonts w:ascii="Times New Roman" w:hAnsi="Times New Roman" w:cs="Times New Roman"/>
+          <w:sz w:val="24"/>
+          <w:lang w:val="en-US"/>
+        </w:rPr>
+      </w:pPr>
+    </w:p>
+    <w:p>
+      <w:pPr>
+        <w:rPr>
+          <w:rFonts w:ascii="Times New Roman" w:hAnsi="Times New Roman" w:cs="Times New Roman"/>
+          <w:sz w:val="24"/>
+          <w:lang w:val="en-US"/>
+        </w:rPr>
+      </w:pPr>
+    </w:p>
+    <w:p>
+      <w:pPr>
+        <w:rPr>
+          <w:rFonts w:ascii="Times New Roman" w:hAnsi="Times New Roman" w:cs="Times New Roman"/>
+          <w:sz w:val="24"/>
+          <w:lang w:val="en-US"/>
+        </w:rPr>
+      </w:pPr>
+    </w:p>
+    <w:p>
+      <w:pPr>
+        <w:rPr>
+          <w:rFonts w:ascii="Times New Roman" w:hAnsi="Times New Roman" w:cs="Times New Roman"/>
+          <w:sz w:val="24"/>
+          <w:lang w:val="en-US"/>
+        </w:rPr>
+      </w:pPr>
+    </w:p>
+    <w:p>
+      <w:pPr>
+        <w:rPr>
+          <w:rFonts w:ascii="Times New Roman" w:hAnsi="Times New Roman" w:cs="Times New Roman"/>
+          <w:sz w:val="24"/>
+          <w:lang w:val="en-US"/>
+        </w:rPr>
+      </w:pPr>
+    </w:p>
+    <w:p>
+      <w:pPr>
+        <w:rPr>
+          <w:rFonts w:ascii="Times New Roman" w:hAnsi="Times New Roman" w:cs="Times New Roman"/>
+          <w:sz w:val="24"/>
+          <w:lang w:val="en-US"/>
+        </w:rPr>
+      </w:pPr>
+    </w:p>
+    <w:p>
+      <w:pPr>
+        <w:rPr>
+          <w:rFonts w:ascii="Times New Roman" w:hAnsi="Times New Roman" w:cs="Times New Roman"/>
+          <w:sz w:val="24"/>
+          <w:lang w:val="en-US"/>
+        </w:rPr>
+      </w:pPr>
+    </w:p>
+    <w:p>
+      <w:pPr>
+        <w:rPr>
+          <w:rFonts w:ascii="Times New Roman" w:hAnsi="Times New Roman" w:cs="Times New Roman"/>
+          <w:sz w:val="24"/>
+          <w:lang w:val="en-US"/>
+        </w:rPr>
+      </w:pPr>
+    </w:p>
+    <w:p>
+      <w:pPr>
+        <w:rPr>
+          <w:rFonts w:ascii="Times New Roman" w:hAnsi="Times New Roman" w:cs="Times New Roman"/>
+          <w:sz w:val="24"/>
+          <w:lang w:val="en-US"/>
+        </w:rPr>
+      </w:pPr>
+    </w:p>
+    <w:p>
+      <w:pPr>
+        <w:rPr>
+          <w:rFonts w:ascii="Times New Roman" w:hAnsi="Times New Roman" w:cs="Times New Roman"/>
+          <w:sz w:val="24"/>
+          <w:lang w:val="en-US"/>
+        </w:rPr>
+      </w:pPr>
+    </w:p>
+    <w:p>
+      <w:pPr>
+        <w:rPr>
+          <w:rFonts w:ascii="Times New Roman" w:hAnsi="Times New Roman" w:cs="Times New Roman"/>
+          <w:sz w:val="24"/>
+          <w:lang w:val="en-US"/>
+        </w:rPr>
+      </w:pPr>
+    </w:p>
+    <w:p>
+      <w:pPr>
+        <w:rPr>
+          <w:rFonts w:ascii="Times New Roman" w:hAnsi="Times New Roman" w:cs="Times New Roman"/>
+          <w:sz w:val="24"/>
+          <w:lang w:val="en-US"/>
+        </w:rPr>
+      </w:pPr>
+    </w:p>
+    <w:p>
+      <w:pPr>
+        <w:rPr>
+          <w:rFonts w:ascii="Times New Roman" w:hAnsi="Times New Roman" w:cs="Times New Roman"/>
+          <w:sz w:val="24"/>
+          <w:lang w:val="en-US"/>
+        </w:rPr>
+      </w:pPr>
+    </w:p>
+    <w:tbl>
+      <w:tblPr>
+        <w:tblStyle w:val="TableGrid"/>
+        <w:tblW w:w="11908" w:type="dxa"/>
+        <w:tblInd w:w="-1423" w:type="dxa"/>
+        <w:tblLook w:val="04A0" w:firstRow="1" w:lastRow="0" w:firstColumn="1" w:lastColumn="0" w:noHBand="0" w:noVBand="1"/>
+      </w:tblPr>
+      <w:tblGrid>
+        <w:gridCol w:w="11908"/>
+      </w:tblGrid>
+      <w:tr>
+        <w:tc>
+          <w:tcPr>
+            <w:tcW w:w="11908" w:type="dxa"/>
+            <w:shd w:val="clear" w:color="auto" w:fill="FFD966" w:themeFill="accent4" w:themeFillTint="99"/>
+          </w:tcPr>
+          <w:p>
+            <w:pPr>
+              <w:jc w:val="center"/>
+              <w:rPr>
+                <w:rFonts w:ascii="Times New Roman" w:hAnsi="Times New Roman" w:cs="Times New Roman"/>
+                <w:b/>
+                <w:sz w:val="28"/>
+                <w:lang w:val="en-US"/>
+              </w:rPr>
+            </w:pPr>
+            <w:r>
+              <w:rPr>
+                <w:rFonts w:ascii="Times New Roman" w:hAnsi="Times New Roman" w:cs="Times New Roman"/>
+                <w:b/>
+                <w:sz w:val="28"/>
+                <w:lang w:val="en-US"/>
+              </w:rPr>
+              <w:lastRenderedPageBreak/>
+              <w:t>Dealer</w:t>
+            </w:r>
+            <w:r>
+              <w:rPr>
+                <w:rFonts w:ascii="Times New Roman" w:hAnsi="Times New Roman" w:cs="Times New Roman"/>
+                <w:b/>
+                <w:sz w:val="28"/>
+                <w:lang w:val="en-US"/>
+              </w:rPr>
+              <w:t xml:space="preserve"> </w:t>
+            </w:r>
+            <w:r>
+              <w:rPr>
+                <w:rFonts w:ascii="Times New Roman" w:hAnsi="Times New Roman" w:cs="Times New Roman"/>
+                <w:b/>
+                <w:sz w:val="28"/>
+                <w:lang w:val="en-US"/>
+              </w:rPr>
+              <w:t>Class Diagram</w:t>
+            </w:r>
+          </w:p>
+        </w:tc>
+      </w:tr>
+    </w:tbl>
+    <w:p>
+      <w:pPr>
+        <w:rPr>
+          <w:rFonts w:ascii="Times New Roman" w:hAnsi="Times New Roman" w:cs="Times New Roman"/>
+          <w:sz w:val="24"/>
+          <w:lang w:val="en-US"/>
+        </w:rPr>
+      </w:pPr>
+    </w:p>
+    <w:p>
+      <w:pPr>
+        <w:rPr>
+          <w:rFonts w:ascii="Times New Roman" w:hAnsi="Times New Roman" w:cs="Times New Roman"/>
+          <w:lang w:val="en-US"/>
+        </w:rPr>
+      </w:pPr>
+      <w:r>
+        <w:rPr>
+          <w:rFonts w:ascii="Times New Roman" w:hAnsi="Times New Roman" w:cs="Times New Roman"/>
+          <w:lang w:val="en-US"/>
+        </w:rPr>
+        <w:t xml:space="preserve">Class </w:t>
+      </w:r>
+      <w:r>
+        <w:rPr>
+          <w:rFonts w:ascii="Times New Roman" w:hAnsi="Times New Roman" w:cs="Times New Roman"/>
+          <w:lang w:val="en-US"/>
+        </w:rPr>
+        <w:t>Dealer</w:t>
+      </w:r>
+      <w:r>
+        <w:rPr>
+          <w:rFonts w:ascii="Times New Roman" w:hAnsi="Times New Roman" w:cs="Times New Roman"/>
+          <w:lang w:val="en-US"/>
+        </w:rPr>
+        <w:t xml:space="preserve"> {</w:t>
+      </w:r>
+    </w:p>
+    <w:p>
+      <w:pPr>
+        <w:rPr>
+          <w:rFonts w:ascii="Times New Roman" w:hAnsi="Times New Roman" w:cs="Times New Roman"/>
+          <w:b/>
+          <w:lang w:val="en-US"/>
+        </w:rPr>
+      </w:pPr>
+      <w:r>
+        <w:rPr>
+          <w:rFonts w:ascii="Times New Roman" w:hAnsi="Times New Roman" w:cs="Times New Roman"/>
+          <w:b/>
+          <w:lang w:val="en-US"/>
+        </w:rPr>
+        <w:t>//Data Members</w:t>
+      </w:r>
+    </w:p>
+    <w:p>
+      <w:pPr>
+        <w:rPr>
+          <w:rFonts w:ascii="Times New Roman" w:hAnsi="Times New Roman" w:cs="Times New Roman"/>
+          <w:lang w:val="en-US"/>
+        </w:rPr>
+      </w:pPr>
+    </w:p>
+    <w:p>
+      <w:pPr>
+        <w:rPr>
+          <w:rFonts w:ascii="Times New Roman" w:hAnsi="Times New Roman" w:cs="Times New Roman"/>
+          <w:b/>
+          <w:lang w:val="en-US"/>
+        </w:rPr>
+      </w:pPr>
+      <w:r>
+        <w:rPr>
+          <w:rFonts w:ascii="Times New Roman" w:hAnsi="Times New Roman" w:cs="Times New Roman"/>
+          <w:b/>
+          <w:lang w:val="en-US"/>
+        </w:rPr>
+        <w:t>//Methods</w:t>
+      </w:r>
+    </w:p>
+    <w:p>
+      <w:pPr>
+        <w:rPr>
+          <w:rFonts w:ascii="Times New Roman" w:hAnsi="Times New Roman" w:cs="Times New Roman"/>
           <w:lang w:val="en-US"/>
         </w:rPr>
       </w:pPr>
@@ -1266,7 +2947,7 @@
     </w:p>
     <w:sectPr>
       <w:pgSz w:w="11906" w:h="16838"/>
-      <w:pgMar w:top="1440" w:right="1440" w:bottom="1440" w:left="1440" w:header="708" w:footer="708" w:gutter="0"/>
+      <w:pgMar w:top="720" w:right="720" w:bottom="720" w:left="720" w:header="708" w:footer="708" w:gutter="0"/>
       <w:cols w:space="708"/>
       <w:docGrid w:linePitch="360"/>
     </w:sectPr>
@@ -2249,6 +3930,11 @@
       <w:contextualSpacing/>
     </w:pPr>
   </w:style>
+  <w:style w:type="character" w:customStyle="1" w:styleId="pl-c">
+    <w:name w:val="pl-c"/>
+    <w:basedOn w:val="DefaultParagraphFont"/>
+    <w:rsid w:val="0089028C"/>
+  </w:style>
 </w:styles>
 </file>
 

--- a/The Design Document(Project 2).docx
+++ b/The Design Document(Project 2).docx
@@ -1,6 +1,6 @@
 
 <file path=word/document.xml><?xml version="1.0" encoding="utf-8"?>
-<w:document xmlns:wpc="http://schemas.microsoft.com/office/word/2010/wordprocessingCanvas" xmlns:cx="http://schemas.microsoft.com/office/drawing/2014/chartex" xmlns:mc="http://schemas.openxmlformats.org/markup-compatibility/2006" xmlns:o="urn:schemas-microsoft-com:office:office" xmlns:r="http://schemas.openxmlformats.org/officeDocument/2006/relationships" xmlns:m="http://schemas.openxmlformats.org/officeDocument/2006/math" xmlns:v="urn:schemas-microsoft-com:vml" xmlns:wp14="http://schemas.microsoft.com/office/word/2010/wordprocessingDrawing" xmlns:wp="http://schemas.openxmlformats.org/drawingml/2006/wordprocessingDrawing" xmlns:w10="urn:schemas-microsoft-com:office:word" xmlns:w="http://schemas.openxmlformats.org/wordprocessingml/2006/main" xmlns:w14="http://schemas.microsoft.com/office/word/2010/wordml" xmlns:w15="http://schemas.microsoft.com/office/word/2012/wordml" xmlns:w16se="http://schemas.microsoft.com/office/word/2015/wordml/symex" xmlns:wpg="http://schemas.microsoft.com/office/word/2010/wordprocessingGroup" xmlns:wpi="http://schemas.microsoft.com/office/word/2010/wordprocessingInk" xmlns:wne="http://schemas.microsoft.com/office/word/2006/wordml" xmlns:wps="http://schemas.microsoft.com/office/word/2010/wordprocessingShape" mc:Ignorable="w14 w15 w16se wp14">
+<w:document xmlns:wpc="http://schemas.microsoft.com/office/word/2010/wordprocessingCanvas" xmlns:cx="http://schemas.microsoft.com/office/drawing/2014/chartex" xmlns:cx1="http://schemas.microsoft.com/office/drawing/2015/9/8/chartex" xmlns:cx2="http://schemas.microsoft.com/office/drawing/2015/10/21/chartex" xmlns:cx3="http://schemas.microsoft.com/office/drawing/2016/5/9/chartex" xmlns:cx4="http://schemas.microsoft.com/office/drawing/2016/5/10/chartex" xmlns:cx5="http://schemas.microsoft.com/office/drawing/2016/5/11/chartex" xmlns:cx6="http://schemas.microsoft.com/office/drawing/2016/5/12/chartex" xmlns:cx7="http://schemas.microsoft.com/office/drawing/2016/5/13/chartex" xmlns:cx8="http://schemas.microsoft.com/office/drawing/2016/5/14/chartex" xmlns:mc="http://schemas.openxmlformats.org/markup-compatibility/2006" xmlns:aink="http://schemas.microsoft.com/office/drawing/2016/ink" xmlns:am3d="http://schemas.microsoft.com/office/drawing/2017/model3d" xmlns:o="urn:schemas-microsoft-com:office:office" xmlns:r="http://schemas.openxmlformats.org/officeDocument/2006/relationships" xmlns:m="http://schemas.openxmlformats.org/officeDocument/2006/math" xmlns:v="urn:schemas-microsoft-com:vml" xmlns:wp14="http://schemas.microsoft.com/office/word/2010/wordprocessingDrawing" xmlns:wp="http://schemas.openxmlformats.org/drawingml/2006/wordprocessingDrawing" xmlns:w10="urn:schemas-microsoft-com:office:word" xmlns:w="http://schemas.openxmlformats.org/wordprocessingml/2006/main" xmlns:w14="http://schemas.microsoft.com/office/word/2010/wordml" xmlns:w15="http://schemas.microsoft.com/office/word/2012/wordml" xmlns:w16cid="http://schemas.microsoft.com/office/word/2016/wordml/cid" xmlns:w16se="http://schemas.microsoft.com/office/word/2015/wordml/symex" xmlns:wpg="http://schemas.microsoft.com/office/word/2010/wordprocessingGroup" xmlns:wpi="http://schemas.microsoft.com/office/word/2010/wordprocessingInk" xmlns:wne="http://schemas.microsoft.com/office/word/2006/wordml" xmlns:wps="http://schemas.microsoft.com/office/word/2010/wordprocessingShape" mc:Ignorable="w14 w15 w16se w16cid wp14">
   <w:body>
     <w:p>
       <w:pPr>
@@ -518,7 +518,23 @@
           <w:sz w:val="24"/>
           <w:lang w:val="en-US"/>
         </w:rPr>
-        <w:t>When the player clicks the stand button, the dealer reveals his cards and then compares their total to the players total, if the dealers total exceeds that of the total of the player then the player wins even if both the dealer and player are under the 21-point limit.</w:t>
+        <w:t>When the player clicks the stand button,</w:t>
+      </w:r>
+      <w:r>
+        <w:rPr>
+          <w:rFonts w:ascii="Times New Roman" w:hAnsi="Times New Roman" w:cs="Times New Roman"/>
+          <w:sz w:val="24"/>
+          <w:lang w:val="en-US"/>
+        </w:rPr>
+        <w:t xml:space="preserve"> the dealer begins to draw cards if his total amount of points from his already existing cards were lower than the players points then the dealer will keep drawing until an optimal result or defeat (over 21)</w:t>
+      </w:r>
+      <w:r>
+        <w:rPr>
+          <w:rFonts w:ascii="Times New Roman" w:hAnsi="Times New Roman" w:cs="Times New Roman"/>
+          <w:sz w:val="24"/>
+          <w:lang w:val="en-US"/>
+        </w:rPr>
+        <w:t>.</w:t>
       </w:r>
     </w:p>
     <w:p>
@@ -540,7 +556,55 @@
           <w:sz w:val="24"/>
           <w:lang w:val="en-US"/>
         </w:rPr>
-        <w:t>If the dealer gets over 21 points then the player automatically loses, if the dealer gets over 21 points then the dealer automatically loses.</w:t>
+        <w:t xml:space="preserve">If the dealer gets over 21 points then the </w:t>
+      </w:r>
+      <w:r>
+        <w:rPr>
+          <w:rFonts w:ascii="Times New Roman" w:hAnsi="Times New Roman" w:cs="Times New Roman"/>
+          <w:sz w:val="24"/>
+          <w:lang w:val="en-US"/>
+        </w:rPr>
+        <w:t>dealer</w:t>
+      </w:r>
+      <w:r>
+        <w:rPr>
+          <w:rFonts w:ascii="Times New Roman" w:hAnsi="Times New Roman" w:cs="Times New Roman"/>
+          <w:sz w:val="24"/>
+          <w:lang w:val="en-US"/>
+        </w:rPr>
+        <w:t xml:space="preserve"> automatically loses, if the </w:t>
+      </w:r>
+      <w:r>
+        <w:rPr>
+          <w:rFonts w:ascii="Times New Roman" w:hAnsi="Times New Roman" w:cs="Times New Roman"/>
+          <w:sz w:val="24"/>
+          <w:lang w:val="en-US"/>
+        </w:rPr>
+        <w:t>player</w:t>
+      </w:r>
+      <w:r>
+        <w:rPr>
+          <w:rFonts w:ascii="Times New Roman" w:hAnsi="Times New Roman" w:cs="Times New Roman"/>
+          <w:sz w:val="24"/>
+          <w:lang w:val="en-US"/>
+        </w:rPr>
+        <w:t xml:space="preserve"> gets over 21 points then the </w:t>
+      </w:r>
+      <w:r>
+        <w:rPr>
+          <w:rFonts w:ascii="Times New Roman" w:hAnsi="Times New Roman" w:cs="Times New Roman"/>
+          <w:sz w:val="24"/>
+          <w:lang w:val="en-US"/>
+        </w:rPr>
+        <w:t>player</w:t>
+      </w:r>
+      <w:r>
+        <w:rPr>
+          <w:rFonts w:ascii="Times New Roman" w:hAnsi="Times New Roman" w:cs="Times New Roman"/>
+          <w:sz w:val="24"/>
+          <w:lang w:val="en-US"/>
+        </w:rPr>
+        <w:t xml:space="preserve"> automatically loses.</w:t>
       </w:r>
     </w:p>
     <w:p>
@@ -822,8 +886,84 @@
           <w:tcPr>
             <w:tcW w:w="5240" w:type="dxa"/>
           </w:tcPr>
+          <w:tbl>
+            <w:tblPr>
+              <w:tblStyle w:val="TableGrid"/>
+              <w:tblpPr w:leftFromText="180" w:rightFromText="180" w:vertAnchor="text" w:horzAnchor="margin" w:tblpY="327"/>
+              <w:tblOverlap w:val="never"/>
+              <w:tblW w:w="0" w:type="auto"/>
+              <w:tblLook w:val="04A0" w:firstRow="1" w:lastRow="0" w:firstColumn="1" w:lastColumn="0" w:noHBand="0" w:noVBand="1"/>
+            </w:tblPr>
+            <w:tblGrid>
+              <w:gridCol w:w="4983"/>
+            </w:tblGrid>
+            <w:tr>
+              <w:trPr>
+                <w:trHeight w:val="312"/>
+              </w:trPr>
+              <w:tc>
+                <w:tcPr>
+                  <w:tcW w:w="4983" w:type="dxa"/>
+                </w:tcPr>
+                <w:p>
+                  <w:pPr>
+                    <w:rPr>
+                      <w:rFonts w:ascii="Times New Roman" w:hAnsi="Times New Roman" w:cs="Times New Roman"/>
+                      <w:sz w:val="24"/>
+                      <w:lang w:val="en-US"/>
+                    </w:rPr>
+                  </w:pPr>
+                  <w:r>
+                    <w:rPr>
+                      <w:rFonts w:ascii="Times New Roman" w:hAnsi="Times New Roman" w:cs="Times New Roman"/>
+                      <w:sz w:val="24"/>
+                      <w:lang w:val="en-US"/>
+                    </w:rPr>
+                    <w:t xml:space="preserve">Please enter your name: </w:t>
+                  </w:r>
+                </w:p>
+              </w:tc>
+            </w:tr>
+          </w:tbl>
           <w:p>
             <w:pPr>
+              <w:rPr>
+                <w:rFonts w:ascii="Times New Roman" w:hAnsi="Times New Roman" w:cs="Times New Roman"/>
+                <w:sz w:val="24"/>
+                <w:lang w:val="en-US"/>
+              </w:rPr>
+            </w:pPr>
+          </w:p>
+          <w:p>
+            <w:pPr>
+              <w:rPr>
+                <w:rFonts w:ascii="Times New Roman" w:hAnsi="Times New Roman" w:cs="Times New Roman"/>
+                <w:sz w:val="24"/>
+                <w:lang w:val="en-US"/>
+              </w:rPr>
+            </w:pPr>
+          </w:p>
+          <w:p>
+            <w:pPr>
+              <w:jc w:val="center"/>
+              <w:rPr>
+                <w:rFonts w:ascii="Times New Roman" w:hAnsi="Times New Roman" w:cs="Times New Roman"/>
+                <w:sz w:val="24"/>
+                <w:lang w:val="en-US"/>
+              </w:rPr>
+            </w:pPr>
+            <w:r>
+              <w:rPr>
+                <w:rFonts w:ascii="Times New Roman" w:hAnsi="Times New Roman" w:cs="Times New Roman"/>
+                <w:sz w:val="24"/>
+                <w:lang w:val="en-US"/>
+              </w:rPr>
+              <w:t>Once finished press Enter to start game</w:t>
+            </w:r>
+          </w:p>
+          <w:p>
+            <w:pPr>
+              <w:jc w:val="center"/>
               <w:rPr>
                 <w:rFonts w:ascii="Times New Roman" w:hAnsi="Times New Roman" w:cs="Times New Roman"/>
                 <w:sz w:val="24"/>
@@ -836,6 +976,293 @@
           <w:tcPr>
             <w:tcW w:w="5245" w:type="dxa"/>
           </w:tcPr>
+          <w:tbl>
+            <w:tblPr>
+              <w:tblStyle w:val="TableGrid"/>
+              <w:tblpPr w:leftFromText="180" w:rightFromText="180" w:vertAnchor="text" w:horzAnchor="margin" w:tblpY="548"/>
+              <w:tblOverlap w:val="never"/>
+              <w:tblW w:w="0" w:type="auto"/>
+              <w:tblLook w:val="04A0" w:firstRow="1" w:lastRow="0" w:firstColumn="1" w:lastColumn="0" w:noHBand="0" w:noVBand="1"/>
+            </w:tblPr>
+            <w:tblGrid>
+              <w:gridCol w:w="1003"/>
+              <w:gridCol w:w="1004"/>
+              <w:gridCol w:w="1004"/>
+              <w:gridCol w:w="1004"/>
+              <w:gridCol w:w="1004"/>
+            </w:tblGrid>
+            <w:tr>
+              <w:trPr>
+                <w:trHeight w:val="558"/>
+              </w:trPr>
+              <w:tc>
+                <w:tcPr>
+                  <w:tcW w:w="1003" w:type="dxa"/>
+                  <w:shd w:val="clear" w:color="auto" w:fill="BDD6EE" w:themeFill="accent1" w:themeFillTint="66"/>
+                </w:tcPr>
+                <w:p>
+                  <w:pPr>
+                    <w:rPr>
+                      <w:rFonts w:ascii="Times New Roman" w:hAnsi="Times New Roman" w:cs="Times New Roman"/>
+                      <w:sz w:val="24"/>
+                      <w:lang w:val="en-US"/>
+                    </w:rPr>
+                  </w:pPr>
+                </w:p>
+              </w:tc>
+              <w:tc>
+                <w:tcPr>
+                  <w:tcW w:w="1004" w:type="dxa"/>
+                  <w:shd w:val="clear" w:color="auto" w:fill="BDD6EE" w:themeFill="accent1" w:themeFillTint="66"/>
+                </w:tcPr>
+                <w:p>
+                  <w:pPr>
+                    <w:rPr>
+                      <w:rFonts w:ascii="Times New Roman" w:hAnsi="Times New Roman" w:cs="Times New Roman"/>
+                      <w:sz w:val="24"/>
+                      <w:lang w:val="en-US"/>
+                    </w:rPr>
+                  </w:pPr>
+                </w:p>
+              </w:tc>
+              <w:tc>
+                <w:tcPr>
+                  <w:tcW w:w="1004" w:type="dxa"/>
+                  <w:shd w:val="clear" w:color="auto" w:fill="BDD6EE" w:themeFill="accent1" w:themeFillTint="66"/>
+                </w:tcPr>
+                <w:p>
+                  <w:pPr>
+                    <w:rPr>
+                      <w:rFonts w:ascii="Times New Roman" w:hAnsi="Times New Roman" w:cs="Times New Roman"/>
+                      <w:sz w:val="24"/>
+                      <w:lang w:val="en-US"/>
+                    </w:rPr>
+                  </w:pPr>
+                </w:p>
+              </w:tc>
+              <w:tc>
+                <w:tcPr>
+                  <w:tcW w:w="1004" w:type="dxa"/>
+                  <w:shd w:val="clear" w:color="auto" w:fill="BDD6EE" w:themeFill="accent1" w:themeFillTint="66"/>
+                </w:tcPr>
+                <w:p>
+                  <w:pPr>
+                    <w:rPr>
+                      <w:rFonts w:ascii="Times New Roman" w:hAnsi="Times New Roman" w:cs="Times New Roman"/>
+                      <w:sz w:val="24"/>
+                      <w:lang w:val="en-US"/>
+                    </w:rPr>
+                  </w:pPr>
+                </w:p>
+              </w:tc>
+              <w:tc>
+                <w:tcPr>
+                  <w:tcW w:w="1004" w:type="dxa"/>
+                  <w:shd w:val="clear" w:color="auto" w:fill="BDD6EE" w:themeFill="accent1" w:themeFillTint="66"/>
+                </w:tcPr>
+                <w:p>
+                  <w:pPr>
+                    <w:rPr>
+                      <w:rFonts w:ascii="Times New Roman" w:hAnsi="Times New Roman" w:cs="Times New Roman"/>
+                      <w:sz w:val="24"/>
+                      <w:lang w:val="en-US"/>
+                    </w:rPr>
+                  </w:pPr>
+                </w:p>
+              </w:tc>
+            </w:tr>
+          </w:tbl>
+          <w:tbl>
+            <w:tblPr>
+              <w:tblStyle w:val="TableGrid"/>
+              <w:tblpPr w:leftFromText="180" w:rightFromText="180" w:vertAnchor="text" w:horzAnchor="margin" w:tblpY="2078"/>
+              <w:tblOverlap w:val="never"/>
+              <w:tblW w:w="0" w:type="auto"/>
+              <w:tblLook w:val="04A0" w:firstRow="1" w:lastRow="0" w:firstColumn="1" w:lastColumn="0" w:noHBand="0" w:noVBand="1"/>
+            </w:tblPr>
+            <w:tblGrid>
+              <w:gridCol w:w="1003"/>
+              <w:gridCol w:w="1004"/>
+              <w:gridCol w:w="1004"/>
+              <w:gridCol w:w="1004"/>
+              <w:gridCol w:w="1004"/>
+            </w:tblGrid>
+            <w:tr>
+              <w:trPr>
+                <w:trHeight w:val="558"/>
+              </w:trPr>
+              <w:tc>
+                <w:tcPr>
+                  <w:tcW w:w="1003" w:type="dxa"/>
+                  <w:shd w:val="clear" w:color="auto" w:fill="F4B083" w:themeFill="accent2" w:themeFillTint="99"/>
+                </w:tcPr>
+                <w:p>
+                  <w:pPr>
+                    <w:rPr>
+                      <w:rFonts w:ascii="Times New Roman" w:hAnsi="Times New Roman" w:cs="Times New Roman"/>
+                      <w:sz w:val="24"/>
+                      <w:lang w:val="en-US"/>
+                    </w:rPr>
+                  </w:pPr>
+                  <w:r>
+                    <w:rPr>
+                      <w:rFonts w:ascii="Times New Roman" w:hAnsi="Times New Roman" w:cs="Times New Roman"/>
+                      <w:noProof/>
+                      <w:sz w:val="24"/>
+                      <w:lang w:val="en-US"/>
+                    </w:rPr>
+                    <mc:AlternateContent>
+                      <mc:Choice Requires="wps">
+                        <w:drawing>
+                          <wp:anchor distT="0" distB="0" distL="114300" distR="114300" simplePos="0" relativeHeight="251667456" behindDoc="0" locked="0" layoutInCell="1" allowOverlap="1" wp14:anchorId="3FB4AC48" wp14:editId="03F5BB21">
+                            <wp:simplePos x="0" y="0"/>
+                            <wp:positionH relativeFrom="column">
+                              <wp:posOffset>-71755</wp:posOffset>
+                            </wp:positionH>
+                            <wp:positionV relativeFrom="paragraph">
+                              <wp:posOffset>374015</wp:posOffset>
+                            </wp:positionV>
+                            <wp:extent cx="885825" cy="266700"/>
+                            <wp:effectExtent l="0" t="0" r="28575" b="19050"/>
+                            <wp:wrapNone/>
+                            <wp:docPr id="8" name="Text Box 8"/>
+                            <wp:cNvGraphicFramePr/>
+                            <a:graphic xmlns:a="http://schemas.openxmlformats.org/drawingml/2006/main">
+                              <a:graphicData uri="http://schemas.microsoft.com/office/word/2010/wordprocessingShape">
+                                <wps:wsp>
+                                  <wps:cNvSpPr txBox="1"/>
+                                  <wps:spPr>
+                                    <a:xfrm>
+                                      <a:off x="0" y="0"/>
+                                      <a:ext cx="885825" cy="266700"/>
+                                    </a:xfrm>
+                                    <a:prstGeom prst="rect">
+                                      <a:avLst/>
+                                    </a:prstGeom>
+                                    <a:solidFill>
+                                      <a:schemeClr val="lt1"/>
+                                    </a:solidFill>
+                                    <a:ln w="6350">
+                                      <a:solidFill>
+                                        <a:prstClr val="black"/>
+                                      </a:solidFill>
+                                    </a:ln>
+                                  </wps:spPr>
+                                  <wps:txbx>
+                                    <w:txbxContent>
+                                      <w:p>
+                                        <w:r>
+                                          <w:t>Points:</w:t>
+                                        </w:r>
+                                        <w:r>
+                                          <w:t xml:space="preserve"> 0</w:t>
+                                        </w:r>
+                                      </w:p>
+                                    </w:txbxContent>
+                                  </wps:txbx>
+                                  <wps:bodyPr rot="0" spcFirstLastPara="0" vertOverflow="overflow" horzOverflow="overflow" vert="horz" wrap="square" lIns="91440" tIns="45720" rIns="91440" bIns="45720" numCol="1" spcCol="0" rtlCol="0" fromWordArt="0" anchor="t" anchorCtr="0" forceAA="0" compatLnSpc="1">
+                                    <a:prstTxWarp prst="textNoShape">
+                                      <a:avLst/>
+                                    </a:prstTxWarp>
+                                    <a:noAutofit/>
+                                  </wps:bodyPr>
+                                </wps:wsp>
+                              </a:graphicData>
+                            </a:graphic>
+                            <wp14:sizeRelV relativeFrom="margin">
+                              <wp14:pctHeight>0</wp14:pctHeight>
+                            </wp14:sizeRelV>
+                          </wp:anchor>
+                        </w:drawing>
+                      </mc:Choice>
+                      <mc:Fallback>
+                        <w:pict>
+                          <v:shapetype w14:anchorId="3FB4AC48" id="_x0000_t202" coordsize="21600,21600" o:spt="202" path="m,l,21600r21600,l21600,xe">
+                            <v:stroke joinstyle="miter"/>
+                            <v:path gradientshapeok="t" o:connecttype="rect"/>
+                          </v:shapetype>
+                          <v:shape id="Text Box 8" o:spid="_x0000_s1026" type="#_x0000_t202" style="position:absolute;margin-left:-5.65pt;margin-top:29.45pt;width:69.75pt;height:21pt;z-index:251667456;visibility:visible;mso-wrap-style:square;mso-height-percent:0;mso-wrap-distance-left:9pt;mso-wrap-distance-top:0;mso-wrap-distance-right:9pt;mso-wrap-distance-bottom:0;mso-position-horizontal:absolute;mso-position-horizontal-relative:text;mso-position-vertical:absolute;mso-position-vertical-relative:text;mso-height-percent:0;mso-height-relative:margin;v-text-anchor:top" o:gfxdata="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" fillcolor="white [3201]" strokeweight=".5pt">
+                            <v:textbox>
+                              <w:txbxContent>
+                                <w:p>
+                                  <w:r>
+                                    <w:t>Points:</w:t>
+                                  </w:r>
+                                  <w:r>
+                                    <w:t xml:space="preserve"> 0</w:t>
+                                  </w:r>
+                                </w:p>
+                              </w:txbxContent>
+                            </v:textbox>
+                          </v:shape>
+                        </w:pict>
+                      </mc:Fallback>
+                    </mc:AlternateContent>
+                  </w:r>
+                </w:p>
+              </w:tc>
+              <w:tc>
+                <w:tcPr>
+                  <w:tcW w:w="1004" w:type="dxa"/>
+                  <w:shd w:val="clear" w:color="auto" w:fill="F4B083" w:themeFill="accent2" w:themeFillTint="99"/>
+                </w:tcPr>
+                <w:p>
+                  <w:pPr>
+                    <w:rPr>
+                      <w:rFonts w:ascii="Times New Roman" w:hAnsi="Times New Roman" w:cs="Times New Roman"/>
+                      <w:sz w:val="24"/>
+                      <w:lang w:val="en-US"/>
+                    </w:rPr>
+                  </w:pPr>
+                </w:p>
+              </w:tc>
+              <w:tc>
+                <w:tcPr>
+                  <w:tcW w:w="1004" w:type="dxa"/>
+                  <w:shd w:val="clear" w:color="auto" w:fill="F4B083" w:themeFill="accent2" w:themeFillTint="99"/>
+                </w:tcPr>
+                <w:p>
+                  <w:pPr>
+                    <w:rPr>
+                      <w:rFonts w:ascii="Times New Roman" w:hAnsi="Times New Roman" w:cs="Times New Roman"/>
+                      <w:sz w:val="24"/>
+                      <w:lang w:val="en-US"/>
+                    </w:rPr>
+                  </w:pPr>
+                </w:p>
+              </w:tc>
+              <w:tc>
+                <w:tcPr>
+                  <w:tcW w:w="1004" w:type="dxa"/>
+                  <w:shd w:val="clear" w:color="auto" w:fill="F4B083" w:themeFill="accent2" w:themeFillTint="99"/>
+                </w:tcPr>
+                <w:p>
+                  <w:pPr>
+                    <w:rPr>
+                      <w:rFonts w:ascii="Times New Roman" w:hAnsi="Times New Roman" w:cs="Times New Roman"/>
+                      <w:sz w:val="24"/>
+                      <w:lang w:val="en-US"/>
+                    </w:rPr>
+                  </w:pPr>
+                </w:p>
+              </w:tc>
+              <w:tc>
+                <w:tcPr>
+                  <w:tcW w:w="1004" w:type="dxa"/>
+                  <w:shd w:val="clear" w:color="auto" w:fill="F4B083" w:themeFill="accent2" w:themeFillTint="99"/>
+                </w:tcPr>
+                <w:p>
+                  <w:pPr>
+                    <w:rPr>
+                      <w:rFonts w:ascii="Times New Roman" w:hAnsi="Times New Roman" w:cs="Times New Roman"/>
+                      <w:sz w:val="24"/>
+                      <w:lang w:val="en-US"/>
+                    </w:rPr>
+                  </w:pPr>
+                </w:p>
+              </w:tc>
+            </w:tr>
+          </w:tbl>
           <w:p>
             <w:pPr>
               <w:rPr>
@@ -844,6 +1271,461 @@
                 <w:lang w:val="en-US"/>
               </w:rPr>
             </w:pPr>
+            <w:r>
+              <w:rPr>
+                <w:rFonts w:ascii="Times New Roman" w:hAnsi="Times New Roman" w:cs="Times New Roman"/>
+                <w:noProof/>
+                <w:sz w:val="24"/>
+                <w:lang w:val="en-US"/>
+              </w:rPr>
+              <mc:AlternateContent>
+                <mc:Choice Requires="wps">
+                  <w:drawing>
+                    <wp:anchor distT="0" distB="0" distL="114300" distR="114300" simplePos="0" relativeHeight="251665408" behindDoc="0" locked="0" layoutInCell="1" allowOverlap="1" wp14:anchorId="29AB9E0D" wp14:editId="07408C75">
+                      <wp:simplePos x="0" y="0"/>
+                      <wp:positionH relativeFrom="column">
+                        <wp:posOffset>1270</wp:posOffset>
+                      </wp:positionH>
+                      <wp:positionV relativeFrom="paragraph">
+                        <wp:posOffset>30480</wp:posOffset>
+                      </wp:positionV>
+                      <wp:extent cx="885825" cy="266700"/>
+                      <wp:effectExtent l="0" t="0" r="28575" b="19050"/>
+                      <wp:wrapNone/>
+                      <wp:docPr id="7" name="Text Box 7"/>
+                      <wp:cNvGraphicFramePr/>
+                      <a:graphic xmlns:a="http://schemas.openxmlformats.org/drawingml/2006/main">
+                        <a:graphicData uri="http://schemas.microsoft.com/office/word/2010/wordprocessingShape">
+                          <wps:wsp>
+                            <wps:cNvSpPr txBox="1"/>
+                            <wps:spPr>
+                              <a:xfrm>
+                                <a:off x="0" y="0"/>
+                                <a:ext cx="885825" cy="266700"/>
+                              </a:xfrm>
+                              <a:prstGeom prst="rect">
+                                <a:avLst/>
+                              </a:prstGeom>
+                              <a:solidFill>
+                                <a:schemeClr val="lt1"/>
+                              </a:solidFill>
+                              <a:ln w="6350">
+                                <a:solidFill>
+                                  <a:prstClr val="black"/>
+                                </a:solidFill>
+                              </a:ln>
+                            </wps:spPr>
+                            <wps:txbx>
+                              <w:txbxContent>
+                                <w:p>
+                                  <w:r>
+                                    <w:t>Points: 0</w:t>
+                                  </w:r>
+                                </w:p>
+                              </w:txbxContent>
+                            </wps:txbx>
+                            <wps:bodyPr rot="0" spcFirstLastPara="0" vertOverflow="overflow" horzOverflow="overflow" vert="horz" wrap="square" lIns="91440" tIns="45720" rIns="91440" bIns="45720" numCol="1" spcCol="0" rtlCol="0" fromWordArt="0" anchor="t" anchorCtr="0" forceAA="0" compatLnSpc="1">
+                              <a:prstTxWarp prst="textNoShape">
+                                <a:avLst/>
+                              </a:prstTxWarp>
+                              <a:noAutofit/>
+                            </wps:bodyPr>
+                          </wps:wsp>
+                        </a:graphicData>
+                      </a:graphic>
+                      <wp14:sizeRelV relativeFrom="margin">
+                        <wp14:pctHeight>0</wp14:pctHeight>
+                      </wp14:sizeRelV>
+                    </wp:anchor>
+                  </w:drawing>
+                </mc:Choice>
+                <mc:Fallback>
+                  <w:pict>
+                    <v:shape w14:anchorId="29AB9E0D" id="Text Box 7" o:spid="_x0000_s1027" type="#_x0000_t202" style="position:absolute;margin-left:.1pt;margin-top:2.4pt;width:69.75pt;height:21pt;z-index:251665408;visibility:visible;mso-wrap-style:square;mso-height-percent:0;mso-wrap-distance-left:9pt;mso-wrap-distance-top:0;mso-wrap-distance-right:9pt;mso-wrap-distance-bottom:0;mso-position-horizontal:absolute;mso-position-horizontal-relative:text;mso-position-vertical:absolute;mso-position-vertical-relative:text;mso-height-percent:0;mso-height-relative:margin;v-text-anchor:top" o:gfxdata="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" fillcolor="white [3201]" strokeweight=".5pt">
+                      <v:textbox>
+                        <w:txbxContent>
+                          <w:p>
+                            <w:r>
+                              <w:t>Points: 0</w:t>
+                            </w:r>
+                          </w:p>
+                        </w:txbxContent>
+                      </v:textbox>
+                    </v:shape>
+                  </w:pict>
+                </mc:Fallback>
+              </mc:AlternateContent>
+            </w:r>
+            <w:r>
+              <w:rPr>
+                <w:rFonts w:ascii="Times New Roman" w:hAnsi="Times New Roman" w:cs="Times New Roman"/>
+                <w:noProof/>
+                <w:sz w:val="24"/>
+                <w:lang w:val="en-US"/>
+              </w:rPr>
+              <mc:AlternateContent>
+                <mc:Choice Requires="wps">
+                  <w:drawing>
+                    <wp:anchor distT="0" distB="0" distL="114300" distR="114300" simplePos="0" relativeHeight="251664384" behindDoc="1" locked="0" layoutInCell="1" allowOverlap="1" wp14:anchorId="2AF77EC8" wp14:editId="5BD28879">
+                      <wp:simplePos x="0" y="0"/>
+                      <wp:positionH relativeFrom="column">
+                        <wp:posOffset>1104900</wp:posOffset>
+                      </wp:positionH>
+                      <wp:positionV relativeFrom="paragraph">
+                        <wp:posOffset>1709420</wp:posOffset>
+                      </wp:positionV>
+                      <wp:extent cx="1066800" cy="276225"/>
+                      <wp:effectExtent l="0" t="0" r="19050" b="28575"/>
+                      <wp:wrapNone/>
+                      <wp:docPr id="6" name="Text Box 6"/>
+                      <wp:cNvGraphicFramePr/>
+                      <a:graphic xmlns:a="http://schemas.openxmlformats.org/drawingml/2006/main">
+                        <a:graphicData uri="http://schemas.microsoft.com/office/word/2010/wordprocessingShape">
+                          <wps:wsp>
+                            <wps:cNvSpPr txBox="1"/>
+                            <wps:spPr>
+                              <a:xfrm>
+                                <a:off x="0" y="0"/>
+                                <a:ext cx="1066800" cy="276225"/>
+                              </a:xfrm>
+                              <a:prstGeom prst="rect">
+                                <a:avLst/>
+                              </a:prstGeom>
+                              <a:solidFill>
+                                <a:schemeClr val="lt1"/>
+                              </a:solidFill>
+                              <a:ln w="6350">
+                                <a:solidFill>
+                                  <a:prstClr val="black"/>
+                                </a:solidFill>
+                              </a:ln>
+                            </wps:spPr>
+                            <wps:txbx>
+                              <w:txbxContent>
+                                <w:p>
+                                  <w:pPr>
+                                    <w:jc w:val="center"/>
+                                  </w:pPr>
+                                  <w:r>
+                                    <w:t>Dealer</w:t>
+                                  </w:r>
+                                </w:p>
+                              </w:txbxContent>
+                            </wps:txbx>
+                            <wps:bodyPr rot="0" spcFirstLastPara="0" vertOverflow="overflow" horzOverflow="overflow" vert="horz" wrap="square" lIns="91440" tIns="45720" rIns="91440" bIns="45720" numCol="1" spcCol="0" rtlCol="0" fromWordArt="0" anchor="t" anchorCtr="0" forceAA="0" compatLnSpc="1">
+                              <a:prstTxWarp prst="textNoShape">
+                                <a:avLst/>
+                              </a:prstTxWarp>
+                              <a:noAutofit/>
+                            </wps:bodyPr>
+                          </wps:wsp>
+                        </a:graphicData>
+                      </a:graphic>
+                      <wp14:sizeRelH relativeFrom="margin">
+                        <wp14:pctWidth>0</wp14:pctWidth>
+                      </wp14:sizeRelH>
+                      <wp14:sizeRelV relativeFrom="margin">
+                        <wp14:pctHeight>0</wp14:pctHeight>
+                      </wp14:sizeRelV>
+                    </wp:anchor>
+                  </w:drawing>
+                </mc:Choice>
+                <mc:Fallback>
+                  <w:pict>
+                    <v:shape w14:anchorId="2AF77EC8" id="Text Box 6" o:spid="_x0000_s1028" type="#_x0000_t202" style="position:absolute;margin-left:87pt;margin-top:134.6pt;width:84pt;height:21.75pt;z-index:-251652096;visibility:visible;mso-wrap-style:square;mso-width-percent:0;mso-height-percent:0;mso-wrap-distance-left:9pt;mso-wrap-distance-top:0;mso-wrap-distance-right:9pt;mso-wrap-distance-bottom:0;mso-position-horizontal:absolute;mso-position-horizontal-relative:text;mso-position-vertical:absolute;mso-position-vertical-relative:text;mso-width-percent:0;mso-height-percent:0;mso-width-relative:margin;mso-height-relative:margin;v-text-anchor:top" o:gfxdata="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" fillcolor="white [3201]" strokeweight=".5pt">
+                      <v:textbox>
+                        <w:txbxContent>
+                          <w:p>
+                            <w:pPr>
+                              <w:jc w:val="center"/>
+                            </w:pPr>
+                            <w:r>
+                              <w:t>Dealer</w:t>
+                            </w:r>
+                          </w:p>
+                        </w:txbxContent>
+                      </v:textbox>
+                    </v:shape>
+                  </w:pict>
+                </mc:Fallback>
+              </mc:AlternateContent>
+            </w:r>
+            <w:r>
+              <w:rPr>
+                <w:rFonts w:ascii="Times New Roman" w:hAnsi="Times New Roman" w:cs="Times New Roman"/>
+                <w:noProof/>
+                <w:sz w:val="24"/>
+                <w:lang w:val="en-US"/>
+              </w:rPr>
+              <mc:AlternateContent>
+                <mc:Choice Requires="wps">
+                  <w:drawing>
+                    <wp:anchor distT="0" distB="0" distL="114300" distR="114300" simplePos="0" relativeHeight="251659264" behindDoc="1" locked="0" layoutInCell="1" allowOverlap="1" wp14:anchorId="0555AFB3" wp14:editId="540E7EB6">
+                      <wp:simplePos x="0" y="0"/>
+                      <wp:positionH relativeFrom="column">
+                        <wp:posOffset>1096646</wp:posOffset>
+                      </wp:positionH>
+                      <wp:positionV relativeFrom="paragraph">
+                        <wp:posOffset>11430</wp:posOffset>
+                      </wp:positionV>
+                      <wp:extent cx="1066800" cy="276225"/>
+                      <wp:effectExtent l="0" t="0" r="19050" b="28575"/>
+                      <wp:wrapNone/>
+                      <wp:docPr id="2" name="Text Box 2"/>
+                      <wp:cNvGraphicFramePr/>
+                      <a:graphic xmlns:a="http://schemas.openxmlformats.org/drawingml/2006/main">
+                        <a:graphicData uri="http://schemas.microsoft.com/office/word/2010/wordprocessingShape">
+                          <wps:wsp>
+                            <wps:cNvSpPr txBox="1"/>
+                            <wps:spPr>
+                              <a:xfrm>
+                                <a:off x="0" y="0"/>
+                                <a:ext cx="1066800" cy="276225"/>
+                              </a:xfrm>
+                              <a:prstGeom prst="rect">
+                                <a:avLst/>
+                              </a:prstGeom>
+                              <a:solidFill>
+                                <a:schemeClr val="lt1"/>
+                              </a:solidFill>
+                              <a:ln w="6350">
+                                <a:solidFill>
+                                  <a:prstClr val="black"/>
+                                </a:solidFill>
+                              </a:ln>
+                            </wps:spPr>
+                            <wps:txbx>
+                              <w:txbxContent>
+                                <w:p>
+                                  <w:pPr>
+                                    <w:jc w:val="center"/>
+                                  </w:pPr>
+                                  <w:r>
+                                    <w:t>“Player Name”</w:t>
+                                  </w:r>
+                                </w:p>
+                              </w:txbxContent>
+                            </wps:txbx>
+                            <wps:bodyPr rot="0" spcFirstLastPara="0" vertOverflow="overflow" horzOverflow="overflow" vert="horz" wrap="square" lIns="91440" tIns="45720" rIns="91440" bIns="45720" numCol="1" spcCol="0" rtlCol="0" fromWordArt="0" anchor="t" anchorCtr="0" forceAA="0" compatLnSpc="1">
+                              <a:prstTxWarp prst="textNoShape">
+                                <a:avLst/>
+                              </a:prstTxWarp>
+                              <a:noAutofit/>
+                            </wps:bodyPr>
+                          </wps:wsp>
+                        </a:graphicData>
+                      </a:graphic>
+                      <wp14:sizeRelH relativeFrom="margin">
+                        <wp14:pctWidth>0</wp14:pctWidth>
+                      </wp14:sizeRelH>
+                      <wp14:sizeRelV relativeFrom="margin">
+                        <wp14:pctHeight>0</wp14:pctHeight>
+                      </wp14:sizeRelV>
+                    </wp:anchor>
+                  </w:drawing>
+                </mc:Choice>
+                <mc:Fallback>
+                  <w:pict>
+                    <v:shape w14:anchorId="0555AFB3" id="Text Box 2" o:spid="_x0000_s1029" type="#_x0000_t202" style="position:absolute;margin-left:86.35pt;margin-top:.9pt;width:84pt;height:21.75pt;z-index:-251657216;visibility:visible;mso-wrap-style:square;mso-width-percent:0;mso-height-percent:0;mso-wrap-distance-left:9pt;mso-wrap-distance-top:0;mso-wrap-distance-right:9pt;mso-wrap-distance-bottom:0;mso-position-horizontal:absolute;mso-position-horizontal-relative:text;mso-position-vertical:absolute;mso-position-vertical-relative:text;mso-width-percent:0;mso-height-percent:0;mso-width-relative:margin;mso-height-relative:margin;v-text-anchor:top" o:gfxdata="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" fillcolor="white [3201]" strokeweight=".5pt">
+                      <v:textbox>
+                        <w:txbxContent>
+                          <w:p>
+                            <w:pPr>
+                              <w:jc w:val="center"/>
+                            </w:pPr>
+                            <w:r>
+                              <w:t>“Player Name”</w:t>
+                            </w:r>
+                          </w:p>
+                        </w:txbxContent>
+                      </v:textbox>
+                    </v:shape>
+                  </w:pict>
+                </mc:Fallback>
+              </mc:AlternateContent>
+            </w:r>
+            <w:r>
+              <w:rPr>
+                <w:rFonts w:ascii="Times New Roman" w:hAnsi="Times New Roman" w:cs="Times New Roman"/>
+                <w:noProof/>
+                <w:sz w:val="24"/>
+                <w:lang w:val="en-US"/>
+              </w:rPr>
+              <mc:AlternateContent>
+                <mc:Choice Requires="wps">
+                  <w:drawing>
+                    <wp:anchor distT="0" distB="0" distL="114300" distR="114300" simplePos="0" relativeHeight="251660288" behindDoc="0" locked="0" layoutInCell="1" allowOverlap="1" wp14:anchorId="4CE1EDD2" wp14:editId="7E0D2179">
+                      <wp:simplePos x="0" y="0"/>
+                      <wp:positionH relativeFrom="column">
+                        <wp:posOffset>420370</wp:posOffset>
+                      </wp:positionH>
+                      <wp:positionV relativeFrom="paragraph">
+                        <wp:posOffset>878205</wp:posOffset>
+                      </wp:positionV>
+                      <wp:extent cx="371475" cy="247650"/>
+                      <wp:effectExtent l="0" t="0" r="28575" b="19050"/>
+                      <wp:wrapNone/>
+                      <wp:docPr id="4" name="Text Box 4"/>
+                      <wp:cNvGraphicFramePr/>
+                      <a:graphic xmlns:a="http://schemas.openxmlformats.org/drawingml/2006/main">
+                        <a:graphicData uri="http://schemas.microsoft.com/office/word/2010/wordprocessingShape">
+                          <wps:wsp>
+                            <wps:cNvSpPr txBox="1"/>
+                            <wps:spPr>
+                              <a:xfrm>
+                                <a:off x="0" y="0"/>
+                                <a:ext cx="371475" cy="247650"/>
+                              </a:xfrm>
+                              <a:prstGeom prst="rect">
+                                <a:avLst/>
+                              </a:prstGeom>
+                              <a:solidFill>
+                                <a:srgbClr val="92D050"/>
+                              </a:solidFill>
+                              <a:ln w="6350">
+                                <a:solidFill>
+                                  <a:prstClr val="black"/>
+                                </a:solidFill>
+                              </a:ln>
+                            </wps:spPr>
+                            <wps:txbx>
+                              <w:txbxContent>
+                                <w:p>
+                                  <w:pPr>
+                                    <w:jc w:val="center"/>
+                                  </w:pPr>
+                                  <w:r>
+                                    <w:t>Hit</w:t>
+                                  </w:r>
+                                </w:p>
+                              </w:txbxContent>
+                            </wps:txbx>
+                            <wps:bodyPr rot="0" spcFirstLastPara="0" vertOverflow="overflow" horzOverflow="overflow" vert="horz" wrap="square" lIns="91440" tIns="45720" rIns="91440" bIns="45720" numCol="1" spcCol="0" rtlCol="0" fromWordArt="0" anchor="t" anchorCtr="0" forceAA="0" compatLnSpc="1">
+                              <a:prstTxWarp prst="textNoShape">
+                                <a:avLst/>
+                              </a:prstTxWarp>
+                              <a:noAutofit/>
+                            </wps:bodyPr>
+                          </wps:wsp>
+                        </a:graphicData>
+                      </a:graphic>
+                      <wp14:sizeRelH relativeFrom="margin">
+                        <wp14:pctWidth>0</wp14:pctWidth>
+                      </wp14:sizeRelH>
+                    </wp:anchor>
+                  </w:drawing>
+                </mc:Choice>
+                <mc:Fallback>
+                  <w:pict>
+                    <v:shape w14:anchorId="4CE1EDD2" id="Text Box 4" o:spid="_x0000_s1030" type="#_x0000_t202" style="position:absolute;margin-left:33.1pt;margin-top:69.15pt;width:29.25pt;height:19.5pt;z-index:251660288;visibility:visible;mso-wrap-style:square;mso-width-percent:0;mso-wrap-distance-left:9pt;mso-wrap-distance-top:0;mso-wrap-distance-right:9pt;mso-wrap-distance-bottom:0;mso-position-horizontal:absolute;mso-position-horizontal-relative:text;mso-position-vertical:absolute;mso-position-vertical-relative:text;mso-width-percent:0;mso-width-relative:margin;v-text-anchor:top" o:gfxdata="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" fillcolor="#92d050" strokeweight=".5pt">
+                      <v:textbox>
+                        <w:txbxContent>
+                          <w:p>
+                            <w:pPr>
+                              <w:jc w:val="center"/>
+                            </w:pPr>
+                            <w:r>
+                              <w:t>Hit</w:t>
+                            </w:r>
+                          </w:p>
+                        </w:txbxContent>
+                      </v:textbox>
+                    </v:shape>
+                  </w:pict>
+                </mc:Fallback>
+              </mc:AlternateContent>
+            </w:r>
+            <w:r>
+              <w:rPr>
+                <w:rFonts w:ascii="Times New Roman" w:hAnsi="Times New Roman" w:cs="Times New Roman"/>
+                <w:noProof/>
+                <w:sz w:val="24"/>
+                <w:lang w:val="en-US"/>
+              </w:rPr>
+              <mc:AlternateContent>
+                <mc:Choice Requires="wps">
+                  <w:drawing>
+                    <wp:anchor distT="0" distB="0" distL="114300" distR="114300" simplePos="0" relativeHeight="251662336" behindDoc="0" locked="0" layoutInCell="1" allowOverlap="1" wp14:anchorId="53A841F9" wp14:editId="77F62F76">
+                      <wp:simplePos x="0" y="0"/>
+                      <wp:positionH relativeFrom="column">
+                        <wp:posOffset>2201545</wp:posOffset>
+                      </wp:positionH>
+                      <wp:positionV relativeFrom="paragraph">
+                        <wp:posOffset>916305</wp:posOffset>
+                      </wp:positionV>
+                      <wp:extent cx="533400" cy="247650"/>
+                      <wp:effectExtent l="0" t="0" r="19050" b="19050"/>
+                      <wp:wrapNone/>
+                      <wp:docPr id="5" name="Text Box 5"/>
+                      <wp:cNvGraphicFramePr/>
+                      <a:graphic xmlns:a="http://schemas.openxmlformats.org/drawingml/2006/main">
+                        <a:graphicData uri="http://schemas.microsoft.com/office/word/2010/wordprocessingShape">
+                          <wps:wsp>
+                            <wps:cNvSpPr txBox="1"/>
+                            <wps:spPr>
+                              <a:xfrm>
+                                <a:off x="0" y="0"/>
+                                <a:ext cx="533400" cy="247650"/>
+                              </a:xfrm>
+                              <a:prstGeom prst="rect">
+                                <a:avLst/>
+                              </a:prstGeom>
+                              <a:solidFill>
+                                <a:schemeClr val="lt1"/>
+                              </a:solidFill>
+                              <a:ln w="6350">
+                                <a:solidFill>
+                                  <a:prstClr val="black"/>
+                                </a:solidFill>
+                              </a:ln>
+                            </wps:spPr>
+                            <wps:txbx>
+                              <w:txbxContent>
+                                <w:p>
+                                  <w:pPr>
+                                    <w:jc w:val="center"/>
+                                  </w:pPr>
+                                  <w:r>
+                                    <w:t>Stand</w:t>
+                                  </w:r>
+                                </w:p>
+                              </w:txbxContent>
+                            </wps:txbx>
+                            <wps:bodyPr rot="0" spcFirstLastPara="0" vertOverflow="overflow" horzOverflow="overflow" vert="horz" wrap="square" lIns="91440" tIns="45720" rIns="91440" bIns="45720" numCol="1" spcCol="0" rtlCol="0" fromWordArt="0" anchor="t" anchorCtr="0" forceAA="0" compatLnSpc="1">
+                              <a:prstTxWarp prst="textNoShape">
+                                <a:avLst/>
+                              </a:prstTxWarp>
+                              <a:noAutofit/>
+                            </wps:bodyPr>
+                          </wps:wsp>
+                        </a:graphicData>
+                      </a:graphic>
+                      <wp14:sizeRelH relativeFrom="margin">
+                        <wp14:pctWidth>0</wp14:pctWidth>
+                      </wp14:sizeRelH>
+                    </wp:anchor>
+                  </w:drawing>
+                </mc:Choice>
+                <mc:Fallback>
+                  <w:pict>
+                    <v:shape w14:anchorId="53A841F9" id="Text Box 5" o:spid="_x0000_s1031" type="#_x0000_t202" style="position:absolute;margin-left:173.35pt;margin-top:72.15pt;width:42pt;height:19.5pt;z-index:251662336;visibility:visible;mso-wrap-style:square;mso-width-percent:0;mso-wrap-distance-left:9pt;mso-wrap-distance-top:0;mso-wrap-distance-right:9pt;mso-wrap-distance-bottom:0;mso-position-horizontal:absolute;mso-position-horizontal-relative:text;mso-position-vertical:absolute;mso-position-vertical-relative:text;mso-width-percent:0;mso-width-relative:margin;v-text-anchor:top" o:gfxdata="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" fillcolor="white [3201]" strokeweight=".5pt">
+                      <v:textbox>
+                        <w:txbxContent>
+                          <w:p>
+                            <w:pPr>
+                              <w:jc w:val="center"/>
+                            </w:pPr>
+                            <w:r>
+                              <w:t>Stand</w:t>
+                            </w:r>
+                          </w:p>
+                        </w:txbxContent>
+                      </v:textbox>
+                    </v:shape>
+                  </w:pict>
+                </mc:Fallback>
+              </mc:AlternateContent>
+            </w:r>
           </w:p>
         </w:tc>
       </w:tr>
@@ -912,6 +1794,379 @@
           <w:tcPr>
             <w:tcW w:w="5240" w:type="dxa"/>
           </w:tcPr>
+          <w:tbl>
+            <w:tblPr>
+              <w:tblStyle w:val="TableGrid"/>
+              <w:tblpPr w:leftFromText="180" w:rightFromText="180" w:vertAnchor="text" w:horzAnchor="margin" w:tblpY="548"/>
+              <w:tblOverlap w:val="never"/>
+              <w:tblW w:w="0" w:type="auto"/>
+              <w:tblLook w:val="04A0" w:firstRow="1" w:lastRow="0" w:firstColumn="1" w:lastColumn="0" w:noHBand="0" w:noVBand="1"/>
+            </w:tblPr>
+            <w:tblGrid>
+              <w:gridCol w:w="1002"/>
+              <w:gridCol w:w="1004"/>
+              <w:gridCol w:w="1004"/>
+              <w:gridCol w:w="1002"/>
+              <w:gridCol w:w="1002"/>
+            </w:tblGrid>
+            <w:tr>
+              <w:trPr>
+                <w:trHeight w:val="558"/>
+              </w:trPr>
+              <w:tc>
+                <w:tcPr>
+                  <w:tcW w:w="1003" w:type="dxa"/>
+                  <w:shd w:val="clear" w:color="auto" w:fill="BDD6EE" w:themeFill="accent1" w:themeFillTint="66"/>
+                </w:tcPr>
+                <w:p>
+                  <w:pPr>
+                    <w:jc w:val="center"/>
+                    <w:rPr>
+                      <w:rFonts w:ascii="Times New Roman" w:hAnsi="Times New Roman" w:cs="Times New Roman"/>
+                      <w:sz w:val="24"/>
+                      <w:lang w:val="en-US"/>
+                    </w:rPr>
+                  </w:pPr>
+                  <w:r>
+                    <w:rPr>
+                      <w:rFonts w:ascii="Times New Roman" w:hAnsi="Times New Roman" w:cs="Times New Roman"/>
+                      <w:sz w:val="20"/>
+                      <w:szCs w:val="18"/>
+                      <w:lang w:val="en-US"/>
+                    </w:rPr>
+                    <w:t>Ace</w:t>
+                  </w:r>
+                  <w:r>
+                    <w:rPr>
+                      <w:rFonts w:ascii="Times New Roman" w:hAnsi="Times New Roman" w:cs="Times New Roman"/>
+                      <w:sz w:val="20"/>
+                      <w:szCs w:val="18"/>
+                      <w:lang w:val="en-US"/>
+                    </w:rPr>
+                    <w:t xml:space="preserve"> of Hearts</w:t>
+                  </w:r>
+                </w:p>
+              </w:tc>
+              <w:tc>
+                <w:tcPr>
+                  <w:tcW w:w="1004" w:type="dxa"/>
+                  <w:shd w:val="clear" w:color="auto" w:fill="BDD6EE" w:themeFill="accent1" w:themeFillTint="66"/>
+                </w:tcPr>
+                <w:p>
+                  <w:pPr>
+                    <w:jc w:val="center"/>
+                    <w:rPr>
+                      <w:rFonts w:ascii="Times New Roman" w:hAnsi="Times New Roman" w:cs="Times New Roman"/>
+                      <w:sz w:val="20"/>
+                      <w:szCs w:val="18"/>
+                      <w:lang w:val="en-US"/>
+                    </w:rPr>
+                  </w:pPr>
+                  <w:r>
+                    <w:rPr>
+                      <w:rFonts w:ascii="Times New Roman" w:hAnsi="Times New Roman" w:cs="Times New Roman"/>
+                      <w:sz w:val="20"/>
+                      <w:szCs w:val="18"/>
+                      <w:lang w:val="en-US"/>
+                    </w:rPr>
+                    <w:t xml:space="preserve">7 </w:t>
+                  </w:r>
+                  <w:r>
+                    <w:rPr>
+                      <w:rFonts w:ascii="Times New Roman" w:hAnsi="Times New Roman" w:cs="Times New Roman"/>
+                      <w:sz w:val="20"/>
+                      <w:szCs w:val="18"/>
+                      <w:lang w:val="en-US"/>
+                    </w:rPr>
+                    <w:t xml:space="preserve">of </w:t>
+                  </w:r>
+                  <w:r>
+                    <w:rPr>
+                      <w:rFonts w:ascii="Times New Roman" w:hAnsi="Times New Roman" w:cs="Times New Roman"/>
+                      <w:sz w:val="20"/>
+                      <w:szCs w:val="18"/>
+                      <w:lang w:val="en-US"/>
+                    </w:rPr>
+                    <w:t>Spades</w:t>
+                  </w:r>
+                </w:p>
+              </w:tc>
+              <w:tc>
+                <w:tcPr>
+                  <w:tcW w:w="1004" w:type="dxa"/>
+                  <w:shd w:val="clear" w:color="auto" w:fill="BDD6EE" w:themeFill="accent1" w:themeFillTint="66"/>
+                </w:tcPr>
+                <w:p>
+                  <w:pPr>
+                    <w:jc w:val="center"/>
+                    <w:rPr>
+                      <w:rFonts w:ascii="Times New Roman" w:hAnsi="Times New Roman" w:cs="Times New Roman"/>
+                      <w:sz w:val="20"/>
+                      <w:szCs w:val="18"/>
+                      <w:lang w:val="en-US"/>
+                    </w:rPr>
+                  </w:pPr>
+                  <w:r>
+                    <w:rPr>
+                      <w:rFonts w:ascii="Times New Roman" w:hAnsi="Times New Roman" w:cs="Times New Roman"/>
+                      <w:sz w:val="20"/>
+                      <w:szCs w:val="18"/>
+                      <w:lang w:val="en-US"/>
+                    </w:rPr>
+                    <w:t>Jack</w:t>
+                  </w:r>
+                  <w:r>
+                    <w:rPr>
+                      <w:rFonts w:ascii="Times New Roman" w:hAnsi="Times New Roman" w:cs="Times New Roman"/>
+                      <w:sz w:val="20"/>
+                      <w:szCs w:val="18"/>
+                      <w:lang w:val="en-US"/>
+                    </w:rPr>
+                    <w:t xml:space="preserve"> of Spades</w:t>
+                  </w:r>
+                </w:p>
+              </w:tc>
+              <w:tc>
+                <w:tcPr>
+                  <w:tcW w:w="1004" w:type="dxa"/>
+                  <w:shd w:val="clear" w:color="auto" w:fill="BDD6EE" w:themeFill="accent1" w:themeFillTint="66"/>
+                </w:tcPr>
+                <w:p>
+                  <w:pPr>
+                    <w:rPr>
+                      <w:rFonts w:ascii="Times New Roman" w:hAnsi="Times New Roman" w:cs="Times New Roman"/>
+                      <w:sz w:val="24"/>
+                      <w:lang w:val="en-US"/>
+                    </w:rPr>
+                  </w:pPr>
+                </w:p>
+              </w:tc>
+              <w:tc>
+                <w:tcPr>
+                  <w:tcW w:w="1004" w:type="dxa"/>
+                  <w:shd w:val="clear" w:color="auto" w:fill="BDD6EE" w:themeFill="accent1" w:themeFillTint="66"/>
+                </w:tcPr>
+                <w:p>
+                  <w:pPr>
+                    <w:rPr>
+                      <w:rFonts w:ascii="Times New Roman" w:hAnsi="Times New Roman" w:cs="Times New Roman"/>
+                      <w:sz w:val="24"/>
+                      <w:lang w:val="en-US"/>
+                    </w:rPr>
+                  </w:pPr>
+                </w:p>
+              </w:tc>
+            </w:tr>
+          </w:tbl>
+          <w:tbl>
+            <w:tblPr>
+              <w:tblStyle w:val="TableGrid"/>
+              <w:tblpPr w:leftFromText="180" w:rightFromText="180" w:vertAnchor="text" w:horzAnchor="margin" w:tblpY="2078"/>
+              <w:tblOverlap w:val="never"/>
+              <w:tblW w:w="0" w:type="auto"/>
+              <w:tblLook w:val="04A0" w:firstRow="1" w:lastRow="0" w:firstColumn="1" w:lastColumn="0" w:noHBand="0" w:noVBand="1"/>
+            </w:tblPr>
+            <w:tblGrid>
+              <w:gridCol w:w="1039"/>
+              <w:gridCol w:w="999"/>
+              <w:gridCol w:w="992"/>
+              <w:gridCol w:w="992"/>
+              <w:gridCol w:w="992"/>
+            </w:tblGrid>
+            <w:tr>
+              <w:trPr>
+                <w:trHeight w:val="558"/>
+              </w:trPr>
+              <w:tc>
+                <w:tcPr>
+                  <w:tcW w:w="1003" w:type="dxa"/>
+                  <w:shd w:val="clear" w:color="auto" w:fill="F4B083" w:themeFill="accent2" w:themeFillTint="99"/>
+                </w:tcPr>
+                <w:p>
+                  <w:pPr>
+                    <w:jc w:val="center"/>
+                    <w:rPr>
+                      <w:rFonts w:ascii="Times New Roman" w:hAnsi="Times New Roman" w:cs="Times New Roman"/>
+                      <w:sz w:val="20"/>
+                      <w:szCs w:val="18"/>
+                      <w:lang w:val="en-US"/>
+                    </w:rPr>
+                  </w:pPr>
+                  <w:r>
+                    <w:rPr>
+                      <w:rFonts w:ascii="Times New Roman" w:hAnsi="Times New Roman" w:cs="Times New Roman"/>
+                      <w:noProof/>
+                      <w:sz w:val="20"/>
+                      <w:szCs w:val="18"/>
+                      <w:lang w:val="en-US"/>
+                    </w:rPr>
+                    <mc:AlternateContent>
+                      <mc:Choice Requires="wps">
+                        <w:drawing>
+                          <wp:anchor distT="0" distB="0" distL="114300" distR="114300" simplePos="0" relativeHeight="251674624" behindDoc="0" locked="0" layoutInCell="1" allowOverlap="1" wp14:anchorId="1AD966CF" wp14:editId="394CA6A9">
+                            <wp:simplePos x="0" y="0"/>
+                            <wp:positionH relativeFrom="column">
+                              <wp:posOffset>-67310</wp:posOffset>
+                            </wp:positionH>
+                            <wp:positionV relativeFrom="paragraph">
+                              <wp:posOffset>352425</wp:posOffset>
+                            </wp:positionV>
+                            <wp:extent cx="885825" cy="304800"/>
+                            <wp:effectExtent l="0" t="0" r="28575" b="19050"/>
+                            <wp:wrapNone/>
+                            <wp:docPr id="9" name="Text Box 9"/>
+                            <wp:cNvGraphicFramePr/>
+                            <a:graphic xmlns:a="http://schemas.openxmlformats.org/drawingml/2006/main">
+                              <a:graphicData uri="http://schemas.microsoft.com/office/word/2010/wordprocessingShape">
+                                <wps:wsp>
+                                  <wps:cNvSpPr txBox="1"/>
+                                  <wps:spPr>
+                                    <a:xfrm>
+                                      <a:off x="0" y="0"/>
+                                      <a:ext cx="885825" cy="304800"/>
+                                    </a:xfrm>
+                                    <a:prstGeom prst="rect">
+                                      <a:avLst/>
+                                    </a:prstGeom>
+                                    <a:solidFill>
+                                      <a:schemeClr val="lt1"/>
+                                    </a:solidFill>
+                                    <a:ln w="6350">
+                                      <a:solidFill>
+                                        <a:prstClr val="black"/>
+                                      </a:solidFill>
+                                    </a:ln>
+                                  </wps:spPr>
+                                  <wps:txbx>
+                                    <w:txbxContent>
+                                      <w:p>
+                                        <w:r>
+                                          <w:t xml:space="preserve">Points: </w:t>
+                                        </w:r>
+                                        <w:r>
+                                          <w:t>21</w:t>
+                                        </w:r>
+                                      </w:p>
+                                    </w:txbxContent>
+                                  </wps:txbx>
+                                  <wps:bodyPr rot="0" spcFirstLastPara="0" vertOverflow="overflow" horzOverflow="overflow" vert="horz" wrap="square" lIns="91440" tIns="45720" rIns="91440" bIns="45720" numCol="1" spcCol="0" rtlCol="0" fromWordArt="0" anchor="t" anchorCtr="0" forceAA="0" compatLnSpc="1">
+                                    <a:prstTxWarp prst="textNoShape">
+                                      <a:avLst/>
+                                    </a:prstTxWarp>
+                                    <a:noAutofit/>
+                                  </wps:bodyPr>
+                                </wps:wsp>
+                              </a:graphicData>
+                            </a:graphic>
+                            <wp14:sizeRelV relativeFrom="margin">
+                              <wp14:pctHeight>0</wp14:pctHeight>
+                            </wp14:sizeRelV>
+                          </wp:anchor>
+                        </w:drawing>
+                      </mc:Choice>
+                      <mc:Fallback>
+                        <w:pict>
+                          <v:shape w14:anchorId="1AD966CF" id="Text Box 9" o:spid="_x0000_s1032" type="#_x0000_t202" style="position:absolute;left:0;text-align:left;margin-left:-5.3pt;margin-top:27.75pt;width:69.75pt;height:24pt;z-index:251674624;visibility:visible;mso-wrap-style:square;mso-height-percent:0;mso-wrap-distance-left:9pt;mso-wrap-distance-top:0;mso-wrap-distance-right:9pt;mso-wrap-distance-bottom:0;mso-position-horizontal:absolute;mso-position-horizontal-relative:text;mso-position-vertical:absolute;mso-position-vertical-relative:text;mso-height-percent:0;mso-height-relative:margin;v-text-anchor:top" o:gfxdata="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" fillcolor="white [3201]" strokeweight=".5pt">
+                            <v:textbox>
+                              <w:txbxContent>
+                                <w:p>
+                                  <w:r>
+                                    <w:t xml:space="preserve">Points: </w:t>
+                                  </w:r>
+                                  <w:r>
+                                    <w:t>21</w:t>
+                                  </w:r>
+                                </w:p>
+                              </w:txbxContent>
+                            </v:textbox>
+                          </v:shape>
+                        </w:pict>
+                      </mc:Fallback>
+                    </mc:AlternateContent>
+                  </w:r>
+                  <w:r>
+                    <w:rPr>
+                      <w:rFonts w:ascii="Times New Roman" w:hAnsi="Times New Roman" w:cs="Times New Roman"/>
+                      <w:sz w:val="20"/>
+                      <w:szCs w:val="18"/>
+                      <w:lang w:val="en-US"/>
+                    </w:rPr>
+                    <w:t>Queen of Diamonds</w:t>
+                  </w:r>
+                </w:p>
+              </w:tc>
+              <w:tc>
+                <w:tcPr>
+                  <w:tcW w:w="1004" w:type="dxa"/>
+                  <w:shd w:val="clear" w:color="auto" w:fill="F4B083" w:themeFill="accent2" w:themeFillTint="99"/>
+                </w:tcPr>
+                <w:p>
+                  <w:pPr>
+                    <w:jc w:val="center"/>
+                    <w:rPr>
+                      <w:rFonts w:ascii="Times New Roman" w:hAnsi="Times New Roman" w:cs="Times New Roman"/>
+                      <w:sz w:val="24"/>
+                      <w:lang w:val="en-US"/>
+                    </w:rPr>
+                  </w:pPr>
+                  <w:r>
+                    <w:rPr>
+                      <w:rFonts w:ascii="Times New Roman" w:hAnsi="Times New Roman" w:cs="Times New Roman"/>
+                      <w:sz w:val="20"/>
+                      <w:szCs w:val="18"/>
+                      <w:lang w:val="en-US"/>
+                    </w:rPr>
+                    <w:t>9 of Clubs</w:t>
+                  </w:r>
+                </w:p>
+              </w:tc>
+              <w:tc>
+                <w:tcPr>
+                  <w:tcW w:w="1004" w:type="dxa"/>
+                  <w:shd w:val="clear" w:color="auto" w:fill="F4B083" w:themeFill="accent2" w:themeFillTint="99"/>
+                </w:tcPr>
+                <w:p>
+                  <w:pPr>
+                    <w:rPr>
+                      <w:rFonts w:ascii="Times New Roman" w:hAnsi="Times New Roman" w:cs="Times New Roman"/>
+                      <w:sz w:val="24"/>
+                      <w:lang w:val="en-US"/>
+                    </w:rPr>
+                  </w:pPr>
+                </w:p>
+              </w:tc>
+              <w:tc>
+                <w:tcPr>
+                  <w:tcW w:w="1004" w:type="dxa"/>
+                  <w:shd w:val="clear" w:color="auto" w:fill="F4B083" w:themeFill="accent2" w:themeFillTint="99"/>
+                </w:tcPr>
+                <w:p>
+                  <w:pPr>
+                    <w:rPr>
+                      <w:rFonts w:ascii="Times New Roman" w:hAnsi="Times New Roman" w:cs="Times New Roman"/>
+                      <w:sz w:val="24"/>
+                      <w:lang w:val="en-US"/>
+                    </w:rPr>
+                  </w:pPr>
+                </w:p>
+              </w:tc>
+              <w:tc>
+                <w:tcPr>
+                  <w:tcW w:w="1004" w:type="dxa"/>
+                  <w:shd w:val="clear" w:color="auto" w:fill="F4B083" w:themeFill="accent2" w:themeFillTint="99"/>
+                </w:tcPr>
+                <w:p>
+                  <w:pPr>
+                    <w:rPr>
+                      <w:rFonts w:ascii="Times New Roman" w:hAnsi="Times New Roman" w:cs="Times New Roman"/>
+                      <w:sz w:val="24"/>
+                      <w:lang w:val="en-US"/>
+                    </w:rPr>
+                  </w:pPr>
+                </w:p>
+              </w:tc>
+            </w:tr>
+          </w:tbl>
           <w:p>
             <w:pPr>
               <w:rPr>
@@ -920,12 +2175,508 @@
                 <w:lang w:val="en-US"/>
               </w:rPr>
             </w:pPr>
+            <w:r>
+              <w:rPr>
+                <w:rFonts w:ascii="Times New Roman" w:hAnsi="Times New Roman" w:cs="Times New Roman"/>
+                <w:noProof/>
+                <w:sz w:val="24"/>
+                <w:lang w:val="en-US"/>
+              </w:rPr>
+              <mc:AlternateContent>
+                <mc:Choice Requires="wps">
+                  <w:drawing>
+                    <wp:anchor distT="0" distB="0" distL="114300" distR="114300" simplePos="0" relativeHeight="251672576" behindDoc="1" locked="0" layoutInCell="1" allowOverlap="1" wp14:anchorId="35BE083E" wp14:editId="416ADCEA">
+                      <wp:simplePos x="0" y="0"/>
+                      <wp:positionH relativeFrom="column">
+                        <wp:posOffset>1109345</wp:posOffset>
+                      </wp:positionH>
+                      <wp:positionV relativeFrom="paragraph">
+                        <wp:posOffset>1668780</wp:posOffset>
+                      </wp:positionV>
+                      <wp:extent cx="1066800" cy="314325"/>
+                      <wp:effectExtent l="0" t="0" r="19050" b="28575"/>
+                      <wp:wrapNone/>
+                      <wp:docPr id="11" name="Text Box 11"/>
+                      <wp:cNvGraphicFramePr/>
+                      <a:graphic xmlns:a="http://schemas.openxmlformats.org/drawingml/2006/main">
+                        <a:graphicData uri="http://schemas.microsoft.com/office/word/2010/wordprocessingShape">
+                          <wps:wsp>
+                            <wps:cNvSpPr txBox="1"/>
+                            <wps:spPr>
+                              <a:xfrm>
+                                <a:off x="0" y="0"/>
+                                <a:ext cx="1066800" cy="314325"/>
+                              </a:xfrm>
+                              <a:prstGeom prst="rect">
+                                <a:avLst/>
+                              </a:prstGeom>
+                              <a:solidFill>
+                                <a:schemeClr val="lt1"/>
+                              </a:solidFill>
+                              <a:ln w="6350">
+                                <a:solidFill>
+                                  <a:prstClr val="black"/>
+                                </a:solidFill>
+                              </a:ln>
+                            </wps:spPr>
+                            <wps:txbx>
+                              <w:txbxContent>
+                                <w:p>
+                                  <w:pPr>
+                                    <w:jc w:val="center"/>
+                                  </w:pPr>
+                                  <w:r>
+                                    <w:t>Dealer</w:t>
+                                  </w:r>
+                                </w:p>
+                              </w:txbxContent>
+                            </wps:txbx>
+                            <wps:bodyPr rot="0" spcFirstLastPara="0" vertOverflow="overflow" horzOverflow="overflow" vert="horz" wrap="square" lIns="91440" tIns="45720" rIns="91440" bIns="45720" numCol="1" spcCol="0" rtlCol="0" fromWordArt="0" anchor="t" anchorCtr="0" forceAA="0" compatLnSpc="1">
+                              <a:prstTxWarp prst="textNoShape">
+                                <a:avLst/>
+                              </a:prstTxWarp>
+                              <a:noAutofit/>
+                            </wps:bodyPr>
+                          </wps:wsp>
+                        </a:graphicData>
+                      </a:graphic>
+                      <wp14:sizeRelH relativeFrom="margin">
+                        <wp14:pctWidth>0</wp14:pctWidth>
+                      </wp14:sizeRelH>
+                      <wp14:sizeRelV relativeFrom="margin">
+                        <wp14:pctHeight>0</wp14:pctHeight>
+                      </wp14:sizeRelV>
+                    </wp:anchor>
+                  </w:drawing>
+                </mc:Choice>
+                <mc:Fallback>
+                  <w:pict>
+                    <v:shape w14:anchorId="35BE083E" id="Text Box 11" o:spid="_x0000_s1033" type="#_x0000_t202" style="position:absolute;margin-left:87.35pt;margin-top:131.4pt;width:84pt;height:24.75pt;z-index:-251643904;visibility:visible;mso-wrap-style:square;mso-width-percent:0;mso-height-percent:0;mso-wrap-distance-left:9pt;mso-wrap-distance-top:0;mso-wrap-distance-right:9pt;mso-wrap-distance-bottom:0;mso-position-horizontal:absolute;mso-position-horizontal-relative:text;mso-position-vertical:absolute;mso-position-vertical-relative:text;mso-width-percent:0;mso-height-percent:0;mso-width-relative:margin;mso-height-relative:margin;v-text-anchor:top" o:gfxdata="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" fillcolor="white [3201]" strokeweight=".5pt">
+                      <v:textbox>
+                        <w:txbxContent>
+                          <w:p>
+                            <w:pPr>
+                              <w:jc w:val="center"/>
+                            </w:pPr>
+                            <w:r>
+                              <w:t>Dealer</w:t>
+                            </w:r>
+                          </w:p>
+                        </w:txbxContent>
+                      </v:textbox>
+                    </v:shape>
+                  </w:pict>
+                </mc:Fallback>
+              </mc:AlternateContent>
+            </w:r>
+            <w:r>
+              <w:rPr>
+                <w:rFonts w:ascii="Times New Roman" w:hAnsi="Times New Roman" w:cs="Times New Roman"/>
+                <w:noProof/>
+                <w:sz w:val="24"/>
+                <w:lang w:val="en-US"/>
+              </w:rPr>
+              <mc:AlternateContent>
+                <mc:Choice Requires="wps">
+                  <w:drawing>
+                    <wp:anchor distT="0" distB="0" distL="114300" distR="114300" simplePos="0" relativeHeight="251673600" behindDoc="0" locked="0" layoutInCell="1" allowOverlap="1" wp14:anchorId="2768C03C" wp14:editId="709EC18B">
+                      <wp:simplePos x="0" y="0"/>
+                      <wp:positionH relativeFrom="column">
+                        <wp:posOffset>1270</wp:posOffset>
+                      </wp:positionH>
+                      <wp:positionV relativeFrom="paragraph">
+                        <wp:posOffset>30480</wp:posOffset>
+                      </wp:positionV>
+                      <wp:extent cx="885825" cy="266700"/>
+                      <wp:effectExtent l="0" t="0" r="28575" b="19050"/>
+                      <wp:wrapNone/>
+                      <wp:docPr id="10" name="Text Box 10"/>
+                      <wp:cNvGraphicFramePr/>
+                      <a:graphic xmlns:a="http://schemas.openxmlformats.org/drawingml/2006/main">
+                        <a:graphicData uri="http://schemas.microsoft.com/office/word/2010/wordprocessingShape">
+                          <wps:wsp>
+                            <wps:cNvSpPr txBox="1"/>
+                            <wps:spPr>
+                              <a:xfrm>
+                                <a:off x="0" y="0"/>
+                                <a:ext cx="885825" cy="266700"/>
+                              </a:xfrm>
+                              <a:prstGeom prst="rect">
+                                <a:avLst/>
+                              </a:prstGeom>
+                              <a:solidFill>
+                                <a:schemeClr val="lt1"/>
+                              </a:solidFill>
+                              <a:ln w="6350">
+                                <a:solidFill>
+                                  <a:prstClr val="black"/>
+                                </a:solidFill>
+                              </a:ln>
+                            </wps:spPr>
+                            <wps:txbx>
+                              <w:txbxContent>
+                                <w:p>
+                                  <w:r>
+                                    <w:t xml:space="preserve">Points: </w:t>
+                                  </w:r>
+                                  <w:r>
+                                    <w:t>19</w:t>
+                                  </w:r>
+                                </w:p>
+                              </w:txbxContent>
+                            </wps:txbx>
+                            <wps:bodyPr rot="0" spcFirstLastPara="0" vertOverflow="overflow" horzOverflow="overflow" vert="horz" wrap="square" lIns="91440" tIns="45720" rIns="91440" bIns="45720" numCol="1" spcCol="0" rtlCol="0" fromWordArt="0" anchor="t" anchorCtr="0" forceAA="0" compatLnSpc="1">
+                              <a:prstTxWarp prst="textNoShape">
+                                <a:avLst/>
+                              </a:prstTxWarp>
+                              <a:noAutofit/>
+                            </wps:bodyPr>
+                          </wps:wsp>
+                        </a:graphicData>
+                      </a:graphic>
+                      <wp14:sizeRelV relativeFrom="margin">
+                        <wp14:pctHeight>0</wp14:pctHeight>
+                      </wp14:sizeRelV>
+                    </wp:anchor>
+                  </w:drawing>
+                </mc:Choice>
+                <mc:Fallback>
+                  <w:pict>
+                    <v:shape w14:anchorId="2768C03C" id="Text Box 10" o:spid="_x0000_s1034" type="#_x0000_t202" style="position:absolute;margin-left:.1pt;margin-top:2.4pt;width:69.75pt;height:21pt;z-index:251673600;visibility:visible;mso-wrap-style:square;mso-height-percent:0;mso-wrap-distance-left:9pt;mso-wrap-distance-top:0;mso-wrap-distance-right:9pt;mso-wrap-distance-bottom:0;mso-position-horizontal:absolute;mso-position-horizontal-relative:text;mso-position-vertical:absolute;mso-position-vertical-relative:text;mso-height-percent:0;mso-height-relative:margin;v-text-anchor:top" o:gfxdata="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" fillcolor="white [3201]" strokeweight=".5pt">
+                      <v:textbox>
+                        <w:txbxContent>
+                          <w:p>
+                            <w:r>
+                              <w:t xml:space="preserve">Points: </w:t>
+                            </w:r>
+                            <w:r>
+                              <w:t>19</w:t>
+                            </w:r>
+                          </w:p>
+                        </w:txbxContent>
+                      </v:textbox>
+                    </v:shape>
+                  </w:pict>
+                </mc:Fallback>
+              </mc:AlternateContent>
+            </w:r>
+            <w:r>
+              <w:rPr>
+                <w:rFonts w:ascii="Times New Roman" w:hAnsi="Times New Roman" w:cs="Times New Roman"/>
+                <w:noProof/>
+                <w:sz w:val="24"/>
+                <w:lang w:val="en-US"/>
+              </w:rPr>
+              <mc:AlternateContent>
+                <mc:Choice Requires="wps">
+                  <w:drawing>
+                    <wp:anchor distT="0" distB="0" distL="114300" distR="114300" simplePos="0" relativeHeight="251669504" behindDoc="1" locked="0" layoutInCell="1" allowOverlap="1" wp14:anchorId="311BA326" wp14:editId="0C4EB7B5">
+                      <wp:simplePos x="0" y="0"/>
+                      <wp:positionH relativeFrom="column">
+                        <wp:posOffset>1096646</wp:posOffset>
+                      </wp:positionH>
+                      <wp:positionV relativeFrom="paragraph">
+                        <wp:posOffset>11430</wp:posOffset>
+                      </wp:positionV>
+                      <wp:extent cx="1066800" cy="276225"/>
+                      <wp:effectExtent l="0" t="0" r="19050" b="28575"/>
+                      <wp:wrapNone/>
+                      <wp:docPr id="12" name="Text Box 12"/>
+                      <wp:cNvGraphicFramePr/>
+                      <a:graphic xmlns:a="http://schemas.openxmlformats.org/drawingml/2006/main">
+                        <a:graphicData uri="http://schemas.microsoft.com/office/word/2010/wordprocessingShape">
+                          <wps:wsp>
+                            <wps:cNvSpPr txBox="1"/>
+                            <wps:spPr>
+                              <a:xfrm>
+                                <a:off x="0" y="0"/>
+                                <a:ext cx="1066800" cy="276225"/>
+                              </a:xfrm>
+                              <a:prstGeom prst="rect">
+                                <a:avLst/>
+                              </a:prstGeom>
+                              <a:solidFill>
+                                <a:schemeClr val="lt1"/>
+                              </a:solidFill>
+                              <a:ln w="6350">
+                                <a:solidFill>
+                                  <a:prstClr val="black"/>
+                                </a:solidFill>
+                              </a:ln>
+                            </wps:spPr>
+                            <wps:txbx>
+                              <w:txbxContent>
+                                <w:p>
+                                  <w:pPr>
+                                    <w:jc w:val="center"/>
+                                  </w:pPr>
+                                  <w:r>
+                                    <w:t>“Player Name”</w:t>
+                                  </w:r>
+                                </w:p>
+                              </w:txbxContent>
+                            </wps:txbx>
+                            <wps:bodyPr rot="0" spcFirstLastPara="0" vertOverflow="overflow" horzOverflow="overflow" vert="horz" wrap="square" lIns="91440" tIns="45720" rIns="91440" bIns="45720" numCol="1" spcCol="0" rtlCol="0" fromWordArt="0" anchor="t" anchorCtr="0" forceAA="0" compatLnSpc="1">
+                              <a:prstTxWarp prst="textNoShape">
+                                <a:avLst/>
+                              </a:prstTxWarp>
+                              <a:noAutofit/>
+                            </wps:bodyPr>
+                          </wps:wsp>
+                        </a:graphicData>
+                      </a:graphic>
+                      <wp14:sizeRelH relativeFrom="margin">
+                        <wp14:pctWidth>0</wp14:pctWidth>
+                      </wp14:sizeRelH>
+                      <wp14:sizeRelV relativeFrom="margin">
+                        <wp14:pctHeight>0</wp14:pctHeight>
+                      </wp14:sizeRelV>
+                    </wp:anchor>
+                  </w:drawing>
+                </mc:Choice>
+                <mc:Fallback>
+                  <w:pict>
+                    <v:shape w14:anchorId="311BA326" id="Text Box 12" o:spid="_x0000_s1035" type="#_x0000_t202" style="position:absolute;margin-left:86.35pt;margin-top:.9pt;width:84pt;height:21.75pt;z-index:-251646976;visibility:visible;mso-wrap-style:square;mso-width-percent:0;mso-height-percent:0;mso-wrap-distance-left:9pt;mso-wrap-distance-top:0;mso-wrap-distance-right:9pt;mso-wrap-distance-bottom:0;mso-position-horizontal:absolute;mso-position-horizontal-relative:text;mso-position-vertical:absolute;mso-position-vertical-relative:text;mso-width-percent:0;mso-height-percent:0;mso-width-relative:margin;mso-height-relative:margin;v-text-anchor:top" o:gfxdata="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" fillcolor="white [3201]" strokeweight=".5pt">
+                      <v:textbox>
+                        <w:txbxContent>
+                          <w:p>
+                            <w:pPr>
+                              <w:jc w:val="center"/>
+                            </w:pPr>
+                            <w:r>
+                              <w:t>“Player Name”</w:t>
+                            </w:r>
+                          </w:p>
+                        </w:txbxContent>
+                      </v:textbox>
+                    </v:shape>
+                  </w:pict>
+                </mc:Fallback>
+              </mc:AlternateContent>
+            </w:r>
+            <w:r>
+              <w:rPr>
+                <w:rFonts w:ascii="Times New Roman" w:hAnsi="Times New Roman" w:cs="Times New Roman"/>
+                <w:noProof/>
+                <w:sz w:val="24"/>
+                <w:lang w:val="en-US"/>
+              </w:rPr>
+              <mc:AlternateContent>
+                <mc:Choice Requires="wps">
+                  <w:drawing>
+                    <wp:anchor distT="0" distB="0" distL="114300" distR="114300" simplePos="0" relativeHeight="251670528" behindDoc="0" locked="0" layoutInCell="1" allowOverlap="1" wp14:anchorId="42EA587F" wp14:editId="3351CD64">
+                      <wp:simplePos x="0" y="0"/>
+                      <wp:positionH relativeFrom="column">
+                        <wp:posOffset>420370</wp:posOffset>
+                      </wp:positionH>
+                      <wp:positionV relativeFrom="paragraph">
+                        <wp:posOffset>878205</wp:posOffset>
+                      </wp:positionV>
+                      <wp:extent cx="371475" cy="247650"/>
+                      <wp:effectExtent l="0" t="0" r="28575" b="19050"/>
+                      <wp:wrapNone/>
+                      <wp:docPr id="13" name="Text Box 13"/>
+                      <wp:cNvGraphicFramePr/>
+                      <a:graphic xmlns:a="http://schemas.openxmlformats.org/drawingml/2006/main">
+                        <a:graphicData uri="http://schemas.microsoft.com/office/word/2010/wordprocessingShape">
+                          <wps:wsp>
+                            <wps:cNvSpPr txBox="1"/>
+                            <wps:spPr>
+                              <a:xfrm>
+                                <a:off x="0" y="0"/>
+                                <a:ext cx="371475" cy="247650"/>
+                              </a:xfrm>
+                              <a:prstGeom prst="rect">
+                                <a:avLst/>
+                              </a:prstGeom>
+                              <a:solidFill>
+                                <a:schemeClr val="lt1"/>
+                              </a:solidFill>
+                              <a:ln w="6350">
+                                <a:solidFill>
+                                  <a:prstClr val="black"/>
+                                </a:solidFill>
+                              </a:ln>
+                            </wps:spPr>
+                            <wps:txbx>
+                              <w:txbxContent>
+                                <w:p>
+                                  <w:pPr>
+                                    <w:jc w:val="center"/>
+                                  </w:pPr>
+                                  <w:r>
+                                    <w:t>Hit</w:t>
+                                  </w:r>
+                                </w:p>
+                              </w:txbxContent>
+                            </wps:txbx>
+                            <wps:bodyPr rot="0" spcFirstLastPara="0" vertOverflow="overflow" horzOverflow="overflow" vert="horz" wrap="square" lIns="91440" tIns="45720" rIns="91440" bIns="45720" numCol="1" spcCol="0" rtlCol="0" fromWordArt="0" anchor="t" anchorCtr="0" forceAA="0" compatLnSpc="1">
+                              <a:prstTxWarp prst="textNoShape">
+                                <a:avLst/>
+                              </a:prstTxWarp>
+                              <a:noAutofit/>
+                            </wps:bodyPr>
+                          </wps:wsp>
+                        </a:graphicData>
+                      </a:graphic>
+                      <wp14:sizeRelH relativeFrom="margin">
+                        <wp14:pctWidth>0</wp14:pctWidth>
+                      </wp14:sizeRelH>
+                    </wp:anchor>
+                  </w:drawing>
+                </mc:Choice>
+                <mc:Fallback>
+                  <w:pict>
+                    <v:shape w14:anchorId="42EA587F" id="Text Box 13" o:spid="_x0000_s1036" type="#_x0000_t202" style="position:absolute;margin-left:33.1pt;margin-top:69.15pt;width:29.25pt;height:19.5pt;z-index:251670528;visibility:visible;mso-wrap-style:square;mso-width-percent:0;mso-wrap-distance-left:9pt;mso-wrap-distance-top:0;mso-wrap-distance-right:9pt;mso-wrap-distance-bottom:0;mso-position-horizontal:absolute;mso-position-horizontal-relative:text;mso-position-vertical:absolute;mso-position-vertical-relative:text;mso-width-percent:0;mso-width-relative:margin;v-text-anchor:top" o:gfxdata="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" fillcolor="white [3201]" strokeweight=".5pt">
+                      <v:textbox>
+                        <w:txbxContent>
+                          <w:p>
+                            <w:pPr>
+                              <w:jc w:val="center"/>
+                            </w:pPr>
+                            <w:r>
+                              <w:t>Hit</w:t>
+                            </w:r>
+                          </w:p>
+                        </w:txbxContent>
+                      </v:textbox>
+                    </v:shape>
+                  </w:pict>
+                </mc:Fallback>
+              </mc:AlternateContent>
+            </w:r>
+            <w:r>
+              <w:rPr>
+                <w:rFonts w:ascii="Times New Roman" w:hAnsi="Times New Roman" w:cs="Times New Roman"/>
+                <w:noProof/>
+                <w:sz w:val="24"/>
+                <w:lang w:val="en-US"/>
+              </w:rPr>
+              <mc:AlternateContent>
+                <mc:Choice Requires="wps">
+                  <w:drawing>
+                    <wp:anchor distT="0" distB="0" distL="114300" distR="114300" simplePos="0" relativeHeight="251671552" behindDoc="0" locked="0" layoutInCell="1" allowOverlap="1" wp14:anchorId="64413338" wp14:editId="206E0E8B">
+                      <wp:simplePos x="0" y="0"/>
+                      <wp:positionH relativeFrom="column">
+                        <wp:posOffset>2201545</wp:posOffset>
+                      </wp:positionH>
+                      <wp:positionV relativeFrom="paragraph">
+                        <wp:posOffset>916305</wp:posOffset>
+                      </wp:positionV>
+                      <wp:extent cx="533400" cy="247650"/>
+                      <wp:effectExtent l="0" t="0" r="19050" b="19050"/>
+                      <wp:wrapNone/>
+                      <wp:docPr id="14" name="Text Box 14"/>
+                      <wp:cNvGraphicFramePr/>
+                      <a:graphic xmlns:a="http://schemas.openxmlformats.org/drawingml/2006/main">
+                        <a:graphicData uri="http://schemas.microsoft.com/office/word/2010/wordprocessingShape">
+                          <wps:wsp>
+                            <wps:cNvSpPr txBox="1"/>
+                            <wps:spPr>
+                              <a:xfrm>
+                                <a:off x="0" y="0"/>
+                                <a:ext cx="533400" cy="247650"/>
+                              </a:xfrm>
+                              <a:prstGeom prst="rect">
+                                <a:avLst/>
+                              </a:prstGeom>
+                              <a:solidFill>
+                                <a:srgbClr val="92D050"/>
+                              </a:solidFill>
+                              <a:ln w="6350">
+                                <a:solidFill>
+                                  <a:prstClr val="black"/>
+                                </a:solidFill>
+                              </a:ln>
+                            </wps:spPr>
+                            <wps:txbx>
+                              <w:txbxContent>
+                                <w:p>
+                                  <w:pPr>
+                                    <w:jc w:val="center"/>
+                                  </w:pPr>
+                                  <w:r>
+                                    <w:t>Stand</w:t>
+                                  </w:r>
+                                </w:p>
+                              </w:txbxContent>
+                            </wps:txbx>
+                            <wps:bodyPr rot="0" spcFirstLastPara="0" vertOverflow="overflow" horzOverflow="overflow" vert="horz" wrap="square" lIns="91440" tIns="45720" rIns="91440" bIns="45720" numCol="1" spcCol="0" rtlCol="0" fromWordArt="0" anchor="t" anchorCtr="0" forceAA="0" compatLnSpc="1">
+                              <a:prstTxWarp prst="textNoShape">
+                                <a:avLst/>
+                              </a:prstTxWarp>
+                              <a:noAutofit/>
+                            </wps:bodyPr>
+                          </wps:wsp>
+                        </a:graphicData>
+                      </a:graphic>
+                      <wp14:sizeRelH relativeFrom="margin">
+                        <wp14:pctWidth>0</wp14:pctWidth>
+                      </wp14:sizeRelH>
+                    </wp:anchor>
+                  </w:drawing>
+                </mc:Choice>
+                <mc:Fallback>
+                  <w:pict>
+                    <v:shape w14:anchorId="64413338" id="Text Box 14" o:spid="_x0000_s1037" type="#_x0000_t202" style="position:absolute;margin-left:173.35pt;margin-top:72.15pt;width:42pt;height:19.5pt;z-index:251671552;visibility:visible;mso-wrap-style:square;mso-width-percent:0;mso-wrap-distance-left:9pt;mso-wrap-distance-top:0;mso-wrap-distance-right:9pt;mso-wrap-distance-bottom:0;mso-position-horizontal:absolute;mso-position-horizontal-relative:text;mso-position-vertical:absolute;mso-position-vertical-relative:text;mso-width-percent:0;mso-width-relative:margin;v-text-anchor:top" o:gfxdata="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" fillcolor="#92d050" strokeweight=".5pt">
+                      <v:textbox>
+                        <w:txbxContent>
+                          <w:p>
+                            <w:pPr>
+                              <w:jc w:val="center"/>
+                            </w:pPr>
+                            <w:r>
+                              <w:t>Stand</w:t>
+                            </w:r>
+                          </w:p>
+                        </w:txbxContent>
+                      </v:textbox>
+                    </v:shape>
+                  </w:pict>
+                </mc:Fallback>
+              </mc:AlternateContent>
+            </w:r>
           </w:p>
         </w:tc>
         <w:tc>
           <w:tcPr>
             <w:tcW w:w="5245" w:type="dxa"/>
           </w:tcPr>
+          <w:tbl>
+            <w:tblPr>
+              <w:tblStyle w:val="TableGrid"/>
+              <w:tblW w:w="0" w:type="auto"/>
+              <w:tblLook w:val="04A0" w:firstRow="1" w:lastRow="0" w:firstColumn="1" w:lastColumn="0" w:noHBand="0" w:noVBand="1"/>
+            </w:tblPr>
+            <w:tblGrid>
+              <w:gridCol w:w="5019"/>
+            </w:tblGrid>
+            <w:tr>
+              <w:tc>
+                <w:tcPr>
+                  <w:tcW w:w="5019" w:type="dxa"/>
+                </w:tcPr>
+                <w:p>
+                  <w:pPr>
+                    <w:jc w:val="center"/>
+                    <w:rPr>
+                      <w:rFonts w:ascii="Times New Roman" w:hAnsi="Times New Roman" w:cs="Times New Roman"/>
+                      <w:sz w:val="24"/>
+                      <w:lang w:val="en-US"/>
+                    </w:rPr>
+                  </w:pPr>
+                  <w:r>
+                    <w:rPr>
+                      <w:rFonts w:ascii="Times New Roman" w:hAnsi="Times New Roman" w:cs="Times New Roman"/>
+                      <w:sz w:val="24"/>
+                      <w:lang w:val="en-US"/>
+                    </w:rPr>
+                    <w:t>“Player Name” Looses</w:t>
+                  </w:r>
+                </w:p>
+              </w:tc>
+            </w:tr>
+          </w:tbl>
           <w:p>
             <w:pPr>
               <w:rPr>
@@ -934,6 +2685,97 @@
                 <w:lang w:val="en-US"/>
               </w:rPr>
             </w:pPr>
+            <w:r>
+              <w:rPr>
+                <w:rFonts w:ascii="Times New Roman" w:hAnsi="Times New Roman" w:cs="Times New Roman"/>
+                <w:noProof/>
+                <w:sz w:val="24"/>
+                <w:lang w:val="en-US"/>
+              </w:rPr>
+              <mc:AlternateContent>
+                <mc:Choice Requires="wps">
+                  <w:drawing>
+                    <wp:anchor distT="0" distB="0" distL="114300" distR="114300" simplePos="0" relativeHeight="251675648" behindDoc="0" locked="0" layoutInCell="1" allowOverlap="1" wp14:anchorId="0512947D" wp14:editId="150A1CD9">
+                      <wp:simplePos x="0" y="0"/>
+                      <wp:positionH relativeFrom="column">
+                        <wp:posOffset>829945</wp:posOffset>
+                      </wp:positionH>
+                      <wp:positionV relativeFrom="paragraph">
+                        <wp:posOffset>509270</wp:posOffset>
+                      </wp:positionV>
+                      <wp:extent cx="1581150" cy="447675"/>
+                      <wp:effectExtent l="0" t="0" r="19050" b="28575"/>
+                      <wp:wrapNone/>
+                      <wp:docPr id="15" name="Text Box 15"/>
+                      <wp:cNvGraphicFramePr/>
+                      <a:graphic xmlns:a="http://schemas.openxmlformats.org/drawingml/2006/main">
+                        <a:graphicData uri="http://schemas.microsoft.com/office/word/2010/wordprocessingShape">
+                          <wps:wsp>
+                            <wps:cNvSpPr txBox="1"/>
+                            <wps:spPr>
+                              <a:xfrm>
+                                <a:off x="0" y="0"/>
+                                <a:ext cx="1581150" cy="447675"/>
+                              </a:xfrm>
+                              <a:prstGeom prst="rect">
+                                <a:avLst/>
+                              </a:prstGeom>
+                              <a:solidFill>
+                                <a:schemeClr val="lt1"/>
+                              </a:solidFill>
+                              <a:ln w="6350">
+                                <a:solidFill>
+                                  <a:prstClr val="black"/>
+                                </a:solidFill>
+                              </a:ln>
+                            </wps:spPr>
+                            <wps:txbx>
+                              <w:txbxContent>
+                                <w:p>
+                                  <w:pPr>
+                                    <w:jc w:val="center"/>
+                                  </w:pPr>
+                                  <w:r>
+                                    <w:t>Press Enter to Replay the Game</w:t>
+                                  </w:r>
+                                </w:p>
+                              </w:txbxContent>
+                            </wps:txbx>
+                            <wps:bodyPr rot="0" spcFirstLastPara="0" vertOverflow="overflow" horzOverflow="overflow" vert="horz" wrap="square" lIns="91440" tIns="45720" rIns="91440" bIns="45720" numCol="1" spcCol="0" rtlCol="0" fromWordArt="0" anchor="t" anchorCtr="0" forceAA="0" compatLnSpc="1">
+                              <a:prstTxWarp prst="textNoShape">
+                                <a:avLst/>
+                              </a:prstTxWarp>
+                              <a:noAutofit/>
+                            </wps:bodyPr>
+                          </wps:wsp>
+                        </a:graphicData>
+                      </a:graphic>
+                      <wp14:sizeRelV relativeFrom="margin">
+                        <wp14:pctHeight>0</wp14:pctHeight>
+                      </wp14:sizeRelV>
+                    </wp:anchor>
+                  </w:drawing>
+                </mc:Choice>
+                <mc:Fallback>
+                  <w:pict>
+                    <v:shape w14:anchorId="0512947D" id="Text Box 15" o:spid="_x0000_s1038" type="#_x0000_t202" style="position:absolute;margin-left:65.35pt;margin-top:40.1pt;width:124.5pt;height:35.25pt;z-index:251675648;visibility:visible;mso-wrap-style:square;mso-height-percent:0;mso-wrap-distance-left:9pt;mso-wrap-distance-top:0;mso-wrap-distance-right:9pt;mso-wrap-distance-bottom:0;mso-position-horizontal:absolute;mso-position-horizontal-relative:text;mso-position-vertical:absolute;mso-position-vertical-relative:text;mso-height-percent:0;mso-height-relative:margin;v-text-anchor:top" o:gfxdata="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" fillcolor="white [3201]" strokeweight=".5pt">
+                      <v:textbox>
+                        <w:txbxContent>
+                          <w:p>
+                            <w:pPr>
+                              <w:jc w:val="center"/>
+                            </w:pPr>
+                            <w:r>
+                              <w:t>Press Enter to Replay the Game</w:t>
+                            </w:r>
+                          </w:p>
+                        </w:txbxContent>
+                      </v:textbox>
+                    </v:shape>
+                  </w:pict>
+                </mc:Fallback>
+              </mc:AlternateContent>
+            </w:r>
           </w:p>
         </w:tc>
       </w:tr>
@@ -1002,6 +2844,49 @@
           <w:tcPr>
             <w:tcW w:w="5240" w:type="dxa"/>
           </w:tcPr>
+          <w:tbl>
+            <w:tblPr>
+              <w:tblStyle w:val="TableGrid"/>
+              <w:tblW w:w="0" w:type="auto"/>
+              <w:tblLook w:val="04A0" w:firstRow="1" w:lastRow="0" w:firstColumn="1" w:lastColumn="0" w:noHBand="0" w:noVBand="1"/>
+            </w:tblPr>
+            <w:tblGrid>
+              <w:gridCol w:w="5014"/>
+            </w:tblGrid>
+            <w:tr>
+              <w:tc>
+                <w:tcPr>
+                  <w:tcW w:w="5019" w:type="dxa"/>
+                </w:tcPr>
+                <w:p>
+                  <w:pPr>
+                    <w:jc w:val="center"/>
+                    <w:rPr>
+                      <w:rFonts w:ascii="Times New Roman" w:hAnsi="Times New Roman" w:cs="Times New Roman"/>
+                      <w:sz w:val="24"/>
+                      <w:lang w:val="en-US"/>
+                    </w:rPr>
+                  </w:pPr>
+                  <w:r>
+                    <w:rPr>
+                      <w:rFonts w:ascii="Times New Roman" w:hAnsi="Times New Roman" w:cs="Times New Roman"/>
+                      <w:sz w:val="24"/>
+                      <w:lang w:val="en-US"/>
+                    </w:rPr>
+                    <w:t xml:space="preserve">“Player Name” </w:t>
+                  </w:r>
+                  <w:r>
+                    <w:rPr>
+                      <w:rFonts w:ascii="Times New Roman" w:hAnsi="Times New Roman" w:cs="Times New Roman"/>
+                      <w:sz w:val="24"/>
+                      <w:lang w:val="en-US"/>
+                    </w:rPr>
+                    <w:t>Wins!</w:t>
+                  </w:r>
+                </w:p>
+              </w:tc>
+            </w:tr>
+          </w:tbl>
           <w:p>
             <w:pPr>
               <w:rPr>
@@ -1010,12 +2895,380 @@
                 <w:lang w:val="en-US"/>
               </w:rPr>
             </w:pPr>
+            <w:r>
+              <w:rPr>
+                <w:rFonts w:ascii="Times New Roman" w:hAnsi="Times New Roman" w:cs="Times New Roman"/>
+                <w:noProof/>
+                <w:sz w:val="24"/>
+                <w:lang w:val="en-US"/>
+              </w:rPr>
+              <mc:AlternateContent>
+                <mc:Choice Requires="wps">
+                  <w:drawing>
+                    <wp:anchor distT="0" distB="0" distL="114300" distR="114300" simplePos="0" relativeHeight="251679744" behindDoc="0" locked="0" layoutInCell="1" allowOverlap="1" wp14:anchorId="26E679ED" wp14:editId="72E03F4D">
+                      <wp:simplePos x="0" y="0"/>
+                      <wp:positionH relativeFrom="column">
+                        <wp:posOffset>829945</wp:posOffset>
+                      </wp:positionH>
+                      <wp:positionV relativeFrom="paragraph">
+                        <wp:posOffset>509270</wp:posOffset>
+                      </wp:positionV>
+                      <wp:extent cx="1581150" cy="447675"/>
+                      <wp:effectExtent l="0" t="0" r="19050" b="28575"/>
+                      <wp:wrapNone/>
+                      <wp:docPr id="16" name="Text Box 16"/>
+                      <wp:cNvGraphicFramePr/>
+                      <a:graphic xmlns:a="http://schemas.openxmlformats.org/drawingml/2006/main">
+                        <a:graphicData uri="http://schemas.microsoft.com/office/word/2010/wordprocessingShape">
+                          <wps:wsp>
+                            <wps:cNvSpPr txBox="1"/>
+                            <wps:spPr>
+                              <a:xfrm>
+                                <a:off x="0" y="0"/>
+                                <a:ext cx="1581150" cy="447675"/>
+                              </a:xfrm>
+                              <a:prstGeom prst="rect">
+                                <a:avLst/>
+                              </a:prstGeom>
+                              <a:solidFill>
+                                <a:schemeClr val="lt1"/>
+                              </a:solidFill>
+                              <a:ln w="6350">
+                                <a:solidFill>
+                                  <a:prstClr val="black"/>
+                                </a:solidFill>
+                              </a:ln>
+                            </wps:spPr>
+                            <wps:txbx>
+                              <w:txbxContent>
+                                <w:p>
+                                  <w:pPr>
+                                    <w:jc w:val="center"/>
+                                  </w:pPr>
+                                  <w:r>
+                                    <w:t>Press Enter to Replay the Game</w:t>
+                                  </w:r>
+                                </w:p>
+                              </w:txbxContent>
+                            </wps:txbx>
+                            <wps:bodyPr rot="0" spcFirstLastPara="0" vertOverflow="overflow" horzOverflow="overflow" vert="horz" wrap="square" lIns="91440" tIns="45720" rIns="91440" bIns="45720" numCol="1" spcCol="0" rtlCol="0" fromWordArt="0" anchor="t" anchorCtr="0" forceAA="0" compatLnSpc="1">
+                              <a:prstTxWarp prst="textNoShape">
+                                <a:avLst/>
+                              </a:prstTxWarp>
+                              <a:noAutofit/>
+                            </wps:bodyPr>
+                          </wps:wsp>
+                        </a:graphicData>
+                      </a:graphic>
+                      <wp14:sizeRelV relativeFrom="margin">
+                        <wp14:pctHeight>0</wp14:pctHeight>
+                      </wp14:sizeRelV>
+                    </wp:anchor>
+                  </w:drawing>
+                </mc:Choice>
+                <mc:Fallback>
+                  <w:pict>
+                    <v:shape w14:anchorId="26E679ED" id="Text Box 16" o:spid="_x0000_s1039" type="#_x0000_t202" style="position:absolute;margin-left:65.35pt;margin-top:40.1pt;width:124.5pt;height:35.25pt;z-index:251679744;visibility:visible;mso-wrap-style:square;mso-height-percent:0;mso-wrap-distance-left:9pt;mso-wrap-distance-top:0;mso-wrap-distance-right:9pt;mso-wrap-distance-bottom:0;mso-position-horizontal:absolute;mso-position-horizontal-relative:text;mso-position-vertical:absolute;mso-position-vertical-relative:text;mso-height-percent:0;mso-height-relative:margin;v-text-anchor:top" o:gfxdata="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" fillcolor="white [3201]" strokeweight=".5pt">
+                      <v:textbox>
+                        <w:txbxContent>
+                          <w:p>
+                            <w:pPr>
+                              <w:jc w:val="center"/>
+                            </w:pPr>
+                            <w:r>
+                              <w:t>Press Enter to Replay the Game</w:t>
+                            </w:r>
+                          </w:p>
+                        </w:txbxContent>
+                      </v:textbox>
+                    </v:shape>
+                  </w:pict>
+                </mc:Fallback>
+              </mc:AlternateContent>
+            </w:r>
           </w:p>
         </w:tc>
         <w:tc>
           <w:tcPr>
             <w:tcW w:w="5245" w:type="dxa"/>
           </w:tcPr>
+          <w:tbl>
+            <w:tblPr>
+              <w:tblStyle w:val="TableGrid"/>
+              <w:tblpPr w:leftFromText="180" w:rightFromText="180" w:vertAnchor="text" w:horzAnchor="margin" w:tblpY="548"/>
+              <w:tblOverlap w:val="never"/>
+              <w:tblW w:w="0" w:type="auto"/>
+              <w:tblLook w:val="04A0" w:firstRow="1" w:lastRow="0" w:firstColumn="1" w:lastColumn="0" w:noHBand="0" w:noVBand="1"/>
+            </w:tblPr>
+            <w:tblGrid>
+              <w:gridCol w:w="1003"/>
+              <w:gridCol w:w="1004"/>
+              <w:gridCol w:w="1004"/>
+              <w:gridCol w:w="1004"/>
+              <w:gridCol w:w="1004"/>
+            </w:tblGrid>
+            <w:tr>
+              <w:trPr>
+                <w:trHeight w:val="558"/>
+              </w:trPr>
+              <w:tc>
+                <w:tcPr>
+                  <w:tcW w:w="1003" w:type="dxa"/>
+                  <w:shd w:val="clear" w:color="auto" w:fill="BDD6EE" w:themeFill="accent1" w:themeFillTint="66"/>
+                </w:tcPr>
+                <w:p>
+                  <w:pPr>
+                    <w:rPr>
+                      <w:rFonts w:ascii="Times New Roman" w:hAnsi="Times New Roman" w:cs="Times New Roman"/>
+                      <w:sz w:val="24"/>
+                      <w:lang w:val="en-US"/>
+                    </w:rPr>
+                  </w:pPr>
+                </w:p>
+              </w:tc>
+              <w:tc>
+                <w:tcPr>
+                  <w:tcW w:w="1004" w:type="dxa"/>
+                  <w:shd w:val="clear" w:color="auto" w:fill="BDD6EE" w:themeFill="accent1" w:themeFillTint="66"/>
+                </w:tcPr>
+                <w:p>
+                  <w:pPr>
+                    <w:rPr>
+                      <w:rFonts w:ascii="Times New Roman" w:hAnsi="Times New Roman" w:cs="Times New Roman"/>
+                      <w:sz w:val="24"/>
+                      <w:lang w:val="en-US"/>
+                    </w:rPr>
+                  </w:pPr>
+                </w:p>
+              </w:tc>
+              <w:tc>
+                <w:tcPr>
+                  <w:tcW w:w="1004" w:type="dxa"/>
+                  <w:shd w:val="clear" w:color="auto" w:fill="BDD6EE" w:themeFill="accent1" w:themeFillTint="66"/>
+                </w:tcPr>
+                <w:p>
+                  <w:pPr>
+                    <w:rPr>
+                      <w:rFonts w:ascii="Times New Roman" w:hAnsi="Times New Roman" w:cs="Times New Roman"/>
+                      <w:sz w:val="24"/>
+                      <w:lang w:val="en-US"/>
+                    </w:rPr>
+                  </w:pPr>
+                </w:p>
+              </w:tc>
+              <w:tc>
+                <w:tcPr>
+                  <w:tcW w:w="1004" w:type="dxa"/>
+                  <w:shd w:val="clear" w:color="auto" w:fill="BDD6EE" w:themeFill="accent1" w:themeFillTint="66"/>
+                </w:tcPr>
+                <w:p>
+                  <w:pPr>
+                    <w:rPr>
+                      <w:rFonts w:ascii="Times New Roman" w:hAnsi="Times New Roman" w:cs="Times New Roman"/>
+                      <w:sz w:val="24"/>
+                      <w:lang w:val="en-US"/>
+                    </w:rPr>
+                  </w:pPr>
+                </w:p>
+              </w:tc>
+              <w:tc>
+                <w:tcPr>
+                  <w:tcW w:w="1004" w:type="dxa"/>
+                  <w:shd w:val="clear" w:color="auto" w:fill="BDD6EE" w:themeFill="accent1" w:themeFillTint="66"/>
+                </w:tcPr>
+                <w:p>
+                  <w:pPr>
+                    <w:rPr>
+                      <w:rFonts w:ascii="Times New Roman" w:hAnsi="Times New Roman" w:cs="Times New Roman"/>
+                      <w:sz w:val="24"/>
+                      <w:lang w:val="en-US"/>
+                    </w:rPr>
+                  </w:pPr>
+                </w:p>
+              </w:tc>
+            </w:tr>
+          </w:tbl>
+          <w:tbl>
+            <w:tblPr>
+              <w:tblStyle w:val="TableGrid"/>
+              <w:tblpPr w:leftFromText="180" w:rightFromText="180" w:vertAnchor="text" w:horzAnchor="margin" w:tblpY="2078"/>
+              <w:tblOverlap w:val="never"/>
+              <w:tblW w:w="0" w:type="auto"/>
+              <w:tblLook w:val="04A0" w:firstRow="1" w:lastRow="0" w:firstColumn="1" w:lastColumn="0" w:noHBand="0" w:noVBand="1"/>
+            </w:tblPr>
+            <w:tblGrid>
+              <w:gridCol w:w="1003"/>
+              <w:gridCol w:w="1004"/>
+              <w:gridCol w:w="1004"/>
+              <w:gridCol w:w="1004"/>
+              <w:gridCol w:w="1004"/>
+            </w:tblGrid>
+            <w:tr>
+              <w:trPr>
+                <w:trHeight w:val="558"/>
+              </w:trPr>
+              <w:tc>
+                <w:tcPr>
+                  <w:tcW w:w="1003" w:type="dxa"/>
+                  <w:shd w:val="clear" w:color="auto" w:fill="F4B083" w:themeFill="accent2" w:themeFillTint="99"/>
+                </w:tcPr>
+                <w:p>
+                  <w:pPr>
+                    <w:rPr>
+                      <w:rFonts w:ascii="Times New Roman" w:hAnsi="Times New Roman" w:cs="Times New Roman"/>
+                      <w:sz w:val="24"/>
+                      <w:lang w:val="en-US"/>
+                    </w:rPr>
+                  </w:pPr>
+                  <w:r>
+                    <w:rPr>
+                      <w:rFonts w:ascii="Times New Roman" w:hAnsi="Times New Roman" w:cs="Times New Roman"/>
+                      <w:noProof/>
+                      <w:sz w:val="24"/>
+                      <w:lang w:val="en-US"/>
+                    </w:rPr>
+                    <mc:AlternateContent>
+                      <mc:Choice Requires="wps">
+                        <w:drawing>
+                          <wp:anchor distT="0" distB="0" distL="114300" distR="114300" simplePos="0" relativeHeight="251685888" behindDoc="0" locked="0" layoutInCell="1" allowOverlap="1" wp14:anchorId="05E73C5B" wp14:editId="130331AC">
+                            <wp:simplePos x="0" y="0"/>
+                            <wp:positionH relativeFrom="column">
+                              <wp:posOffset>-71755</wp:posOffset>
+                            </wp:positionH>
+                            <wp:positionV relativeFrom="paragraph">
+                              <wp:posOffset>374015</wp:posOffset>
+                            </wp:positionV>
+                            <wp:extent cx="885825" cy="266700"/>
+                            <wp:effectExtent l="0" t="0" r="28575" b="19050"/>
+                            <wp:wrapNone/>
+                            <wp:docPr id="17" name="Text Box 17"/>
+                            <wp:cNvGraphicFramePr/>
+                            <a:graphic xmlns:a="http://schemas.openxmlformats.org/drawingml/2006/main">
+                              <a:graphicData uri="http://schemas.microsoft.com/office/word/2010/wordprocessingShape">
+                                <wps:wsp>
+                                  <wps:cNvSpPr txBox="1"/>
+                                  <wps:spPr>
+                                    <a:xfrm>
+                                      <a:off x="0" y="0"/>
+                                      <a:ext cx="885825" cy="266700"/>
+                                    </a:xfrm>
+                                    <a:prstGeom prst="rect">
+                                      <a:avLst/>
+                                    </a:prstGeom>
+                                    <a:solidFill>
+                                      <a:schemeClr val="lt1"/>
+                                    </a:solidFill>
+                                    <a:ln w="6350">
+                                      <a:solidFill>
+                                        <a:prstClr val="black"/>
+                                      </a:solidFill>
+                                    </a:ln>
+                                  </wps:spPr>
+                                  <wps:txbx>
+                                    <w:txbxContent>
+                                      <w:p>
+                                        <w:r>
+                                          <w:t>Points: 0</w:t>
+                                        </w:r>
+                                      </w:p>
+                                    </w:txbxContent>
+                                  </wps:txbx>
+                                  <wps:bodyPr rot="0" spcFirstLastPara="0" vertOverflow="overflow" horzOverflow="overflow" vert="horz" wrap="square" lIns="91440" tIns="45720" rIns="91440" bIns="45720" numCol="1" spcCol="0" rtlCol="0" fromWordArt="0" anchor="t" anchorCtr="0" forceAA="0" compatLnSpc="1">
+                                    <a:prstTxWarp prst="textNoShape">
+                                      <a:avLst/>
+                                    </a:prstTxWarp>
+                                    <a:noAutofit/>
+                                  </wps:bodyPr>
+                                </wps:wsp>
+                              </a:graphicData>
+                            </a:graphic>
+                            <wp14:sizeRelV relativeFrom="margin">
+                              <wp14:pctHeight>0</wp14:pctHeight>
+                            </wp14:sizeRelV>
+                          </wp:anchor>
+                        </w:drawing>
+                      </mc:Choice>
+                      <mc:Fallback>
+                        <w:pict>
+                          <v:shape w14:anchorId="05E73C5B" id="Text Box 17" o:spid="_x0000_s1040" type="#_x0000_t202" style="position:absolute;margin-left:-5.65pt;margin-top:29.45pt;width:69.75pt;height:21pt;z-index:251685888;visibility:visible;mso-wrap-style:square;mso-height-percent:0;mso-wrap-distance-left:9pt;mso-wrap-distance-top:0;mso-wrap-distance-right:9pt;mso-wrap-distance-bottom:0;mso-position-horizontal:absolute;mso-position-horizontal-relative:text;mso-position-vertical:absolute;mso-position-vertical-relative:text;mso-height-percent:0;mso-height-relative:margin;v-text-anchor:top" o:gfxdata="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" fillcolor="white [3201]" strokeweight=".5pt">
+                            <v:textbox>
+                              <w:txbxContent>
+                                <w:p>
+                                  <w:r>
+                                    <w:t>Points: 0</w:t>
+                                  </w:r>
+                                </w:p>
+                              </w:txbxContent>
+                            </v:textbox>
+                          </v:shape>
+                        </w:pict>
+                      </mc:Fallback>
+                    </mc:AlternateContent>
+                  </w:r>
+                </w:p>
+              </w:tc>
+              <w:tc>
+                <w:tcPr>
+                  <w:tcW w:w="1004" w:type="dxa"/>
+                  <w:shd w:val="clear" w:color="auto" w:fill="F4B083" w:themeFill="accent2" w:themeFillTint="99"/>
+                </w:tcPr>
+                <w:p>
+                  <w:pPr>
+                    <w:rPr>
+                      <w:rFonts w:ascii="Times New Roman" w:hAnsi="Times New Roman" w:cs="Times New Roman"/>
+                      <w:sz w:val="24"/>
+                      <w:lang w:val="en-US"/>
+                    </w:rPr>
+                  </w:pPr>
+                </w:p>
+              </w:tc>
+              <w:tc>
+                <w:tcPr>
+                  <w:tcW w:w="1004" w:type="dxa"/>
+                  <w:shd w:val="clear" w:color="auto" w:fill="F4B083" w:themeFill="accent2" w:themeFillTint="99"/>
+                </w:tcPr>
+                <w:p>
+                  <w:pPr>
+                    <w:rPr>
+                      <w:rFonts w:ascii="Times New Roman" w:hAnsi="Times New Roman" w:cs="Times New Roman"/>
+                      <w:sz w:val="24"/>
+                      <w:lang w:val="en-US"/>
+                    </w:rPr>
+                  </w:pPr>
+                </w:p>
+              </w:tc>
+              <w:tc>
+                <w:tcPr>
+                  <w:tcW w:w="1004" w:type="dxa"/>
+                  <w:shd w:val="clear" w:color="auto" w:fill="F4B083" w:themeFill="accent2" w:themeFillTint="99"/>
+                </w:tcPr>
+                <w:p>
+                  <w:pPr>
+                    <w:rPr>
+                      <w:rFonts w:ascii="Times New Roman" w:hAnsi="Times New Roman" w:cs="Times New Roman"/>
+                      <w:sz w:val="24"/>
+                      <w:lang w:val="en-US"/>
+                    </w:rPr>
+                  </w:pPr>
+                </w:p>
+              </w:tc>
+              <w:tc>
+                <w:tcPr>
+                  <w:tcW w:w="1004" w:type="dxa"/>
+                  <w:shd w:val="clear" w:color="auto" w:fill="F4B083" w:themeFill="accent2" w:themeFillTint="99"/>
+                </w:tcPr>
+                <w:p>
+                  <w:pPr>
+                    <w:rPr>
+                      <w:rFonts w:ascii="Times New Roman" w:hAnsi="Times New Roman" w:cs="Times New Roman"/>
+                      <w:sz w:val="24"/>
+                      <w:lang w:val="en-US"/>
+                    </w:rPr>
+                  </w:pPr>
+                </w:p>
+              </w:tc>
+            </w:tr>
+          </w:tbl>
           <w:p>
             <w:pPr>
               <w:rPr>
@@ -1024,6 +3277,461 @@
                 <w:lang w:val="en-US"/>
               </w:rPr>
             </w:pPr>
+            <w:r>
+              <w:rPr>
+                <w:rFonts w:ascii="Times New Roman" w:hAnsi="Times New Roman" w:cs="Times New Roman"/>
+                <w:noProof/>
+                <w:sz w:val="24"/>
+                <w:lang w:val="en-US"/>
+              </w:rPr>
+              <mc:AlternateContent>
+                <mc:Choice Requires="wps">
+                  <w:drawing>
+                    <wp:anchor distT="0" distB="0" distL="114300" distR="114300" simplePos="0" relativeHeight="251684864" behindDoc="0" locked="0" layoutInCell="1" allowOverlap="1" wp14:anchorId="7C955950" wp14:editId="08905D5C">
+                      <wp:simplePos x="0" y="0"/>
+                      <wp:positionH relativeFrom="column">
+                        <wp:posOffset>1270</wp:posOffset>
+                      </wp:positionH>
+                      <wp:positionV relativeFrom="paragraph">
+                        <wp:posOffset>30480</wp:posOffset>
+                      </wp:positionV>
+                      <wp:extent cx="885825" cy="266700"/>
+                      <wp:effectExtent l="0" t="0" r="28575" b="19050"/>
+                      <wp:wrapNone/>
+                      <wp:docPr id="18" name="Text Box 18"/>
+                      <wp:cNvGraphicFramePr/>
+                      <a:graphic xmlns:a="http://schemas.openxmlformats.org/drawingml/2006/main">
+                        <a:graphicData uri="http://schemas.microsoft.com/office/word/2010/wordprocessingShape">
+                          <wps:wsp>
+                            <wps:cNvSpPr txBox="1"/>
+                            <wps:spPr>
+                              <a:xfrm>
+                                <a:off x="0" y="0"/>
+                                <a:ext cx="885825" cy="266700"/>
+                              </a:xfrm>
+                              <a:prstGeom prst="rect">
+                                <a:avLst/>
+                              </a:prstGeom>
+                              <a:solidFill>
+                                <a:schemeClr val="lt1"/>
+                              </a:solidFill>
+                              <a:ln w="6350">
+                                <a:solidFill>
+                                  <a:prstClr val="black"/>
+                                </a:solidFill>
+                              </a:ln>
+                            </wps:spPr>
+                            <wps:txbx>
+                              <w:txbxContent>
+                                <w:p>
+                                  <w:r>
+                                    <w:t>Points: 0</w:t>
+                                  </w:r>
+                                </w:p>
+                              </w:txbxContent>
+                            </wps:txbx>
+                            <wps:bodyPr rot="0" spcFirstLastPara="0" vertOverflow="overflow" horzOverflow="overflow" vert="horz" wrap="square" lIns="91440" tIns="45720" rIns="91440" bIns="45720" numCol="1" spcCol="0" rtlCol="0" fromWordArt="0" anchor="t" anchorCtr="0" forceAA="0" compatLnSpc="1">
+                              <a:prstTxWarp prst="textNoShape">
+                                <a:avLst/>
+                              </a:prstTxWarp>
+                              <a:noAutofit/>
+                            </wps:bodyPr>
+                          </wps:wsp>
+                        </a:graphicData>
+                      </a:graphic>
+                      <wp14:sizeRelV relativeFrom="margin">
+                        <wp14:pctHeight>0</wp14:pctHeight>
+                      </wp14:sizeRelV>
+                    </wp:anchor>
+                  </w:drawing>
+                </mc:Choice>
+                <mc:Fallback>
+                  <w:pict>
+                    <v:shape w14:anchorId="7C955950" id="Text Box 18" o:spid="_x0000_s1041" type="#_x0000_t202" style="position:absolute;margin-left:.1pt;margin-top:2.4pt;width:69.75pt;height:21pt;z-index:251684864;visibility:visible;mso-wrap-style:square;mso-height-percent:0;mso-wrap-distance-left:9pt;mso-wrap-distance-top:0;mso-wrap-distance-right:9pt;mso-wrap-distance-bottom:0;mso-position-horizontal:absolute;mso-position-horizontal-relative:text;mso-position-vertical:absolute;mso-position-vertical-relative:text;mso-height-percent:0;mso-height-relative:margin;v-text-anchor:top" o:gfxdata="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" fillcolor="white [3201]" strokeweight=".5pt">
+                      <v:textbox>
+                        <w:txbxContent>
+                          <w:p>
+                            <w:r>
+                              <w:t>Points: 0</w:t>
+                            </w:r>
+                          </w:p>
+                        </w:txbxContent>
+                      </v:textbox>
+                    </v:shape>
+                  </w:pict>
+                </mc:Fallback>
+              </mc:AlternateContent>
+            </w:r>
+            <w:r>
+              <w:rPr>
+                <w:rFonts w:ascii="Times New Roman" w:hAnsi="Times New Roman" w:cs="Times New Roman"/>
+                <w:noProof/>
+                <w:sz w:val="24"/>
+                <w:lang w:val="en-US"/>
+              </w:rPr>
+              <mc:AlternateContent>
+                <mc:Choice Requires="wps">
+                  <w:drawing>
+                    <wp:anchor distT="0" distB="0" distL="114300" distR="114300" simplePos="0" relativeHeight="251683840" behindDoc="1" locked="0" layoutInCell="1" allowOverlap="1" wp14:anchorId="255A3950" wp14:editId="11556FF5">
+                      <wp:simplePos x="0" y="0"/>
+                      <wp:positionH relativeFrom="column">
+                        <wp:posOffset>1104900</wp:posOffset>
+                      </wp:positionH>
+                      <wp:positionV relativeFrom="paragraph">
+                        <wp:posOffset>1709420</wp:posOffset>
+                      </wp:positionV>
+                      <wp:extent cx="1066800" cy="276225"/>
+                      <wp:effectExtent l="0" t="0" r="19050" b="28575"/>
+                      <wp:wrapNone/>
+                      <wp:docPr id="19" name="Text Box 19"/>
+                      <wp:cNvGraphicFramePr/>
+                      <a:graphic xmlns:a="http://schemas.openxmlformats.org/drawingml/2006/main">
+                        <a:graphicData uri="http://schemas.microsoft.com/office/word/2010/wordprocessingShape">
+                          <wps:wsp>
+                            <wps:cNvSpPr txBox="1"/>
+                            <wps:spPr>
+                              <a:xfrm>
+                                <a:off x="0" y="0"/>
+                                <a:ext cx="1066800" cy="276225"/>
+                              </a:xfrm>
+                              <a:prstGeom prst="rect">
+                                <a:avLst/>
+                              </a:prstGeom>
+                              <a:solidFill>
+                                <a:schemeClr val="lt1"/>
+                              </a:solidFill>
+                              <a:ln w="6350">
+                                <a:solidFill>
+                                  <a:prstClr val="black"/>
+                                </a:solidFill>
+                              </a:ln>
+                            </wps:spPr>
+                            <wps:txbx>
+                              <w:txbxContent>
+                                <w:p>
+                                  <w:pPr>
+                                    <w:jc w:val="center"/>
+                                  </w:pPr>
+                                  <w:r>
+                                    <w:t>Dealer</w:t>
+                                  </w:r>
+                                </w:p>
+                              </w:txbxContent>
+                            </wps:txbx>
+                            <wps:bodyPr rot="0" spcFirstLastPara="0" vertOverflow="overflow" horzOverflow="overflow" vert="horz" wrap="square" lIns="91440" tIns="45720" rIns="91440" bIns="45720" numCol="1" spcCol="0" rtlCol="0" fromWordArt="0" anchor="t" anchorCtr="0" forceAA="0" compatLnSpc="1">
+                              <a:prstTxWarp prst="textNoShape">
+                                <a:avLst/>
+                              </a:prstTxWarp>
+                              <a:noAutofit/>
+                            </wps:bodyPr>
+                          </wps:wsp>
+                        </a:graphicData>
+                      </a:graphic>
+                      <wp14:sizeRelH relativeFrom="margin">
+                        <wp14:pctWidth>0</wp14:pctWidth>
+                      </wp14:sizeRelH>
+                      <wp14:sizeRelV relativeFrom="margin">
+                        <wp14:pctHeight>0</wp14:pctHeight>
+                      </wp14:sizeRelV>
+                    </wp:anchor>
+                  </w:drawing>
+                </mc:Choice>
+                <mc:Fallback>
+                  <w:pict>
+                    <v:shape w14:anchorId="255A3950" id="Text Box 19" o:spid="_x0000_s1042" type="#_x0000_t202" style="position:absolute;margin-left:87pt;margin-top:134.6pt;width:84pt;height:21.75pt;z-index:-251632640;visibility:visible;mso-wrap-style:square;mso-width-percent:0;mso-height-percent:0;mso-wrap-distance-left:9pt;mso-wrap-distance-top:0;mso-wrap-distance-right:9pt;mso-wrap-distance-bottom:0;mso-position-horizontal:absolute;mso-position-horizontal-relative:text;mso-position-vertical:absolute;mso-position-vertical-relative:text;mso-width-percent:0;mso-height-percent:0;mso-width-relative:margin;mso-height-relative:margin;v-text-anchor:top" o:gfxdata="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" fillcolor="white [3201]" strokeweight=".5pt">
+                      <v:textbox>
+                        <w:txbxContent>
+                          <w:p>
+                            <w:pPr>
+                              <w:jc w:val="center"/>
+                            </w:pPr>
+                            <w:r>
+                              <w:t>Dealer</w:t>
+                            </w:r>
+                          </w:p>
+                        </w:txbxContent>
+                      </v:textbox>
+                    </v:shape>
+                  </w:pict>
+                </mc:Fallback>
+              </mc:AlternateContent>
+            </w:r>
+            <w:r>
+              <w:rPr>
+                <w:rFonts w:ascii="Times New Roman" w:hAnsi="Times New Roman" w:cs="Times New Roman"/>
+                <w:noProof/>
+                <w:sz w:val="24"/>
+                <w:lang w:val="en-US"/>
+              </w:rPr>
+              <mc:AlternateContent>
+                <mc:Choice Requires="wps">
+                  <w:drawing>
+                    <wp:anchor distT="0" distB="0" distL="114300" distR="114300" simplePos="0" relativeHeight="251680768" behindDoc="1" locked="0" layoutInCell="1" allowOverlap="1" wp14:anchorId="15B4BED5" wp14:editId="5209A707">
+                      <wp:simplePos x="0" y="0"/>
+                      <wp:positionH relativeFrom="column">
+                        <wp:posOffset>1096646</wp:posOffset>
+                      </wp:positionH>
+                      <wp:positionV relativeFrom="paragraph">
+                        <wp:posOffset>11430</wp:posOffset>
+                      </wp:positionV>
+                      <wp:extent cx="1066800" cy="276225"/>
+                      <wp:effectExtent l="0" t="0" r="19050" b="28575"/>
+                      <wp:wrapNone/>
+                      <wp:docPr id="20" name="Text Box 20"/>
+                      <wp:cNvGraphicFramePr/>
+                      <a:graphic xmlns:a="http://schemas.openxmlformats.org/drawingml/2006/main">
+                        <a:graphicData uri="http://schemas.microsoft.com/office/word/2010/wordprocessingShape">
+                          <wps:wsp>
+                            <wps:cNvSpPr txBox="1"/>
+                            <wps:spPr>
+                              <a:xfrm>
+                                <a:off x="0" y="0"/>
+                                <a:ext cx="1066800" cy="276225"/>
+                              </a:xfrm>
+                              <a:prstGeom prst="rect">
+                                <a:avLst/>
+                              </a:prstGeom>
+                              <a:solidFill>
+                                <a:schemeClr val="lt1"/>
+                              </a:solidFill>
+                              <a:ln w="6350">
+                                <a:solidFill>
+                                  <a:prstClr val="black"/>
+                                </a:solidFill>
+                              </a:ln>
+                            </wps:spPr>
+                            <wps:txbx>
+                              <w:txbxContent>
+                                <w:p>
+                                  <w:pPr>
+                                    <w:jc w:val="center"/>
+                                  </w:pPr>
+                                  <w:r>
+                                    <w:t>“Player Name”</w:t>
+                                  </w:r>
+                                </w:p>
+                              </w:txbxContent>
+                            </wps:txbx>
+                            <wps:bodyPr rot="0" spcFirstLastPara="0" vertOverflow="overflow" horzOverflow="overflow" vert="horz" wrap="square" lIns="91440" tIns="45720" rIns="91440" bIns="45720" numCol="1" spcCol="0" rtlCol="0" fromWordArt="0" anchor="t" anchorCtr="0" forceAA="0" compatLnSpc="1">
+                              <a:prstTxWarp prst="textNoShape">
+                                <a:avLst/>
+                              </a:prstTxWarp>
+                              <a:noAutofit/>
+                            </wps:bodyPr>
+                          </wps:wsp>
+                        </a:graphicData>
+                      </a:graphic>
+                      <wp14:sizeRelH relativeFrom="margin">
+                        <wp14:pctWidth>0</wp14:pctWidth>
+                      </wp14:sizeRelH>
+                      <wp14:sizeRelV relativeFrom="margin">
+                        <wp14:pctHeight>0</wp14:pctHeight>
+                      </wp14:sizeRelV>
+                    </wp:anchor>
+                  </w:drawing>
+                </mc:Choice>
+                <mc:Fallback>
+                  <w:pict>
+                    <v:shape w14:anchorId="15B4BED5" id="Text Box 20" o:spid="_x0000_s1043" type="#_x0000_t202" style="position:absolute;margin-left:86.35pt;margin-top:.9pt;width:84pt;height:21.75pt;z-index:-251635712;visibility:visible;mso-wrap-style:square;mso-width-percent:0;mso-height-percent:0;mso-wrap-distance-left:9pt;mso-wrap-distance-top:0;mso-wrap-distance-right:9pt;mso-wrap-distance-bottom:0;mso-position-horizontal:absolute;mso-position-horizontal-relative:text;mso-position-vertical:absolute;mso-position-vertical-relative:text;mso-width-percent:0;mso-height-percent:0;mso-width-relative:margin;mso-height-relative:margin;v-text-anchor:top" o:gfxdata="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" fillcolor="white [3201]" strokeweight=".5pt">
+                      <v:textbox>
+                        <w:txbxContent>
+                          <w:p>
+                            <w:pPr>
+                              <w:jc w:val="center"/>
+                            </w:pPr>
+                            <w:r>
+                              <w:t>“Player Name”</w:t>
+                            </w:r>
+                          </w:p>
+                        </w:txbxContent>
+                      </v:textbox>
+                    </v:shape>
+                  </w:pict>
+                </mc:Fallback>
+              </mc:AlternateContent>
+            </w:r>
+            <w:r>
+              <w:rPr>
+                <w:rFonts w:ascii="Times New Roman" w:hAnsi="Times New Roman" w:cs="Times New Roman"/>
+                <w:noProof/>
+                <w:sz w:val="24"/>
+                <w:lang w:val="en-US"/>
+              </w:rPr>
+              <mc:AlternateContent>
+                <mc:Choice Requires="wps">
+                  <w:drawing>
+                    <wp:anchor distT="0" distB="0" distL="114300" distR="114300" simplePos="0" relativeHeight="251681792" behindDoc="0" locked="0" layoutInCell="1" allowOverlap="1" wp14:anchorId="5759937B" wp14:editId="227BAAA8">
+                      <wp:simplePos x="0" y="0"/>
+                      <wp:positionH relativeFrom="column">
+                        <wp:posOffset>420370</wp:posOffset>
+                      </wp:positionH>
+                      <wp:positionV relativeFrom="paragraph">
+                        <wp:posOffset>878205</wp:posOffset>
+                      </wp:positionV>
+                      <wp:extent cx="371475" cy="247650"/>
+                      <wp:effectExtent l="0" t="0" r="28575" b="19050"/>
+                      <wp:wrapNone/>
+                      <wp:docPr id="21" name="Text Box 21"/>
+                      <wp:cNvGraphicFramePr/>
+                      <a:graphic xmlns:a="http://schemas.openxmlformats.org/drawingml/2006/main">
+                        <a:graphicData uri="http://schemas.microsoft.com/office/word/2010/wordprocessingShape">
+                          <wps:wsp>
+                            <wps:cNvSpPr txBox="1"/>
+                            <wps:spPr>
+                              <a:xfrm>
+                                <a:off x="0" y="0"/>
+                                <a:ext cx="371475" cy="247650"/>
+                              </a:xfrm>
+                              <a:prstGeom prst="rect">
+                                <a:avLst/>
+                              </a:prstGeom>
+                              <a:solidFill>
+                                <a:srgbClr val="92D050"/>
+                              </a:solidFill>
+                              <a:ln w="6350">
+                                <a:solidFill>
+                                  <a:prstClr val="black"/>
+                                </a:solidFill>
+                              </a:ln>
+                            </wps:spPr>
+                            <wps:txbx>
+                              <w:txbxContent>
+                                <w:p>
+                                  <w:pPr>
+                                    <w:jc w:val="center"/>
+                                  </w:pPr>
+                                  <w:r>
+                                    <w:t>Hit</w:t>
+                                  </w:r>
+                                </w:p>
+                              </w:txbxContent>
+                            </wps:txbx>
+                            <wps:bodyPr rot="0" spcFirstLastPara="0" vertOverflow="overflow" horzOverflow="overflow" vert="horz" wrap="square" lIns="91440" tIns="45720" rIns="91440" bIns="45720" numCol="1" spcCol="0" rtlCol="0" fromWordArt="0" anchor="t" anchorCtr="0" forceAA="0" compatLnSpc="1">
+                              <a:prstTxWarp prst="textNoShape">
+                                <a:avLst/>
+                              </a:prstTxWarp>
+                              <a:noAutofit/>
+                            </wps:bodyPr>
+                          </wps:wsp>
+                        </a:graphicData>
+                      </a:graphic>
+                      <wp14:sizeRelH relativeFrom="margin">
+                        <wp14:pctWidth>0</wp14:pctWidth>
+                      </wp14:sizeRelH>
+                    </wp:anchor>
+                  </w:drawing>
+                </mc:Choice>
+                <mc:Fallback>
+                  <w:pict>
+                    <v:shape w14:anchorId="5759937B" id="Text Box 21" o:spid="_x0000_s1044" type="#_x0000_t202" style="position:absolute;margin-left:33.1pt;margin-top:69.15pt;width:29.25pt;height:19.5pt;z-index:251681792;visibility:visible;mso-wrap-style:square;mso-width-percent:0;mso-wrap-distance-left:9pt;mso-wrap-distance-top:0;mso-wrap-distance-right:9pt;mso-wrap-distance-bottom:0;mso-position-horizontal:absolute;mso-position-horizontal-relative:text;mso-position-vertical:absolute;mso-position-vertical-relative:text;mso-width-percent:0;mso-width-relative:margin;v-text-anchor:top" o:gfxdata="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" fillcolor="#92d050" strokeweight=".5pt">
+                      <v:textbox>
+                        <w:txbxContent>
+                          <w:p>
+                            <w:pPr>
+                              <w:jc w:val="center"/>
+                            </w:pPr>
+                            <w:r>
+                              <w:t>Hit</w:t>
+                            </w:r>
+                          </w:p>
+                        </w:txbxContent>
+                      </v:textbox>
+                    </v:shape>
+                  </w:pict>
+                </mc:Fallback>
+              </mc:AlternateContent>
+            </w:r>
+            <w:r>
+              <w:rPr>
+                <w:rFonts w:ascii="Times New Roman" w:hAnsi="Times New Roman" w:cs="Times New Roman"/>
+                <w:noProof/>
+                <w:sz w:val="24"/>
+                <w:lang w:val="en-US"/>
+              </w:rPr>
+              <mc:AlternateContent>
+                <mc:Choice Requires="wps">
+                  <w:drawing>
+                    <wp:anchor distT="0" distB="0" distL="114300" distR="114300" simplePos="0" relativeHeight="251682816" behindDoc="0" locked="0" layoutInCell="1" allowOverlap="1" wp14:anchorId="7D4EA1C1" wp14:editId="40C9FC0A">
+                      <wp:simplePos x="0" y="0"/>
+                      <wp:positionH relativeFrom="column">
+                        <wp:posOffset>2201545</wp:posOffset>
+                      </wp:positionH>
+                      <wp:positionV relativeFrom="paragraph">
+                        <wp:posOffset>916305</wp:posOffset>
+                      </wp:positionV>
+                      <wp:extent cx="533400" cy="247650"/>
+                      <wp:effectExtent l="0" t="0" r="19050" b="19050"/>
+                      <wp:wrapNone/>
+                      <wp:docPr id="22" name="Text Box 22"/>
+                      <wp:cNvGraphicFramePr/>
+                      <a:graphic xmlns:a="http://schemas.openxmlformats.org/drawingml/2006/main">
+                        <a:graphicData uri="http://schemas.microsoft.com/office/word/2010/wordprocessingShape">
+                          <wps:wsp>
+                            <wps:cNvSpPr txBox="1"/>
+                            <wps:spPr>
+                              <a:xfrm>
+                                <a:off x="0" y="0"/>
+                                <a:ext cx="533400" cy="247650"/>
+                              </a:xfrm>
+                              <a:prstGeom prst="rect">
+                                <a:avLst/>
+                              </a:prstGeom>
+                              <a:solidFill>
+                                <a:srgbClr val="FF0000"/>
+                              </a:solidFill>
+                              <a:ln w="6350">
+                                <a:solidFill>
+                                  <a:prstClr val="black"/>
+                                </a:solidFill>
+                              </a:ln>
+                            </wps:spPr>
+                            <wps:txbx>
+                              <w:txbxContent>
+                                <w:p>
+                                  <w:pPr>
+                                    <w:jc w:val="center"/>
+                                  </w:pPr>
+                                  <w:r>
+                                    <w:t>Stand</w:t>
+                                  </w:r>
+                                </w:p>
+                              </w:txbxContent>
+                            </wps:txbx>
+                            <wps:bodyPr rot="0" spcFirstLastPara="0" vertOverflow="overflow" horzOverflow="overflow" vert="horz" wrap="square" lIns="91440" tIns="45720" rIns="91440" bIns="45720" numCol="1" spcCol="0" rtlCol="0" fromWordArt="0" anchor="t" anchorCtr="0" forceAA="0" compatLnSpc="1">
+                              <a:prstTxWarp prst="textNoShape">
+                                <a:avLst/>
+                              </a:prstTxWarp>
+                              <a:noAutofit/>
+                            </wps:bodyPr>
+                          </wps:wsp>
+                        </a:graphicData>
+                      </a:graphic>
+                      <wp14:sizeRelH relativeFrom="margin">
+                        <wp14:pctWidth>0</wp14:pctWidth>
+                      </wp14:sizeRelH>
+                    </wp:anchor>
+                  </w:drawing>
+                </mc:Choice>
+                <mc:Fallback>
+                  <w:pict>
+                    <v:shape w14:anchorId="7D4EA1C1" id="Text Box 22" o:spid="_x0000_s1045" type="#_x0000_t202" style="position:absolute;margin-left:173.35pt;margin-top:72.15pt;width:42pt;height:19.5pt;z-index:251682816;visibility:visible;mso-wrap-style:square;mso-width-percent:0;mso-wrap-distance-left:9pt;mso-wrap-distance-top:0;mso-wrap-distance-right:9pt;mso-wrap-distance-bottom:0;mso-position-horizontal:absolute;mso-position-horizontal-relative:text;mso-position-vertical:absolute;mso-position-vertical-relative:text;mso-width-percent:0;mso-width-relative:margin;v-text-anchor:top" o:gfxdata="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" fillcolor="red" strokeweight=".5pt">
+                      <v:textbox>
+                        <w:txbxContent>
+                          <w:p>
+                            <w:pPr>
+                              <w:jc w:val="center"/>
+                            </w:pPr>
+                            <w:r>
+                              <w:t>Stand</w:t>
+                            </w:r>
+                          </w:p>
+                        </w:txbxContent>
+                      </v:textbox>
+                    </v:shape>
+                  </w:pict>
+                </mc:Fallback>
+              </mc:AlternateContent>
+            </w:r>
           </w:p>
         </w:tc>
       </w:tr>
@@ -1121,17 +3829,17 @@
     <w:tbl>
       <w:tblPr>
         <w:tblStyle w:val="TableGrid"/>
-        <w:tblW w:w="11908" w:type="dxa"/>
+        <w:tblW w:w="12617" w:type="dxa"/>
         <w:tblInd w:w="-1423" w:type="dxa"/>
         <w:tblLook w:val="04A0" w:firstRow="1" w:lastRow="0" w:firstColumn="1" w:lastColumn="0" w:noHBand="0" w:noVBand="1"/>
       </w:tblPr>
       <w:tblGrid>
-        <w:gridCol w:w="11908"/>
+        <w:gridCol w:w="12617"/>
       </w:tblGrid>
       <w:tr>
         <w:tc>
           <w:tcPr>
-            <w:tcW w:w="11908" w:type="dxa"/>
+            <w:tcW w:w="12617" w:type="dxa"/>
             <w:shd w:val="clear" w:color="auto" w:fill="A8D08D" w:themeFill="accent6" w:themeFillTint="99"/>
           </w:tcPr>
           <w:p>
@@ -1229,7 +3937,6 @@
           <w:shd w:val="clear" w:color="auto" w:fill="FFFFFF"/>
         </w:rPr>
       </w:pPr>
-      <w:proofErr w:type="gramStart"/>
       <w:r>
         <w:rPr>
           <w:rFonts w:ascii="Times New Roman" w:hAnsi="Times New Roman" w:cs="Times New Roman"/>
@@ -1237,24 +3944,14 @@
           <w:szCs w:val="18"/>
           <w:shd w:val="clear" w:color="auto" w:fill="FFFFFF"/>
         </w:rPr>
-        <w:t>sf::</w:t>
-      </w:r>
-      <w:proofErr w:type="gramEnd"/>
-      <w:r>
-        <w:rPr>
-          <w:rFonts w:ascii="Times New Roman" w:hAnsi="Times New Roman" w:cs="Times New Roman"/>
-          <w:b/>
+        <w:t>sf::RenderWindow</w:t>
+      </w:r>
+      <w:r>
+        <w:rPr>
+          <w:rFonts w:ascii="Times New Roman" w:hAnsi="Times New Roman" w:cs="Times New Roman"/>
           <w:szCs w:val="18"/>
           <w:shd w:val="clear" w:color="auto" w:fill="FFFFFF"/>
         </w:rPr>
-        <w:t>RenderWindow</w:t>
-      </w:r>
-      <w:r>
-        <w:rPr>
-          <w:rFonts w:ascii="Times New Roman" w:hAnsi="Times New Roman" w:cs="Times New Roman"/>
-          <w:szCs w:val="18"/>
-          <w:shd w:val="clear" w:color="auto" w:fill="FFFFFF"/>
-        </w:rPr>
         <w:t xml:space="preserve"> window;</w:t>
       </w:r>
     </w:p>
@@ -1266,7 +3963,6 @@
           <w:lang w:val="en-US"/>
         </w:rPr>
       </w:pPr>
-      <w:proofErr w:type="gramStart"/>
       <w:r>
         <w:rPr>
           <w:rFonts w:ascii="Times New Roman" w:hAnsi="Times New Roman" w:cs="Times New Roman"/>
@@ -1281,16 +3977,7 @@
           <w:b/>
           <w:lang w:val="en-US"/>
         </w:rPr>
-        <w:t>f::</w:t>
-      </w:r>
-      <w:proofErr w:type="gramEnd"/>
-      <w:r>
-        <w:rPr>
-          <w:rFonts w:ascii="Times New Roman" w:hAnsi="Times New Roman" w:cs="Times New Roman"/>
-          <w:b/>
-          <w:lang w:val="en-US"/>
-        </w:rPr>
-        <w:t>Font</w:t>
+        <w:t>f::Font</w:t>
       </w:r>
       <w:r>
         <w:rPr>
@@ -1309,7 +3996,6 @@
           <w:lang w:eastAsia="en-IE"/>
         </w:rPr>
       </w:pPr>
-      <w:proofErr w:type="gramStart"/>
       <w:r>
         <w:rPr>
           <w:rFonts w:ascii="Times New Roman" w:eastAsia="Times New Roman" w:hAnsi="Times New Roman" w:cs="Times New Roman"/>
@@ -1317,17 +4003,7 @@
           <w:szCs w:val="18"/>
           <w:lang w:eastAsia="en-IE"/>
         </w:rPr>
-        <w:t>sf::</w:t>
-      </w:r>
-      <w:proofErr w:type="gramEnd"/>
-      <w:r>
-        <w:rPr>
-          <w:rFonts w:ascii="Times New Roman" w:eastAsia="Times New Roman" w:hAnsi="Times New Roman" w:cs="Times New Roman"/>
-          <w:b/>
-          <w:szCs w:val="18"/>
-          <w:lang w:eastAsia="en-IE"/>
-        </w:rPr>
-        <w:t>Text</w:t>
+        <w:t>sf::Text</w:t>
       </w:r>
       <w:r>
         <w:rPr>
@@ -1363,25 +4039,33 @@
           <w:lang w:eastAsia="en-IE"/>
         </w:rPr>
       </w:pPr>
-      <w:proofErr w:type="gramStart"/>
       <w:r>
         <w:rPr>
           <w:rFonts w:ascii="Times New Roman" w:eastAsia="Times New Roman" w:hAnsi="Times New Roman" w:cs="Times New Roman"/>
           <w:b/>
+          <w:color w:val="A8D08D" w:themeColor="accent6" w:themeTint="99"/>
           <w:szCs w:val="18"/>
           <w:lang w:eastAsia="en-IE"/>
         </w:rPr>
-        <w:t>sf::</w:t>
-      </w:r>
-      <w:proofErr w:type="gramEnd"/>
+        <w:t>sf::Texture</w:t>
+      </w:r>
       <w:r>
         <w:rPr>
           <w:rFonts w:ascii="Times New Roman" w:eastAsia="Times New Roman" w:hAnsi="Times New Roman" w:cs="Times New Roman"/>
-          <w:b/>
+          <w:color w:val="A8D08D" w:themeColor="accent6" w:themeTint="99"/>
           <w:szCs w:val="18"/>
           <w:lang w:eastAsia="en-IE"/>
         </w:rPr>
-        <w:t>Texture</w:t>
+        <w:t xml:space="preserve"> </w:t>
+      </w:r>
+      <w:r>
+        <w:rPr>
+          <w:rFonts w:ascii="Times New Roman" w:eastAsia="Times New Roman" w:hAnsi="Times New Roman" w:cs="Times New Roman"/>
+          <w:color w:val="A8D08D" w:themeColor="accent6" w:themeTint="99"/>
+          <w:szCs w:val="18"/>
+          <w:lang w:eastAsia="en-IE"/>
+        </w:rPr>
+        <w:t xml:space="preserve">backGroundTexture; </w:t>
       </w:r>
       <w:r>
         <w:rPr>
@@ -1389,59 +4073,77 @@
           <w:szCs w:val="18"/>
           <w:lang w:eastAsia="en-IE"/>
         </w:rPr>
-        <w:t xml:space="preserve"> backGroundTexture</w:t>
-      </w:r>
+        <w:t>//green for optional</w:t>
+      </w:r>
+    </w:p>
+    <w:p>
+      <w:pPr>
+        <w:ind w:left="720"/>
+        <w:rPr>
+          <w:rFonts w:ascii="Times New Roman" w:hAnsi="Times New Roman" w:cs="Times New Roman"/>
+          <w:color w:val="A8D08D" w:themeColor="accent6" w:themeTint="99"/>
+          <w:lang w:val="en-US"/>
+        </w:rPr>
+      </w:pPr>
       <w:r>
         <w:rPr>
           <w:rFonts w:ascii="Times New Roman" w:eastAsia="Times New Roman" w:hAnsi="Times New Roman" w:cs="Times New Roman"/>
+          <w:b/>
+          <w:color w:val="A8D08D" w:themeColor="accent6" w:themeTint="99"/>
           <w:szCs w:val="18"/>
           <w:lang w:eastAsia="en-IE"/>
         </w:rPr>
-        <w:t>;</w:t>
-      </w:r>
-    </w:p>
-    <w:p>
-      <w:pPr>
-        <w:ind w:left="720"/>
-        <w:rPr>
-          <w:rFonts w:ascii="Times New Roman" w:hAnsi="Times New Roman" w:cs="Times New Roman"/>
-          <w:lang w:val="en-US"/>
-        </w:rPr>
-      </w:pPr>
-      <w:proofErr w:type="gramStart"/>
+        <w:t>sf::Sprite</w:t>
+      </w:r>
       <w:r>
         <w:rPr>
           <w:rFonts w:ascii="Times New Roman" w:eastAsia="Times New Roman" w:hAnsi="Times New Roman" w:cs="Times New Roman"/>
-          <w:b/>
+          <w:color w:val="A8D08D" w:themeColor="accent6" w:themeTint="99"/>
           <w:szCs w:val="18"/>
           <w:lang w:eastAsia="en-IE"/>
         </w:rPr>
-        <w:t>sf::</w:t>
-      </w:r>
-      <w:proofErr w:type="gramEnd"/>
-      <w:r>
-        <w:rPr>
-          <w:rFonts w:ascii="Times New Roman" w:eastAsia="Times New Roman" w:hAnsi="Times New Roman" w:cs="Times New Roman"/>
+        <w:t xml:space="preserve"> backGroundSprite</w:t>
+      </w:r>
+      <w:r>
+        <w:rPr>
+          <w:rFonts w:ascii="Times New Roman" w:hAnsi="Times New Roman" w:cs="Times New Roman"/>
+          <w:color w:val="A8D08D" w:themeColor="accent6" w:themeTint="99"/>
+          <w:lang w:val="en-US"/>
+        </w:rPr>
+        <w:t>;</w:t>
+      </w:r>
+    </w:p>
+    <w:p>
+      <w:pPr>
+        <w:ind w:left="720"/>
+        <w:rPr>
+          <w:rFonts w:ascii="Times New Roman" w:hAnsi="Times New Roman" w:cs="Times New Roman"/>
+          <w:lang w:val="en-US"/>
+        </w:rPr>
+      </w:pPr>
+    </w:p>
+    <w:p>
+      <w:pPr>
+        <w:ind w:left="720"/>
+        <w:rPr>
+          <w:rFonts w:ascii="Times New Roman" w:hAnsi="Times New Roman" w:cs="Times New Roman"/>
+          <w:lang w:val="en-US"/>
+        </w:rPr>
+      </w:pPr>
+      <w:r>
+        <w:rPr>
+          <w:rFonts w:ascii="Times New Roman" w:hAnsi="Times New Roman" w:cs="Times New Roman"/>
           <w:b/>
-          <w:szCs w:val="18"/>
-          <w:lang w:eastAsia="en-IE"/>
-        </w:rPr>
-        <w:t>Sprite</w:t>
-      </w:r>
-      <w:r>
-        <w:rPr>
-          <w:rFonts w:ascii="Times New Roman" w:eastAsia="Times New Roman" w:hAnsi="Times New Roman" w:cs="Times New Roman"/>
-          <w:szCs w:val="18"/>
-          <w:lang w:eastAsia="en-IE"/>
-        </w:rPr>
-        <w:t xml:space="preserve"> backGroundSprite</w:t>
-      </w:r>
-      <w:r>
-        <w:rPr>
-          <w:rFonts w:ascii="Times New Roman" w:hAnsi="Times New Roman" w:cs="Times New Roman"/>
-          <w:lang w:val="en-US"/>
-        </w:rPr>
-        <w:t>;</w:t>
+          <w:lang w:val="en-US"/>
+        </w:rPr>
+        <w:t xml:space="preserve">Player </w:t>
+      </w:r>
+      <w:r>
+        <w:rPr>
+          <w:rFonts w:ascii="Times New Roman" w:hAnsi="Times New Roman" w:cs="Times New Roman"/>
+          <w:lang w:val="en-US"/>
+        </w:rPr>
+        <w:t>player; //Object Declaration</w:t>
       </w:r>
     </w:p>
     <w:p>
@@ -1452,6 +4154,35 @@
           <w:lang w:val="en-US"/>
         </w:rPr>
       </w:pPr>
+      <w:r>
+        <w:rPr>
+          <w:rFonts w:ascii="Times New Roman" w:hAnsi="Times New Roman" w:cs="Times New Roman"/>
+          <w:b/>
+          <w:lang w:val="en-US"/>
+        </w:rPr>
+        <w:t>Dealer</w:t>
+      </w:r>
+      <w:r>
+        <w:rPr>
+          <w:rFonts w:ascii="Times New Roman" w:hAnsi="Times New Roman" w:cs="Times New Roman"/>
+          <w:lang w:val="en-US"/>
+        </w:rPr>
+        <w:t xml:space="preserve"> dealer; //</w:t>
+      </w:r>
+      <w:r>
+        <w:rPr>
+          <w:rFonts w:ascii="Times New Roman" w:hAnsi="Times New Roman" w:cs="Times New Roman"/>
+          <w:lang w:val="en-US"/>
+        </w:rPr>
+        <w:t xml:space="preserve"> </w:t>
+      </w:r>
+      <w:r>
+        <w:rPr>
+          <w:rFonts w:ascii="Times New Roman" w:hAnsi="Times New Roman" w:cs="Times New Roman"/>
+          <w:lang w:val="en-US"/>
+        </w:rPr>
+        <w:t>Object Declaration</w:t>
+      </w:r>
     </w:p>
     <w:p>
       <w:pPr>
@@ -1467,14 +4198,45 @@
           <w:b/>
           <w:lang w:val="en-US"/>
         </w:rPr>
-        <w:t xml:space="preserve">Player </w:t>
-      </w:r>
-      <w:r>
-        <w:rPr>
-          <w:rFonts w:ascii="Times New Roman" w:hAnsi="Times New Roman" w:cs="Times New Roman"/>
-          <w:lang w:val="en-US"/>
-        </w:rPr>
-        <w:t>player; //Object Declaration</w:t>
+        <w:t xml:space="preserve">Cards </w:t>
+      </w:r>
+      <w:r>
+        <w:rPr>
+          <w:rFonts w:ascii="Times New Roman" w:hAnsi="Times New Roman" w:cs="Times New Roman"/>
+          <w:lang w:val="en-US"/>
+        </w:rPr>
+        <w:t>cards; //</w:t>
+      </w:r>
+      <w:r>
+        <w:rPr>
+          <w:rFonts w:ascii="Times New Roman" w:hAnsi="Times New Roman" w:cs="Times New Roman"/>
+          <w:lang w:val="en-US"/>
+        </w:rPr>
+        <w:t xml:space="preserve"> </w:t>
+      </w:r>
+      <w:r>
+        <w:rPr>
+          <w:rFonts w:ascii="Times New Roman" w:hAnsi="Times New Roman" w:cs="Times New Roman"/>
+          <w:lang w:val="en-US"/>
+        </w:rPr>
+        <w:t>Object Declaration</w:t>
+      </w:r>
+    </w:p>
+    <w:p>
+      <w:pPr>
+        <w:rPr>
+          <w:rFonts w:ascii="Times New Roman" w:hAnsi="Times New Roman" w:cs="Times New Roman"/>
+          <w:b/>
+          <w:lang w:val="en-US"/>
+        </w:rPr>
+      </w:pPr>
+      <w:r>
+        <w:rPr>
+          <w:rFonts w:ascii="Times New Roman" w:hAnsi="Times New Roman" w:cs="Times New Roman"/>
+          <w:b/>
+          <w:lang w:val="en-US"/>
+        </w:rPr>
+        <w:t>//Methods</w:t>
       </w:r>
     </w:p>
     <w:p>
@@ -1488,10 +4250,27 @@
       <w:r>
         <w:rPr>
           <w:rFonts w:ascii="Times New Roman" w:hAnsi="Times New Roman" w:cs="Times New Roman"/>
+          <w:lang w:val="en-US"/>
+        </w:rPr>
+        <w:t>Game ();</w:t>
+      </w:r>
+    </w:p>
+    <w:p>
+      <w:pPr>
+        <w:ind w:left="720"/>
+        <w:rPr>
+          <w:rFonts w:ascii="Times New Roman" w:hAnsi="Times New Roman" w:cs="Times New Roman"/>
+          <w:lang w:val="en-US"/>
+        </w:rPr>
+      </w:pPr>
+      <w:r>
+        <w:rPr>
+          <w:rFonts w:ascii="Times New Roman" w:hAnsi="Times New Roman" w:cs="Times New Roman"/>
           <w:b/>
-          <w:lang w:val="en-US"/>
-        </w:rPr>
-        <w:t>Dealer</w:t>
+          <w:bCs/>
+          <w:lang w:val="en-US"/>
+        </w:rPr>
+        <w:t>Void</w:t>
       </w:r>
       <w:r>
         <w:rPr>
@@ -1500,35 +4279,19 @@
         </w:rPr>
         <w:t xml:space="preserve"> </w:t>
       </w:r>
-      <w:proofErr w:type="spellStart"/>
-      <w:r>
-        <w:rPr>
-          <w:rFonts w:ascii="Times New Roman" w:hAnsi="Times New Roman" w:cs="Times New Roman"/>
-          <w:lang w:val="en-US"/>
-        </w:rPr>
-        <w:t>dealer</w:t>
-      </w:r>
-      <w:proofErr w:type="spellEnd"/>
-      <w:r>
-        <w:rPr>
-          <w:rFonts w:ascii="Times New Roman" w:hAnsi="Times New Roman" w:cs="Times New Roman"/>
-          <w:lang w:val="en-US"/>
-        </w:rPr>
-        <w:t>; //</w:t>
-      </w:r>
-      <w:r>
-        <w:rPr>
-          <w:rFonts w:ascii="Times New Roman" w:hAnsi="Times New Roman" w:cs="Times New Roman"/>
-          <w:lang w:val="en-US"/>
-        </w:rPr>
-        <w:t xml:space="preserve"> </w:t>
-      </w:r>
-      <w:r>
-        <w:rPr>
-          <w:rFonts w:ascii="Times New Roman" w:hAnsi="Times New Roman" w:cs="Times New Roman"/>
-          <w:lang w:val="en-US"/>
-        </w:rPr>
-        <w:t>Object Declaration</w:t>
+      <w:r>
+        <w:rPr>
+          <w:rFonts w:ascii="Times New Roman" w:hAnsi="Times New Roman" w:cs="Times New Roman"/>
+          <w:lang w:val="en-US"/>
+        </w:rPr>
+        <w:t>loadContent</w:t>
+      </w:r>
+      <w:r>
+        <w:rPr>
+          <w:rFonts w:ascii="Times New Roman" w:hAnsi="Times New Roman" w:cs="Times New Roman"/>
+          <w:lang w:val="en-US"/>
+        </w:rPr>
+        <w:t xml:space="preserve"> ();</w:t>
       </w:r>
     </w:p>
     <w:p>
@@ -1543,46 +4306,49 @@
         <w:rPr>
           <w:rFonts w:ascii="Times New Roman" w:hAnsi="Times New Roman" w:cs="Times New Roman"/>
           <w:b/>
-          <w:lang w:val="en-US"/>
-        </w:rPr>
-        <w:t xml:space="preserve">Cards </w:t>
-      </w:r>
-      <w:proofErr w:type="spellStart"/>
-      <w:r>
-        <w:rPr>
-          <w:rFonts w:ascii="Times New Roman" w:hAnsi="Times New Roman" w:cs="Times New Roman"/>
-          <w:lang w:val="en-US"/>
-        </w:rPr>
-        <w:t>cards</w:t>
-      </w:r>
-      <w:proofErr w:type="spellEnd"/>
-      <w:r>
-        <w:rPr>
-          <w:rFonts w:ascii="Times New Roman" w:hAnsi="Times New Roman" w:cs="Times New Roman"/>
-          <w:lang w:val="en-US"/>
-        </w:rPr>
-        <w:t>; //</w:t>
-      </w:r>
-      <w:r>
-        <w:rPr>
-          <w:rFonts w:ascii="Times New Roman" w:hAnsi="Times New Roman" w:cs="Times New Roman"/>
-          <w:lang w:val="en-US"/>
-        </w:rPr>
-        <w:t xml:space="preserve"> </w:t>
-      </w:r>
-      <w:r>
-        <w:rPr>
-          <w:rFonts w:ascii="Times New Roman" w:hAnsi="Times New Roman" w:cs="Times New Roman"/>
-          <w:lang w:val="en-US"/>
-        </w:rPr>
-        <w:t>Object Declaration</w:t>
-      </w:r>
-    </w:p>
-    <w:p>
-      <w:pPr>
+          <w:bCs/>
+          <w:lang w:val="en-US"/>
+        </w:rPr>
+        <w:t xml:space="preserve">Void </w:t>
+      </w:r>
+      <w:r>
+        <w:rPr>
+          <w:rFonts w:ascii="Times New Roman" w:hAnsi="Times New Roman" w:cs="Times New Roman"/>
+          <w:lang w:val="en-US"/>
+        </w:rPr>
+        <w:t>run ();</w:t>
+      </w:r>
+    </w:p>
+    <w:p>
+      <w:pPr>
+        <w:ind w:left="720"/>
+        <w:rPr>
+          <w:rFonts w:ascii="Times New Roman" w:hAnsi="Times New Roman" w:cs="Times New Roman"/>
+          <w:lang w:val="en-US"/>
+        </w:rPr>
+      </w:pPr>
+      <w:r>
         <w:rPr>
           <w:rFonts w:ascii="Times New Roman" w:hAnsi="Times New Roman" w:cs="Times New Roman"/>
           <w:b/>
+          <w:bCs/>
+          <w:lang w:val="en-US"/>
+        </w:rPr>
+        <w:t xml:space="preserve">Void </w:t>
+      </w:r>
+      <w:r>
+        <w:rPr>
+          <w:rFonts w:ascii="Times New Roman" w:hAnsi="Times New Roman" w:cs="Times New Roman"/>
+          <w:lang w:val="en-US"/>
+        </w:rPr>
+        <w:t>update ();</w:t>
+      </w:r>
+    </w:p>
+    <w:p>
+      <w:pPr>
+        <w:ind w:left="720"/>
+        <w:rPr>
+          <w:rFonts w:ascii="Times New Roman" w:hAnsi="Times New Roman" w:cs="Times New Roman"/>
           <w:lang w:val="en-US"/>
         </w:rPr>
       </w:pPr>
@@ -1590,9 +4356,17 @@
         <w:rPr>
           <w:rFonts w:ascii="Times New Roman" w:hAnsi="Times New Roman" w:cs="Times New Roman"/>
           <w:b/>
-          <w:lang w:val="en-US"/>
-        </w:rPr>
-        <w:t>//Methods</w:t>
+          <w:bCs/>
+          <w:lang w:val="en-US"/>
+        </w:rPr>
+        <w:t>Void</w:t>
+      </w:r>
+      <w:r>
+        <w:rPr>
+          <w:rFonts w:ascii="Times New Roman" w:hAnsi="Times New Roman" w:cs="Times New Roman"/>
+          <w:lang w:val="en-US"/>
+        </w:rPr>
+        <w:t xml:space="preserve"> render ();</w:t>
       </w:r>
     </w:p>
     <w:p>
@@ -1606,9 +4380,18 @@
       <w:r>
         <w:rPr>
           <w:rFonts w:ascii="Times New Roman" w:hAnsi="Times New Roman" w:cs="Times New Roman"/>
-          <w:lang w:val="en-US"/>
-        </w:rPr>
-        <w:t>Game ();</w:t>
+          <w:b/>
+          <w:bCs/>
+          <w:lang w:val="en-US"/>
+        </w:rPr>
+        <w:t xml:space="preserve">Void </w:t>
+      </w:r>
+      <w:r>
+        <w:rPr>
+          <w:rFonts w:ascii="Times New Roman" w:hAnsi="Times New Roman" w:cs="Times New Roman"/>
+          <w:lang w:val="en-US"/>
+        </w:rPr>
+        <w:t>hit();</w:t>
       </w:r>
     </w:p>
     <w:p>
@@ -1622,25 +4405,18 @@
       <w:r>
         <w:rPr>
           <w:rFonts w:ascii="Times New Roman" w:hAnsi="Times New Roman" w:cs="Times New Roman"/>
+          <w:b/>
+          <w:bCs/>
           <w:lang w:val="en-US"/>
         </w:rPr>
         <w:t xml:space="preserve">Void </w:t>
       </w:r>
-      <w:proofErr w:type="spellStart"/>
-      <w:r>
-        <w:rPr>
-          <w:rFonts w:ascii="Times New Roman" w:hAnsi="Times New Roman" w:cs="Times New Roman"/>
-          <w:lang w:val="en-US"/>
-        </w:rPr>
-        <w:t>loadContent</w:t>
-      </w:r>
-      <w:proofErr w:type="spellEnd"/>
-      <w:r>
-        <w:rPr>
-          <w:rFonts w:ascii="Times New Roman" w:hAnsi="Times New Roman" w:cs="Times New Roman"/>
-          <w:lang w:val="en-US"/>
-        </w:rPr>
-        <w:t xml:space="preserve"> ();</w:t>
+      <w:r>
+        <w:rPr>
+          <w:rFonts w:ascii="Times New Roman" w:hAnsi="Times New Roman" w:cs="Times New Roman"/>
+          <w:lang w:val="en-US"/>
+        </w:rPr>
+        <w:t>stand();</w:t>
       </w:r>
     </w:p>
     <w:p>
@@ -1654,42 +4430,21 @@
       <w:r>
         <w:rPr>
           <w:rFonts w:ascii="Times New Roman" w:hAnsi="Times New Roman" w:cs="Times New Roman"/>
-          <w:lang w:val="en-US"/>
-        </w:rPr>
-        <w:t>Void run ();</w:t>
-      </w:r>
-    </w:p>
-    <w:p>
-      <w:pPr>
-        <w:ind w:left="720"/>
-        <w:rPr>
-          <w:rFonts w:ascii="Times New Roman" w:hAnsi="Times New Roman" w:cs="Times New Roman"/>
-          <w:lang w:val="en-US"/>
-        </w:rPr>
-      </w:pPr>
-      <w:r>
-        <w:rPr>
-          <w:rFonts w:ascii="Times New Roman" w:hAnsi="Times New Roman" w:cs="Times New Roman"/>
-          <w:lang w:val="en-US"/>
-        </w:rPr>
-        <w:t>Void update ();</w:t>
-      </w:r>
-    </w:p>
-    <w:p>
-      <w:pPr>
-        <w:ind w:left="720"/>
-        <w:rPr>
-          <w:rFonts w:ascii="Times New Roman" w:hAnsi="Times New Roman" w:cs="Times New Roman"/>
-          <w:lang w:val="en-US"/>
-        </w:rPr>
-      </w:pPr>
-      <w:r>
-        <w:rPr>
-          <w:rFonts w:ascii="Times New Roman" w:hAnsi="Times New Roman" w:cs="Times New Roman"/>
-          <w:lang w:val="en-US"/>
-        </w:rPr>
-        <w:t>Void render ();</w:t>
-      </w:r>
+          <w:b/>
+          <w:bCs/>
+          <w:lang w:val="en-US"/>
+        </w:rPr>
+        <w:t xml:space="preserve">Void </w:t>
+      </w:r>
+      <w:r>
+        <w:rPr>
+          <w:rFonts w:ascii="Times New Roman" w:hAnsi="Times New Roman" w:cs="Times New Roman"/>
+          <w:lang w:val="en-US"/>
+        </w:rPr>
+        <w:t>checkPoints();</w:t>
+      </w:r>
+      <w:bookmarkStart w:id="0" w:name="_GoBack"/>
+      <w:bookmarkEnd w:id="0"/>
     </w:p>
     <w:p>
       <w:pPr>
@@ -1707,154 +4462,6 @@
         </w:rPr>
         <w:t>};</w:t>
       </w:r>
-    </w:p>
-    <w:p>
-      <w:pPr>
-        <w:rPr>
-          <w:rFonts w:ascii="Times New Roman" w:hAnsi="Times New Roman" w:cs="Times New Roman"/>
-          <w:sz w:val="24"/>
-          <w:lang w:val="en-US"/>
-        </w:rPr>
-      </w:pPr>
-      <w:r>
-        <w:rPr>
-          <w:rFonts w:ascii="Times New Roman" w:hAnsi="Times New Roman" w:cs="Times New Roman"/>
-          <w:noProof/>
-          <w:lang w:eastAsia="en-IE"/>
-        </w:rPr>
-        <mc:AlternateContent>
-          <mc:Choice Requires="wps">
-            <w:drawing>
-              <wp:anchor distT="0" distB="0" distL="114300" distR="114300" simplePos="0" relativeHeight="251659264" behindDoc="1" locked="0" layoutInCell="1" allowOverlap="1" wp14:anchorId="53BF6319" wp14:editId="70498B1F">
-                <wp:simplePos x="0" y="0"/>
-                <wp:positionH relativeFrom="margin">
-                  <wp:posOffset>-5938</wp:posOffset>
-                </wp:positionH>
-                <wp:positionV relativeFrom="page">
-                  <wp:posOffset>6044540</wp:posOffset>
-                </wp:positionV>
-                <wp:extent cx="6626225" cy="4144010"/>
-                <wp:effectExtent l="19050" t="19050" r="41275" b="46990"/>
-                <wp:wrapNone/>
-                <wp:docPr id="1" name="Text Box 1"/>
-                <wp:cNvGraphicFramePr/>
-                <a:graphic xmlns:a="http://schemas.openxmlformats.org/drawingml/2006/main">
-                  <a:graphicData uri="http://schemas.microsoft.com/office/word/2010/wordprocessingShape">
-                    <wps:wsp>
-                      <wps:cNvSpPr txBox="1"/>
-                      <wps:spPr>
-                        <a:xfrm>
-                          <a:off x="0" y="0"/>
-                          <a:ext cx="6626225" cy="4144010"/>
-                        </a:xfrm>
-                        <a:prstGeom prst="rect">
-                          <a:avLst/>
-                        </a:prstGeom>
-                        <a:gradFill flip="none" rotWithShape="1">
-                          <a:gsLst>
-                            <a:gs pos="0">
-                              <a:schemeClr val="accent1">
-                                <a:lumMod val="5000"/>
-                                <a:lumOff val="95000"/>
-                              </a:schemeClr>
-                            </a:gs>
-                            <a:gs pos="100000">
-                              <a:schemeClr val="accent1">
-                                <a:lumMod val="45000"/>
-                                <a:lumOff val="55000"/>
-                              </a:schemeClr>
-                            </a:gs>
-                            <a:gs pos="77000">
-                              <a:schemeClr val="accent1">
-                                <a:lumMod val="45000"/>
-                                <a:lumOff val="55000"/>
-                              </a:schemeClr>
-                            </a:gs>
-                            <a:gs pos="100000">
-                              <a:schemeClr val="accent1">
-                                <a:lumMod val="30000"/>
-                                <a:lumOff val="70000"/>
-                              </a:schemeClr>
-                            </a:gs>
-                          </a:gsLst>
-                          <a:path path="circle">
-                            <a:fillToRect l="100000" t="100000"/>
-                          </a:path>
-                          <a:tileRect r="-100000" b="-100000"/>
-                        </a:gradFill>
-                        <a:ln w="50800" cap="sq" cmpd="dbl">
-                          <a:solidFill>
-                            <a:schemeClr val="accent1">
-                              <a:alpha val="42000"/>
-                            </a:schemeClr>
-                          </a:solidFill>
-                          <a:bevel/>
-                        </a:ln>
-                      </wps:spPr>
-                      <wps:txbx>
-                        <w:txbxContent>
-                          <w:p>
-                            <w:pPr>
-                              <w:rPr>
-                                <w:lang w:val="en-US"/>
-                              </w:rPr>
-                            </w:pPr>
-                          </w:p>
-                        </w:txbxContent>
-                      </wps:txbx>
-                      <wps:bodyPr rot="0" spcFirstLastPara="0" vertOverflow="overflow" horzOverflow="overflow" vert="horz" wrap="square" lIns="91440" tIns="45720" rIns="91440" bIns="45720" numCol="1" spcCol="0" rtlCol="0" fromWordArt="0" anchor="t" anchorCtr="0" forceAA="0" compatLnSpc="1">
-                        <a:prstTxWarp prst="textNoShape">
-                          <a:avLst/>
-                        </a:prstTxWarp>
-                        <a:noAutofit/>
-                      </wps:bodyPr>
-                    </wps:wsp>
-                  </a:graphicData>
-                </a:graphic>
-                <wp14:sizeRelH relativeFrom="margin">
-                  <wp14:pctWidth>0</wp14:pctWidth>
-                </wp14:sizeRelH>
-                <wp14:sizeRelV relativeFrom="margin">
-                  <wp14:pctHeight>0</wp14:pctHeight>
-                </wp14:sizeRelV>
-              </wp:anchor>
-            </w:drawing>
-          </mc:Choice>
-          <mc:Fallback>
-            <w:pict>
-              <v:shapetype w14:anchorId="53BF6319" id="_x0000_t202" coordsize="21600,21600" o:spt="202" path="m,l,21600r21600,l21600,xe">
-                <v:stroke joinstyle="miter"/>
-                <v:path gradientshapeok="t" o:connecttype="rect"/>
-              </v:shapetype>
-              <v:shape id="Text Box 1" o:spid="_x0000_s1026" type="#_x0000_t202" style="position:absolute;margin-left:-.45pt;margin-top:475.95pt;width:521.75pt;height:326.3pt;z-index:-251657216;visibility:visible;mso-wrap-style:square;mso-width-percent:0;mso-height-percent:0;mso-wrap-distance-left:9pt;mso-wrap-distance-top:0;mso-wrap-distance-right:9pt;mso-wrap-distance-bottom:0;mso-position-horizontal:absolute;mso-position-horizontal-relative:margin;mso-position-vertical:absolute;mso-position-vertical-relative:page;mso-width-percent:0;mso-height-percent:0;mso-width-relative:margin;mso-height-relative:margin;v-text-anchor:top" o:gfxdata="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" fillcolor="#f7fafd [180]" strokecolor="#5b9bd5 [3204]" strokeweight="4pt">
-                <v:fill color2="#cde0f2 [980]" rotate="t" focusposition="1,1" focussize="" colors="0 #f7fafd;50463f #b5d2ec;1 #b5d2ec;1 #cee1f2" focus="100%" type="gradientRadial"/>
-                <v:stroke opacity="27499f" linestyle="thinThin" joinstyle="bevel" endcap="square"/>
-                <v:textbox>
-                  <w:txbxContent>
-                    <w:p>
-                      <w:pPr>
-                        <w:rPr>
-                          <w:lang w:val="en-US"/>
-                        </w:rPr>
-                      </w:pPr>
-                    </w:p>
-                  </w:txbxContent>
-                </v:textbox>
-                <w10:wrap anchorx="margin" anchory="page"/>
-              </v:shape>
-            </w:pict>
-          </mc:Fallback>
-        </mc:AlternateContent>
-      </w:r>
-    </w:p>
-    <w:p>
-      <w:pPr>
-        <w:rPr>
-          <w:rFonts w:ascii="Times New Roman" w:hAnsi="Times New Roman" w:cs="Times New Roman"/>
-          <w:sz w:val="24"/>
-          <w:lang w:val="en-US"/>
-        </w:rPr>
-      </w:pPr>
     </w:p>
     <w:p>
       <w:pPr>
@@ -1976,17 +4583,17 @@
     <w:tbl>
       <w:tblPr>
         <w:tblStyle w:val="TableGrid"/>
-        <w:tblW w:w="11908" w:type="dxa"/>
+        <w:tblW w:w="12617" w:type="dxa"/>
         <w:tblInd w:w="-1423" w:type="dxa"/>
         <w:tblLook w:val="04A0" w:firstRow="1" w:lastRow="0" w:firstColumn="1" w:lastColumn="0" w:noHBand="0" w:noVBand="1"/>
       </w:tblPr>
       <w:tblGrid>
-        <w:gridCol w:w="11908"/>
+        <w:gridCol w:w="12617"/>
       </w:tblGrid>
       <w:tr>
         <w:tc>
           <w:tcPr>
-            <w:tcW w:w="11908" w:type="dxa"/>
+            <w:tcW w:w="12617" w:type="dxa"/>
             <w:shd w:val="clear" w:color="auto" w:fill="BA8DFB"/>
           </w:tcPr>
           <w:p>
@@ -2006,7 +4613,6 @@
                 <w:sz w:val="28"/>
                 <w:lang w:val="en-US"/>
               </w:rPr>
-              <w:lastRenderedPageBreak/>
               <w:t xml:space="preserve">Card </w:t>
             </w:r>
             <w:r>
@@ -2045,15 +4651,7 @@
           <w:sz w:val="24"/>
           <w:lang w:val="en-US"/>
         </w:rPr>
-        <w:t>Class Cards</w:t>
-      </w:r>
-      <w:r>
-        <w:rPr>
-          <w:rFonts w:ascii="Times New Roman" w:hAnsi="Times New Roman" w:cs="Times New Roman"/>
-          <w:sz w:val="24"/>
-          <w:lang w:val="en-US"/>
-        </w:rPr>
-        <w:t xml:space="preserve"> {</w:t>
+        <w:t>Class Cards {</w:t>
       </w:r>
     </w:p>
     <w:p>
@@ -2084,10 +4682,36 @@
       <w:r>
         <w:rPr>
           <w:rFonts w:ascii="Times New Roman" w:hAnsi="Times New Roman" w:cs="Times New Roman"/>
-          <w:sz w:val="24"/>
-          <w:lang w:val="en-US"/>
-        </w:rPr>
-        <w:t xml:space="preserve">Sf::text card; //Stores the value and the name of the </w:t>
+          <w:b/>
+          <w:bCs/>
+          <w:sz w:val="24"/>
+          <w:lang w:val="en-US"/>
+        </w:rPr>
+        <w:t>Sf::text</w:t>
+      </w:r>
+      <w:r>
+        <w:rPr>
+          <w:rFonts w:ascii="Times New Roman" w:hAnsi="Times New Roman" w:cs="Times New Roman"/>
+          <w:sz w:val="24"/>
+          <w:lang w:val="en-US"/>
+        </w:rPr>
+        <w:t xml:space="preserve"> card; </w:t>
+      </w:r>
+      <w:r>
+        <w:rPr>
+          <w:rFonts w:ascii="Times New Roman" w:hAnsi="Times New Roman" w:cs="Times New Roman"/>
+          <w:sz w:val="24"/>
+          <w:lang w:val="en-US"/>
+        </w:rPr>
+        <w:t xml:space="preserve">     </w:t>
+      </w:r>
+      <w:r>
+        <w:rPr>
+          <w:rFonts w:ascii="Times New Roman" w:hAnsi="Times New Roman" w:cs="Times New Roman"/>
+          <w:sz w:val="24"/>
+          <w:lang w:val="en-US"/>
+        </w:rPr>
+        <w:t xml:space="preserve">//Stores the value and the name of the </w:t>
       </w:r>
       <w:r>
         <w:rPr>
@@ -2106,12 +4730,30 @@
           <w:lang w:val="en-US"/>
         </w:rPr>
       </w:pPr>
-    </w:p>
-    <w:p>
-      <w:pPr>
+      <w:r>
         <w:rPr>
           <w:rFonts w:ascii="Times New Roman" w:hAnsi="Times New Roman" w:cs="Times New Roman"/>
           <w:b/>
+          <w:bCs/>
+          <w:sz w:val="24"/>
+          <w:lang w:val="en-US"/>
+        </w:rPr>
+        <w:t>Int</w:t>
+      </w:r>
+      <w:r>
+        <w:rPr>
+          <w:rFonts w:ascii="Times New Roman" w:hAnsi="Times New Roman" w:cs="Times New Roman"/>
+          <w:sz w:val="24"/>
+          <w:lang w:val="en-US"/>
+        </w:rPr>
+        <w:t xml:space="preserve"> cardNumber; //1 – 13;</w:t>
+      </w:r>
+    </w:p>
+    <w:p>
+      <w:pPr>
+        <w:rPr>
+          <w:rFonts w:ascii="Times New Roman" w:hAnsi="Times New Roman" w:cs="Times New Roman"/>
+          <w:sz w:val="24"/>
           <w:lang w:val="en-US"/>
         </w:rPr>
       </w:pPr>
@@ -2119,38 +4761,203 @@
         <w:rPr>
           <w:rFonts w:ascii="Times New Roman" w:hAnsi="Times New Roman" w:cs="Times New Roman"/>
           <w:b/>
+          <w:bCs/>
+          <w:sz w:val="24"/>
+          <w:lang w:val="en-US"/>
+        </w:rPr>
+        <w:t xml:space="preserve">Int </w:t>
+      </w:r>
+      <w:r>
+        <w:rPr>
+          <w:rFonts w:ascii="Times New Roman" w:hAnsi="Times New Roman" w:cs="Times New Roman"/>
+          <w:sz w:val="24"/>
+          <w:lang w:val="en-US"/>
+        </w:rPr>
+        <w:t>cardSuit;</w:t>
+      </w:r>
+      <w:r>
+        <w:rPr>
+          <w:rFonts w:ascii="Times New Roman" w:hAnsi="Times New Roman" w:cs="Times New Roman"/>
+          <w:sz w:val="24"/>
+          <w:lang w:val="en-US"/>
+        </w:rPr>
+        <w:t xml:space="preserve">      </w:t>
+      </w:r>
+      <w:r>
+        <w:rPr>
+          <w:rFonts w:ascii="Times New Roman" w:hAnsi="Times New Roman" w:cs="Times New Roman"/>
+          <w:sz w:val="24"/>
+          <w:lang w:val="en-US"/>
+        </w:rPr>
+        <w:t xml:space="preserve"> //1 – 4;</w:t>
+      </w:r>
+    </w:p>
+    <w:p>
+      <w:pPr>
+        <w:rPr>
+          <w:rFonts w:ascii="Times New Roman" w:hAnsi="Times New Roman" w:cs="Times New Roman"/>
+          <w:sz w:val="24"/>
+          <w:lang w:val="en-US"/>
+        </w:rPr>
+      </w:pPr>
+      <w:r>
+        <w:rPr>
+          <w:rFonts w:ascii="Times New Roman" w:hAnsi="Times New Roman" w:cs="Times New Roman"/>
+          <w:b/>
+          <w:bCs/>
+          <w:sz w:val="24"/>
+          <w:lang w:val="en-US"/>
+        </w:rPr>
+        <w:t>String</w:t>
+      </w:r>
+      <w:r>
+        <w:rPr>
+          <w:rFonts w:ascii="Times New Roman" w:hAnsi="Times New Roman" w:cs="Times New Roman"/>
+          <w:sz w:val="24"/>
+          <w:lang w:val="en-US"/>
+        </w:rPr>
+        <w:t xml:space="preserve"> faceCards[3]; //will be initialized to jack , queen and king;</w:t>
+      </w:r>
+    </w:p>
+    <w:p>
+      <w:pPr>
+        <w:rPr>
+          <w:rFonts w:ascii="Times New Roman" w:hAnsi="Times New Roman" w:cs="Times New Roman"/>
+          <w:sz w:val="24"/>
+          <w:lang w:val="en-US"/>
+        </w:rPr>
+      </w:pPr>
+      <w:r>
+        <w:rPr>
+          <w:rFonts w:ascii="Times New Roman" w:hAnsi="Times New Roman" w:cs="Times New Roman"/>
+          <w:b/>
+          <w:bCs/>
+          <w:sz w:val="24"/>
+          <w:lang w:val="en-US"/>
+        </w:rPr>
+        <w:t>Sf::vector2f</w:t>
+      </w:r>
+      <w:r>
+        <w:rPr>
+          <w:rFonts w:ascii="Times New Roman" w:hAnsi="Times New Roman" w:cs="Times New Roman"/>
+          <w:sz w:val="24"/>
+          <w:lang w:val="en-US"/>
+        </w:rPr>
+        <w:t xml:space="preserve"> cardPosition();</w:t>
+      </w:r>
+    </w:p>
+    <w:p>
+      <w:pPr>
+        <w:rPr>
+          <w:rFonts w:ascii="Times New Roman" w:hAnsi="Times New Roman" w:cs="Times New Roman"/>
+          <w:sz w:val="24"/>
+          <w:lang w:val="en-US"/>
+        </w:rPr>
+      </w:pPr>
+    </w:p>
+    <w:p>
+      <w:pPr>
+        <w:rPr>
+          <w:rFonts w:ascii="Times New Roman" w:hAnsi="Times New Roman" w:cs="Times New Roman"/>
+          <w:b/>
+          <w:lang w:val="en-US"/>
+        </w:rPr>
+      </w:pPr>
+      <w:r>
+        <w:rPr>
+          <w:rFonts w:ascii="Times New Roman" w:hAnsi="Times New Roman" w:cs="Times New Roman"/>
+          <w:b/>
           <w:lang w:val="en-US"/>
         </w:rPr>
         <w:t>//Methods</w:t>
       </w:r>
-      <w:bookmarkStart w:id="0" w:name="_GoBack"/>
-      <w:bookmarkEnd w:id="0"/>
-    </w:p>
-    <w:p>
-      <w:pPr>
-        <w:rPr>
-          <w:rFonts w:ascii="Times New Roman" w:hAnsi="Times New Roman" w:cs="Times New Roman"/>
-          <w:sz w:val="24"/>
-          <w:lang w:val="en-US"/>
-        </w:rPr>
-      </w:pPr>
-      <w:r>
-        <w:rPr>
-          <w:rFonts w:ascii="Times New Roman" w:hAnsi="Times New Roman" w:cs="Times New Roman"/>
-          <w:sz w:val="24"/>
-          <w:lang w:val="en-US"/>
-        </w:rPr>
-        <w:t>getCard ();</w:t>
-      </w:r>
-    </w:p>
-    <w:p>
-      <w:pPr>
-        <w:rPr>
-          <w:rFonts w:ascii="Times New Roman" w:hAnsi="Times New Roman" w:cs="Times New Roman"/>
-          <w:sz w:val="24"/>
-          <w:lang w:val="en-US"/>
-        </w:rPr>
-      </w:pPr>
+    </w:p>
+    <w:p>
+      <w:pPr>
+        <w:rPr>
+          <w:rFonts w:ascii="Times New Roman" w:hAnsi="Times New Roman" w:cs="Times New Roman"/>
+          <w:sz w:val="24"/>
+          <w:lang w:val="en-US"/>
+        </w:rPr>
+      </w:pPr>
+      <w:r>
+        <w:rPr>
+          <w:rFonts w:ascii="Times New Roman" w:hAnsi="Times New Roman" w:cs="Times New Roman"/>
+          <w:sz w:val="24"/>
+          <w:lang w:val="en-US"/>
+        </w:rPr>
+        <w:t>Cards</w:t>
+      </w:r>
+      <w:r>
+        <w:rPr>
+          <w:rFonts w:ascii="Times New Roman" w:hAnsi="Times New Roman" w:cs="Times New Roman"/>
+          <w:sz w:val="24"/>
+          <w:lang w:val="en-US"/>
+        </w:rPr>
+        <w:t xml:space="preserve"> ();</w:t>
+      </w:r>
+      <w:r>
+        <w:rPr>
+          <w:rFonts w:ascii="Times New Roman" w:hAnsi="Times New Roman" w:cs="Times New Roman"/>
+          <w:sz w:val="24"/>
+          <w:lang w:val="en-US"/>
+        </w:rPr>
+        <w:t xml:space="preserve"> //used to initialize the cards;</w:t>
+      </w:r>
+    </w:p>
+    <w:p>
+      <w:pPr>
+        <w:rPr>
+          <w:rFonts w:ascii="Times New Roman" w:hAnsi="Times New Roman" w:cs="Times New Roman"/>
+          <w:sz w:val="24"/>
+          <w:lang w:val="en-US"/>
+        </w:rPr>
+      </w:pPr>
+      <w:r>
+        <w:rPr>
+          <w:rFonts w:ascii="Times New Roman" w:hAnsi="Times New Roman" w:cs="Times New Roman"/>
+          <w:b/>
+          <w:bCs/>
+          <w:sz w:val="24"/>
+          <w:lang w:val="en-US"/>
+        </w:rPr>
+        <w:t>String</w:t>
+      </w:r>
+      <w:r>
+        <w:rPr>
+          <w:rFonts w:ascii="Times New Roman" w:hAnsi="Times New Roman" w:cs="Times New Roman"/>
+          <w:sz w:val="24"/>
+          <w:lang w:val="en-US"/>
+        </w:rPr>
+        <w:t xml:space="preserve"> getCard(); //This is used when the player wishes to draw a card from the deck</w:t>
+      </w:r>
+    </w:p>
+    <w:p>
+      <w:pPr>
+        <w:rPr>
+          <w:rFonts w:ascii="Times New Roman" w:hAnsi="Times New Roman" w:cs="Times New Roman"/>
+          <w:sz w:val="24"/>
+          <w:lang w:val="en-US"/>
+        </w:rPr>
+      </w:pPr>
+      <w:r>
+        <w:rPr>
+          <w:rFonts w:ascii="Times New Roman" w:hAnsi="Times New Roman" w:cs="Times New Roman"/>
+          <w:b/>
+          <w:bCs/>
+          <w:sz w:val="24"/>
+          <w:lang w:val="en-US"/>
+        </w:rPr>
+        <w:t>Sf::vector2f</w:t>
+      </w:r>
+      <w:r>
+        <w:rPr>
+          <w:rFonts w:ascii="Times New Roman" w:hAnsi="Times New Roman" w:cs="Times New Roman"/>
+          <w:sz w:val="24"/>
+          <w:lang w:val="en-US"/>
+        </w:rPr>
+        <w:t xml:space="preserve"> setCardPos();</w:t>
+      </w:r>
     </w:p>
     <w:p>
       <w:pPr>
@@ -2168,51 +4975,6 @@
         </w:rPr>
         <w:t>};</w:t>
       </w:r>
-    </w:p>
-    <w:p>
-      <w:pPr>
-        <w:rPr>
-          <w:rFonts w:ascii="Times New Roman" w:hAnsi="Times New Roman" w:cs="Times New Roman"/>
-          <w:sz w:val="24"/>
-          <w:lang w:val="en-US"/>
-        </w:rPr>
-      </w:pPr>
-    </w:p>
-    <w:p>
-      <w:pPr>
-        <w:rPr>
-          <w:rFonts w:ascii="Times New Roman" w:hAnsi="Times New Roman" w:cs="Times New Roman"/>
-          <w:sz w:val="24"/>
-          <w:lang w:val="en-US"/>
-        </w:rPr>
-      </w:pPr>
-    </w:p>
-    <w:p>
-      <w:pPr>
-        <w:rPr>
-          <w:rFonts w:ascii="Times New Roman" w:hAnsi="Times New Roman" w:cs="Times New Roman"/>
-          <w:sz w:val="24"/>
-          <w:lang w:val="en-US"/>
-        </w:rPr>
-      </w:pPr>
-    </w:p>
-    <w:p>
-      <w:pPr>
-        <w:rPr>
-          <w:rFonts w:ascii="Times New Roman" w:hAnsi="Times New Roman" w:cs="Times New Roman"/>
-          <w:sz w:val="24"/>
-          <w:lang w:val="en-US"/>
-        </w:rPr>
-      </w:pPr>
-    </w:p>
-    <w:p>
-      <w:pPr>
-        <w:rPr>
-          <w:rFonts w:ascii="Times New Roman" w:hAnsi="Times New Roman" w:cs="Times New Roman"/>
-          <w:sz w:val="24"/>
-          <w:lang w:val="en-US"/>
-        </w:rPr>
-      </w:pPr>
     </w:p>
     <w:p>
       <w:pPr>
@@ -2388,17 +5150,17 @@
     <w:tbl>
       <w:tblPr>
         <w:tblStyle w:val="TableGrid"/>
-        <w:tblW w:w="11908" w:type="dxa"/>
+        <w:tblW w:w="12617" w:type="dxa"/>
         <w:tblInd w:w="-1423" w:type="dxa"/>
         <w:tblLook w:val="04A0" w:firstRow="1" w:lastRow="0" w:firstColumn="1" w:lastColumn="0" w:noHBand="0" w:noVBand="1"/>
       </w:tblPr>
       <w:tblGrid>
-        <w:gridCol w:w="11908"/>
+        <w:gridCol w:w="12617"/>
       </w:tblGrid>
       <w:tr>
         <w:tc>
           <w:tcPr>
-            <w:tcW w:w="11908" w:type="dxa"/>
+            <w:tcW w:w="12617" w:type="dxa"/>
             <w:shd w:val="clear" w:color="auto" w:fill="8EAADB" w:themeFill="accent5" w:themeFillTint="99"/>
           </w:tcPr>
           <w:p>
@@ -2418,7 +5180,6 @@
                 <w:sz w:val="28"/>
                 <w:lang w:val="en-US"/>
               </w:rPr>
-              <w:lastRenderedPageBreak/>
               <w:t xml:space="preserve">Player </w:t>
             </w:r>
             <w:r>
@@ -2447,29 +5208,19 @@
       <w:pPr>
         <w:rPr>
           <w:rFonts w:ascii="Times New Roman" w:hAnsi="Times New Roman" w:cs="Times New Roman"/>
-          <w:lang w:val="en-US"/>
-        </w:rPr>
-      </w:pPr>
-      <w:r>
-        <w:rPr>
-          <w:rFonts w:ascii="Times New Roman" w:hAnsi="Times New Roman" w:cs="Times New Roman"/>
-          <w:lang w:val="en-US"/>
-        </w:rPr>
-        <w:t xml:space="preserve">Class </w:t>
-      </w:r>
-      <w:r>
-        <w:rPr>
-          <w:rFonts w:ascii="Times New Roman" w:hAnsi="Times New Roman" w:cs="Times New Roman"/>
-          <w:lang w:val="en-US"/>
-        </w:rPr>
-        <w:t>Player</w:t>
-      </w:r>
-      <w:r>
-        <w:rPr>
-          <w:rFonts w:ascii="Times New Roman" w:hAnsi="Times New Roman" w:cs="Times New Roman"/>
-          <w:lang w:val="en-US"/>
-        </w:rPr>
-        <w:t xml:space="preserve"> {</w:t>
+          <w:sz w:val="24"/>
+          <w:szCs w:val="24"/>
+          <w:lang w:val="en-US"/>
+        </w:rPr>
+      </w:pPr>
+      <w:r>
+        <w:rPr>
+          <w:rFonts w:ascii="Times New Roman" w:hAnsi="Times New Roman" w:cs="Times New Roman"/>
+          <w:sz w:val="24"/>
+          <w:szCs w:val="24"/>
+          <w:lang w:val="en-US"/>
+        </w:rPr>
+        <w:t>Class Player {</w:t>
       </w:r>
     </w:p>
     <w:p>
@@ -2477,6 +5228,8 @@
         <w:rPr>
           <w:rFonts w:ascii="Times New Roman" w:hAnsi="Times New Roman" w:cs="Times New Roman"/>
           <w:b/>
+          <w:sz w:val="24"/>
+          <w:szCs w:val="24"/>
           <w:lang w:val="en-US"/>
         </w:rPr>
       </w:pPr>
@@ -2484,6 +5237,8 @@
         <w:rPr>
           <w:rFonts w:ascii="Times New Roman" w:hAnsi="Times New Roman" w:cs="Times New Roman"/>
           <w:b/>
+          <w:sz w:val="24"/>
+          <w:szCs w:val="24"/>
           <w:lang w:val="en-US"/>
         </w:rPr>
         <w:t>//Data Members</w:t>
@@ -2493,15 +5248,38 @@
       <w:pPr>
         <w:rPr>
           <w:rFonts w:ascii="Times New Roman" w:hAnsi="Times New Roman" w:cs="Times New Roman"/>
-          <w:lang w:val="en-US"/>
-        </w:rPr>
-      </w:pPr>
-    </w:p>
-    <w:p>
-      <w:pPr>
+          <w:sz w:val="24"/>
+          <w:szCs w:val="24"/>
+          <w:lang w:val="en-US"/>
+        </w:rPr>
+      </w:pPr>
+      <w:r>
         <w:rPr>
           <w:rFonts w:ascii="Times New Roman" w:hAnsi="Times New Roman" w:cs="Times New Roman"/>
           <w:b/>
+          <w:bCs/>
+          <w:sz w:val="24"/>
+          <w:szCs w:val="24"/>
+          <w:lang w:val="en-US"/>
+        </w:rPr>
+        <w:t>Int</w:t>
+      </w:r>
+      <w:r>
+        <w:rPr>
+          <w:rFonts w:ascii="Times New Roman" w:hAnsi="Times New Roman" w:cs="Times New Roman"/>
+          <w:sz w:val="24"/>
+          <w:szCs w:val="24"/>
+          <w:lang w:val="en-US"/>
+        </w:rPr>
+        <w:t xml:space="preserve"> playerPoints;</w:t>
+      </w:r>
+    </w:p>
+    <w:p>
+      <w:pPr>
+        <w:rPr>
+          <w:rFonts w:ascii="Times New Roman" w:hAnsi="Times New Roman" w:cs="Times New Roman"/>
+          <w:sz w:val="24"/>
+          <w:szCs w:val="24"/>
           <w:lang w:val="en-US"/>
         </w:rPr>
       </w:pPr>
@@ -2509,6 +5287,69 @@
         <w:rPr>
           <w:rFonts w:ascii="Times New Roman" w:hAnsi="Times New Roman" w:cs="Times New Roman"/>
           <w:b/>
+          <w:bCs/>
+          <w:sz w:val="24"/>
+          <w:szCs w:val="24"/>
+          <w:lang w:val="en-US"/>
+        </w:rPr>
+        <w:t>Sf::text</w:t>
+      </w:r>
+      <w:r>
+        <w:rPr>
+          <w:rFonts w:ascii="Times New Roman" w:hAnsi="Times New Roman" w:cs="Times New Roman"/>
+          <w:sz w:val="24"/>
+          <w:szCs w:val="24"/>
+          <w:lang w:val="en-US"/>
+        </w:rPr>
+        <w:t xml:space="preserve"> playerName;</w:t>
+      </w:r>
+    </w:p>
+    <w:p>
+      <w:pPr>
+        <w:rPr>
+          <w:rFonts w:ascii="Times New Roman" w:hAnsi="Times New Roman" w:cs="Times New Roman"/>
+          <w:sz w:val="24"/>
+          <w:szCs w:val="24"/>
+          <w:lang w:val="en-US"/>
+        </w:rPr>
+      </w:pPr>
+      <w:r>
+        <w:rPr>
+          <w:rFonts w:ascii="Times New Roman" w:hAnsi="Times New Roman" w:cs="Times New Roman"/>
+          <w:b/>
+          <w:bCs/>
+          <w:sz w:val="24"/>
+          <w:szCs w:val="24"/>
+          <w:lang w:val="en-US"/>
+        </w:rPr>
+        <w:t>String</w:t>
+      </w:r>
+      <w:r>
+        <w:rPr>
+          <w:rFonts w:ascii="Times New Roman" w:hAnsi="Times New Roman" w:cs="Times New Roman"/>
+          <w:sz w:val="24"/>
+          <w:szCs w:val="24"/>
+          <w:lang w:val="en-US"/>
+        </w:rPr>
+        <w:t xml:space="preserve"> playerCards[5]; //This is to store the player cards received</w:t>
+      </w:r>
+    </w:p>
+    <w:p>
+      <w:pPr>
+        <w:rPr>
+          <w:rFonts w:ascii="Times New Roman" w:hAnsi="Times New Roman" w:cs="Times New Roman"/>
+          <w:b/>
+          <w:sz w:val="24"/>
+          <w:szCs w:val="24"/>
+          <w:lang w:val="en-US"/>
+        </w:rPr>
+      </w:pPr>
+      <w:r>
+        <w:rPr>
+          <w:rFonts w:ascii="Times New Roman" w:hAnsi="Times New Roman" w:cs="Times New Roman"/>
+          <w:b/>
+          <w:sz w:val="24"/>
+          <w:szCs w:val="24"/>
           <w:lang w:val="en-US"/>
         </w:rPr>
         <w:t>//Methods</w:t>
@@ -2518,62 +5359,101 @@
       <w:pPr>
         <w:rPr>
           <w:rFonts w:ascii="Times New Roman" w:hAnsi="Times New Roman" w:cs="Times New Roman"/>
-          <w:lang w:val="en-US"/>
-        </w:rPr>
-      </w:pPr>
-    </w:p>
-    <w:p>
-      <w:pPr>
-        <w:rPr>
-          <w:rFonts w:ascii="Times New Roman" w:hAnsi="Times New Roman" w:cs="Times New Roman"/>
-          <w:sz w:val="18"/>
-          <w:lang w:val="en-US"/>
-        </w:rPr>
-      </w:pPr>
-      <w:r>
-        <w:rPr>
-          <w:rFonts w:ascii="Times New Roman" w:hAnsi="Times New Roman" w:cs="Times New Roman"/>
-          <w:sz w:val="18"/>
+          <w:bCs/>
+          <w:sz w:val="24"/>
+          <w:szCs w:val="24"/>
+          <w:lang w:val="en-US"/>
+        </w:rPr>
+      </w:pPr>
+      <w:r>
+        <w:rPr>
+          <w:rFonts w:ascii="Times New Roman" w:hAnsi="Times New Roman" w:cs="Times New Roman"/>
+          <w:bCs/>
+          <w:sz w:val="24"/>
+          <w:szCs w:val="24"/>
+          <w:lang w:val="en-US"/>
+        </w:rPr>
+        <w:t>Player();</w:t>
+      </w:r>
+    </w:p>
+    <w:p>
+      <w:pPr>
+        <w:rPr>
+          <w:rFonts w:ascii="Times New Roman" w:hAnsi="Times New Roman" w:cs="Times New Roman"/>
+          <w:sz w:val="24"/>
+          <w:szCs w:val="24"/>
+          <w:lang w:val="en-US"/>
+        </w:rPr>
+      </w:pPr>
+      <w:r>
+        <w:rPr>
+          <w:rFonts w:ascii="Times New Roman" w:hAnsi="Times New Roman" w:cs="Times New Roman"/>
+          <w:b/>
+          <w:bCs/>
+          <w:sz w:val="24"/>
+          <w:szCs w:val="24"/>
+          <w:lang w:val="en-US"/>
+        </w:rPr>
+        <w:t>Void</w:t>
+      </w:r>
+      <w:r>
+        <w:rPr>
+          <w:rFonts w:ascii="Times New Roman" w:hAnsi="Times New Roman" w:cs="Times New Roman"/>
+          <w:sz w:val="24"/>
+          <w:szCs w:val="24"/>
+          <w:lang w:val="en-US"/>
+        </w:rPr>
+        <w:t xml:space="preserve"> setPlayerName(); //lets the player set their name</w:t>
+      </w:r>
+    </w:p>
+    <w:p>
+      <w:pPr>
+        <w:rPr>
+          <w:rFonts w:ascii="Times New Roman" w:hAnsi="Times New Roman" w:cs="Times New Roman"/>
+          <w:sz w:val="24"/>
+          <w:szCs w:val="24"/>
+          <w:lang w:val="en-US"/>
+        </w:rPr>
+      </w:pPr>
+      <w:r>
+        <w:rPr>
+          <w:rFonts w:ascii="Times New Roman" w:hAnsi="Times New Roman" w:cs="Times New Roman"/>
+          <w:b/>
+          <w:bCs/>
+          <w:sz w:val="24"/>
+          <w:szCs w:val="24"/>
+          <w:lang w:val="en-US"/>
+        </w:rPr>
+        <w:t>Void</w:t>
+      </w:r>
+      <w:r>
+        <w:rPr>
+          <w:rFonts w:ascii="Times New Roman" w:hAnsi="Times New Roman" w:cs="Times New Roman"/>
+          <w:sz w:val="24"/>
+          <w:szCs w:val="24"/>
+          <w:lang w:val="en-US"/>
+        </w:rPr>
+        <w:t xml:space="preserve"> setPlayerCards(); //Adds the new card to the player total cards</w:t>
+      </w:r>
+    </w:p>
+    <w:p>
+      <w:pPr>
+        <w:rPr>
+          <w:rFonts w:ascii="Times New Roman" w:hAnsi="Times New Roman" w:cs="Times New Roman"/>
+          <w:sz w:val="24"/>
+          <w:szCs w:val="24"/>
+          <w:lang w:val="en-US"/>
+        </w:rPr>
+      </w:pPr>
+      <w:r>
+        <w:rPr>
+          <w:rFonts w:ascii="Times New Roman" w:hAnsi="Times New Roman" w:cs="Times New Roman"/>
+          <w:sz w:val="24"/>
+          <w:szCs w:val="24"/>
           <w:lang w:val="en-US"/>
         </w:rPr>
         <w:t>};</w:t>
       </w:r>
-    </w:p>
-    <w:p>
-      <w:pPr>
-        <w:rPr>
-          <w:rFonts w:ascii="Times New Roman" w:hAnsi="Times New Roman" w:cs="Times New Roman"/>
-          <w:sz w:val="24"/>
-          <w:lang w:val="en-US"/>
-        </w:rPr>
-      </w:pPr>
-    </w:p>
-    <w:p>
-      <w:pPr>
-        <w:rPr>
-          <w:rFonts w:ascii="Times New Roman" w:hAnsi="Times New Roman" w:cs="Times New Roman"/>
-          <w:sz w:val="24"/>
-          <w:lang w:val="en-US"/>
-        </w:rPr>
-      </w:pPr>
-    </w:p>
-    <w:p>
-      <w:pPr>
-        <w:rPr>
-          <w:rFonts w:ascii="Times New Roman" w:hAnsi="Times New Roman" w:cs="Times New Roman"/>
-          <w:sz w:val="24"/>
-          <w:lang w:val="en-US"/>
-        </w:rPr>
-      </w:pPr>
-    </w:p>
-    <w:p>
-      <w:pPr>
-        <w:rPr>
-          <w:rFonts w:ascii="Times New Roman" w:hAnsi="Times New Roman" w:cs="Times New Roman"/>
-          <w:sz w:val="24"/>
-          <w:lang w:val="en-US"/>
-        </w:rPr>
-      </w:pPr>
     </w:p>
     <w:p>
       <w:pPr>
@@ -2776,17 +5656,17 @@
     <w:tbl>
       <w:tblPr>
         <w:tblStyle w:val="TableGrid"/>
-        <w:tblW w:w="11908" w:type="dxa"/>
+        <w:tblW w:w="12617" w:type="dxa"/>
         <w:tblInd w:w="-1423" w:type="dxa"/>
         <w:tblLook w:val="04A0" w:firstRow="1" w:lastRow="0" w:firstColumn="1" w:lastColumn="0" w:noHBand="0" w:noVBand="1"/>
       </w:tblPr>
       <w:tblGrid>
-        <w:gridCol w:w="11908"/>
+        <w:gridCol w:w="12617"/>
       </w:tblGrid>
       <w:tr>
         <w:tc>
           <w:tcPr>
-            <w:tcW w:w="11908" w:type="dxa"/>
+            <w:tcW w:w="12617" w:type="dxa"/>
             <w:shd w:val="clear" w:color="auto" w:fill="FFD966" w:themeFill="accent4" w:themeFillTint="99"/>
           </w:tcPr>
           <w:p>
@@ -2806,17 +5686,7 @@
                 <w:sz w:val="28"/>
                 <w:lang w:val="en-US"/>
               </w:rPr>
-              <w:lastRenderedPageBreak/>
-              <w:t>Dealer</w:t>
-            </w:r>
-            <w:r>
-              <w:rPr>
-                <w:rFonts w:ascii="Times New Roman" w:hAnsi="Times New Roman" w:cs="Times New Roman"/>
-                <w:b/>
-                <w:sz w:val="28"/>
-                <w:lang w:val="en-US"/>
-              </w:rPr>
-              <w:t xml:space="preserve"> </w:t>
+              <w:t xml:space="preserve">Dealer </w:t>
             </w:r>
             <w:r>
               <w:rPr>
@@ -2844,12 +5714,16 @@
       <w:pPr>
         <w:rPr>
           <w:rFonts w:ascii="Times New Roman" w:hAnsi="Times New Roman" w:cs="Times New Roman"/>
-          <w:lang w:val="en-US"/>
-        </w:rPr>
-      </w:pPr>
-      <w:r>
-        <w:rPr>
-          <w:rFonts w:ascii="Times New Roman" w:hAnsi="Times New Roman" w:cs="Times New Roman"/>
+          <w:sz w:val="24"/>
+          <w:szCs w:val="24"/>
+          <w:lang w:val="en-US"/>
+        </w:rPr>
+      </w:pPr>
+      <w:r>
+        <w:rPr>
+          <w:rFonts w:ascii="Times New Roman" w:hAnsi="Times New Roman" w:cs="Times New Roman"/>
+          <w:sz w:val="24"/>
+          <w:szCs w:val="24"/>
           <w:lang w:val="en-US"/>
         </w:rPr>
         <w:t xml:space="preserve">Class </w:t>
@@ -2857,6 +5731,8 @@
       <w:r>
         <w:rPr>
           <w:rFonts w:ascii="Times New Roman" w:hAnsi="Times New Roman" w:cs="Times New Roman"/>
+          <w:sz w:val="24"/>
+          <w:szCs w:val="24"/>
           <w:lang w:val="en-US"/>
         </w:rPr>
         <w:t>Dealer</w:t>
@@ -2864,6 +5740,8 @@
       <w:r>
         <w:rPr>
           <w:rFonts w:ascii="Times New Roman" w:hAnsi="Times New Roman" w:cs="Times New Roman"/>
+          <w:sz w:val="24"/>
+          <w:szCs w:val="24"/>
           <w:lang w:val="en-US"/>
         </w:rPr>
         <w:t xml:space="preserve"> {</w:t>
@@ -2874,6 +5752,8 @@
         <w:rPr>
           <w:rFonts w:ascii="Times New Roman" w:hAnsi="Times New Roman" w:cs="Times New Roman"/>
           <w:b/>
+          <w:sz w:val="24"/>
+          <w:szCs w:val="24"/>
           <w:lang w:val="en-US"/>
         </w:rPr>
       </w:pPr>
@@ -2881,6 +5761,8 @@
         <w:rPr>
           <w:rFonts w:ascii="Times New Roman" w:hAnsi="Times New Roman" w:cs="Times New Roman"/>
           <w:b/>
+          <w:sz w:val="24"/>
+          <w:szCs w:val="24"/>
           <w:lang w:val="en-US"/>
         </w:rPr>
         <w:t>//Data Members</w:t>
@@ -2890,15 +5772,56 @@
       <w:pPr>
         <w:rPr>
           <w:rFonts w:ascii="Times New Roman" w:hAnsi="Times New Roman" w:cs="Times New Roman"/>
-          <w:lang w:val="en-US"/>
-        </w:rPr>
-      </w:pPr>
-    </w:p>
-    <w:p>
-      <w:pPr>
+          <w:sz w:val="24"/>
+          <w:szCs w:val="24"/>
+          <w:lang w:val="en-US"/>
+        </w:rPr>
+      </w:pPr>
+      <w:r>
         <w:rPr>
           <w:rFonts w:ascii="Times New Roman" w:hAnsi="Times New Roman" w:cs="Times New Roman"/>
           <w:b/>
+          <w:bCs/>
+          <w:sz w:val="24"/>
+          <w:szCs w:val="24"/>
+          <w:lang w:val="en-US"/>
+        </w:rPr>
+        <w:t>Int</w:t>
+      </w:r>
+      <w:r>
+        <w:rPr>
+          <w:rFonts w:ascii="Times New Roman" w:hAnsi="Times New Roman" w:cs="Times New Roman"/>
+          <w:sz w:val="24"/>
+          <w:szCs w:val="24"/>
+          <w:lang w:val="en-US"/>
+        </w:rPr>
+        <w:t xml:space="preserve"> </w:t>
+      </w:r>
+      <w:r>
+        <w:rPr>
+          <w:rFonts w:ascii="Times New Roman" w:hAnsi="Times New Roman" w:cs="Times New Roman"/>
+          <w:sz w:val="24"/>
+          <w:szCs w:val="24"/>
+          <w:lang w:val="en-US"/>
+        </w:rPr>
+        <w:t>dealer</w:t>
+      </w:r>
+      <w:r>
+        <w:rPr>
+          <w:rFonts w:ascii="Times New Roman" w:hAnsi="Times New Roman" w:cs="Times New Roman"/>
+          <w:sz w:val="24"/>
+          <w:szCs w:val="24"/>
+          <w:lang w:val="en-US"/>
+        </w:rPr>
+        <w:t>Points;</w:t>
+      </w:r>
+    </w:p>
+    <w:p>
+      <w:pPr>
+        <w:rPr>
+          <w:rFonts w:ascii="Times New Roman" w:hAnsi="Times New Roman" w:cs="Times New Roman"/>
+          <w:sz w:val="24"/>
+          <w:szCs w:val="24"/>
           <w:lang w:val="en-US"/>
         </w:rPr>
       </w:pPr>
@@ -2906,6 +5829,69 @@
         <w:rPr>
           <w:rFonts w:ascii="Times New Roman" w:hAnsi="Times New Roman" w:cs="Times New Roman"/>
           <w:b/>
+          <w:bCs/>
+          <w:sz w:val="24"/>
+          <w:szCs w:val="24"/>
+          <w:lang w:val="en-US"/>
+        </w:rPr>
+        <w:t>String</w:t>
+      </w:r>
+      <w:r>
+        <w:rPr>
+          <w:rFonts w:ascii="Times New Roman" w:hAnsi="Times New Roman" w:cs="Times New Roman"/>
+          <w:sz w:val="24"/>
+          <w:szCs w:val="24"/>
+          <w:lang w:val="en-US"/>
+        </w:rPr>
+        <w:t xml:space="preserve"> dealerCards;</w:t>
+      </w:r>
+    </w:p>
+    <w:p>
+      <w:pPr>
+        <w:rPr>
+          <w:rFonts w:ascii="Times New Roman" w:hAnsi="Times New Roman" w:cs="Times New Roman"/>
+          <w:sz w:val="24"/>
+          <w:szCs w:val="24"/>
+          <w:lang w:val="en-US"/>
+        </w:rPr>
+      </w:pPr>
+      <w:r>
+        <w:rPr>
+          <w:rFonts w:ascii="Times New Roman" w:hAnsi="Times New Roman" w:cs="Times New Roman"/>
+          <w:b/>
+          <w:bCs/>
+          <w:sz w:val="24"/>
+          <w:szCs w:val="24"/>
+          <w:lang w:val="en-US"/>
+        </w:rPr>
+        <w:t xml:space="preserve">Int </w:t>
+      </w:r>
+      <w:r>
+        <w:rPr>
+          <w:rFonts w:ascii="Times New Roman" w:hAnsi="Times New Roman" w:cs="Times New Roman"/>
+          <w:sz w:val="24"/>
+          <w:szCs w:val="24"/>
+          <w:lang w:val="en-US"/>
+        </w:rPr>
+        <w:t>dealerScore;</w:t>
+      </w:r>
+    </w:p>
+    <w:p>
+      <w:pPr>
+        <w:rPr>
+          <w:rFonts w:ascii="Times New Roman" w:hAnsi="Times New Roman" w:cs="Times New Roman"/>
+          <w:b/>
+          <w:sz w:val="24"/>
+          <w:szCs w:val="24"/>
+          <w:lang w:val="en-US"/>
+        </w:rPr>
+      </w:pPr>
+      <w:r>
+        <w:rPr>
+          <w:rFonts w:ascii="Times New Roman" w:hAnsi="Times New Roman" w:cs="Times New Roman"/>
+          <w:b/>
+          <w:sz w:val="24"/>
+          <w:szCs w:val="24"/>
           <w:lang w:val="en-US"/>
         </w:rPr>
         <w:t>//Methods</w:t>
@@ -2915,22 +5901,95 @@
       <w:pPr>
         <w:rPr>
           <w:rFonts w:ascii="Times New Roman" w:hAnsi="Times New Roman" w:cs="Times New Roman"/>
-          <w:lang w:val="en-US"/>
-        </w:rPr>
-      </w:pPr>
-    </w:p>
-    <w:p>
-      <w:pPr>
-        <w:rPr>
-          <w:rFonts w:ascii="Times New Roman" w:hAnsi="Times New Roman" w:cs="Times New Roman"/>
-          <w:sz w:val="18"/>
-          <w:lang w:val="en-US"/>
-        </w:rPr>
-      </w:pPr>
-      <w:r>
-        <w:rPr>
-          <w:rFonts w:ascii="Times New Roman" w:hAnsi="Times New Roman" w:cs="Times New Roman"/>
-          <w:sz w:val="18"/>
+          <w:bCs/>
+          <w:sz w:val="24"/>
+          <w:szCs w:val="24"/>
+          <w:lang w:val="en-US"/>
+        </w:rPr>
+      </w:pPr>
+      <w:r>
+        <w:rPr>
+          <w:rFonts w:ascii="Times New Roman" w:hAnsi="Times New Roman" w:cs="Times New Roman"/>
+          <w:bCs/>
+          <w:sz w:val="24"/>
+          <w:szCs w:val="24"/>
+          <w:lang w:val="en-US"/>
+        </w:rPr>
+        <w:t>Dealer</w:t>
+      </w:r>
+      <w:r>
+        <w:rPr>
+          <w:rFonts w:ascii="Times New Roman" w:hAnsi="Times New Roman" w:cs="Times New Roman"/>
+          <w:bCs/>
+          <w:sz w:val="24"/>
+          <w:szCs w:val="24"/>
+          <w:lang w:val="en-US"/>
+        </w:rPr>
+        <w:t>();</w:t>
+      </w:r>
+    </w:p>
+    <w:p>
+      <w:pPr>
+        <w:rPr>
+          <w:rFonts w:ascii="Times New Roman" w:hAnsi="Times New Roman" w:cs="Times New Roman"/>
+          <w:sz w:val="24"/>
+          <w:szCs w:val="24"/>
+          <w:lang w:val="en-US"/>
+        </w:rPr>
+      </w:pPr>
+      <w:r>
+        <w:rPr>
+          <w:rFonts w:ascii="Times New Roman" w:hAnsi="Times New Roman" w:cs="Times New Roman"/>
+          <w:b/>
+          <w:bCs/>
+          <w:sz w:val="24"/>
+          <w:szCs w:val="24"/>
+          <w:lang w:val="en-US"/>
+        </w:rPr>
+        <w:t>Void</w:t>
+      </w:r>
+      <w:r>
+        <w:rPr>
+          <w:rFonts w:ascii="Times New Roman" w:hAnsi="Times New Roman" w:cs="Times New Roman"/>
+          <w:sz w:val="24"/>
+          <w:szCs w:val="24"/>
+          <w:lang w:val="en-US"/>
+        </w:rPr>
+        <w:t xml:space="preserve"> set</w:t>
+      </w:r>
+      <w:r>
+        <w:rPr>
+          <w:rFonts w:ascii="Times New Roman" w:hAnsi="Times New Roman" w:cs="Times New Roman"/>
+          <w:sz w:val="24"/>
+          <w:szCs w:val="24"/>
+          <w:lang w:val="en-US"/>
+        </w:rPr>
+        <w:t>Dealer</w:t>
+      </w:r>
+      <w:r>
+        <w:rPr>
+          <w:rFonts w:ascii="Times New Roman" w:hAnsi="Times New Roman" w:cs="Times New Roman"/>
+          <w:sz w:val="24"/>
+          <w:szCs w:val="24"/>
+          <w:lang w:val="en-US"/>
+        </w:rPr>
+        <w:t>Cards(); //Adds the new card to the player total cards</w:t>
+      </w:r>
+    </w:p>
+    <w:p>
+      <w:pPr>
+        <w:rPr>
+          <w:rFonts w:ascii="Times New Roman" w:hAnsi="Times New Roman" w:cs="Times New Roman"/>
+          <w:sz w:val="24"/>
+          <w:szCs w:val="24"/>
+          <w:lang w:val="en-US"/>
+        </w:rPr>
+      </w:pPr>
+      <w:r>
+        <w:rPr>
+          <w:rFonts w:ascii="Times New Roman" w:hAnsi="Times New Roman" w:cs="Times New Roman"/>
+          <w:sz w:val="24"/>
+          <w:szCs w:val="24"/>
           <w:lang w:val="en-US"/>
         </w:rPr>
         <w:t>};</w:t>
@@ -2956,7 +6015,7 @@
 </file>
 
 <file path=word/numbering.xml><?xml version="1.0" encoding="utf-8"?>
-<w:numbering xmlns:wpc="http://schemas.microsoft.com/office/word/2010/wordprocessingCanvas" xmlns:cx="http://schemas.microsoft.com/office/drawing/2014/chartex" xmlns:mc="http://schemas.openxmlformats.org/markup-compatibility/2006" xmlns:o="urn:schemas-microsoft-com:office:office" xmlns:r="http://schemas.openxmlformats.org/officeDocument/2006/relationships" xmlns:m="http://schemas.openxmlformats.org/officeDocument/2006/math" xmlns:v="urn:schemas-microsoft-com:vml" xmlns:wp14="http://schemas.microsoft.com/office/word/2010/wordprocessingDrawing" xmlns:wp="http://schemas.openxmlformats.org/drawingml/2006/wordprocessingDrawing" xmlns:w10="urn:schemas-microsoft-com:office:word" xmlns:w="http://schemas.openxmlformats.org/wordprocessingml/2006/main" xmlns:w14="http://schemas.microsoft.com/office/word/2010/wordml" xmlns:w15="http://schemas.microsoft.com/office/word/2012/wordml" xmlns:w16se="http://schemas.microsoft.com/office/word/2015/wordml/symex" xmlns:wpg="http://schemas.microsoft.com/office/word/2010/wordprocessingGroup" xmlns:wpi="http://schemas.microsoft.com/office/word/2010/wordprocessingInk" xmlns:wne="http://schemas.microsoft.com/office/word/2006/wordml" xmlns:wps="http://schemas.microsoft.com/office/word/2010/wordprocessingShape" mc:Ignorable="w14 w15 w16se wp14">
+<w:numbering xmlns:wpc="http://schemas.microsoft.com/office/word/2010/wordprocessingCanvas" xmlns:cx="http://schemas.microsoft.com/office/drawing/2014/chartex" xmlns:cx1="http://schemas.microsoft.com/office/drawing/2015/9/8/chartex" xmlns:cx2="http://schemas.microsoft.com/office/drawing/2015/10/21/chartex" xmlns:cx3="http://schemas.microsoft.com/office/drawing/2016/5/9/chartex" xmlns:cx4="http://schemas.microsoft.com/office/drawing/2016/5/10/chartex" xmlns:cx5="http://schemas.microsoft.com/office/drawing/2016/5/11/chartex" xmlns:cx6="http://schemas.microsoft.com/office/drawing/2016/5/12/chartex" xmlns:cx7="http://schemas.microsoft.com/office/drawing/2016/5/13/chartex" xmlns:cx8="http://schemas.microsoft.com/office/drawing/2016/5/14/chartex" xmlns:mc="http://schemas.openxmlformats.org/markup-compatibility/2006" xmlns:aink="http://schemas.microsoft.com/office/drawing/2016/ink" xmlns:am3d="http://schemas.microsoft.com/office/drawing/2017/model3d" xmlns:o="urn:schemas-microsoft-com:office:office" xmlns:r="http://schemas.openxmlformats.org/officeDocument/2006/relationships" xmlns:m="http://schemas.openxmlformats.org/officeDocument/2006/math" xmlns:v="urn:schemas-microsoft-com:vml" xmlns:wp14="http://schemas.microsoft.com/office/word/2010/wordprocessingDrawing" xmlns:wp="http://schemas.openxmlformats.org/drawingml/2006/wordprocessingDrawing" xmlns:w10="urn:schemas-microsoft-com:office:word" xmlns:w="http://schemas.openxmlformats.org/wordprocessingml/2006/main" xmlns:w14="http://schemas.microsoft.com/office/word/2010/wordml" xmlns:w15="http://schemas.microsoft.com/office/word/2012/wordml" xmlns:w16cid="http://schemas.microsoft.com/office/word/2016/wordml/cid" xmlns:w16se="http://schemas.microsoft.com/office/word/2015/wordml/symex" xmlns:wpg="http://schemas.microsoft.com/office/word/2010/wordprocessingGroup" xmlns:wpi="http://schemas.microsoft.com/office/word/2010/wordprocessingInk" xmlns:wne="http://schemas.microsoft.com/office/word/2006/wordml" xmlns:wps="http://schemas.microsoft.com/office/word/2010/wordprocessingShape" mc:Ignorable="w14 w15 w16se w16cid wp14">
   <w:abstractNum w:abstractNumId="0" w15:restartNumberingAfterBreak="0">
     <w:nsid w:val="066E5565"/>
     <w:multiLevelType w:val="hybridMultilevel"/>
@@ -3309,7 +6368,7 @@
 </file>
 
 <file path=word/styles.xml><?xml version="1.0" encoding="utf-8"?>
-<w:styles xmlns:mc="http://schemas.openxmlformats.org/markup-compatibility/2006" xmlns:r="http://schemas.openxmlformats.org/officeDocument/2006/relationships" xmlns:w="http://schemas.openxmlformats.org/wordprocessingml/2006/main" xmlns:w14="http://schemas.microsoft.com/office/word/2010/wordml" xmlns:w15="http://schemas.microsoft.com/office/word/2012/wordml" xmlns:w16se="http://schemas.microsoft.com/office/word/2015/wordml/symex" mc:Ignorable="w14 w15 w16se">
+<w:styles xmlns:mc="http://schemas.openxmlformats.org/markup-compatibility/2006" xmlns:r="http://schemas.openxmlformats.org/officeDocument/2006/relationships" xmlns:w="http://schemas.openxmlformats.org/wordprocessingml/2006/main" xmlns:w14="http://schemas.microsoft.com/office/word/2010/wordml" xmlns:w15="http://schemas.microsoft.com/office/word/2012/wordml" xmlns:w16cid="http://schemas.microsoft.com/office/word/2016/wordml/cid" xmlns:w16se="http://schemas.microsoft.com/office/word/2015/wordml/symex" mc:Ignorable="w14 w15 w16se w16cid">
   <w:docDefaults>
     <w:rPrDefault>
       <w:rPr>
@@ -3325,7 +6384,7 @@
       </w:pPr>
     </w:pPrDefault>
   </w:docDefaults>
-  <w:latentStyles w:defLockedState="0" w:defUIPriority="99" w:defSemiHidden="0" w:defUnhideWhenUsed="0" w:defQFormat="0" w:count="371">
+  <w:latentStyles w:defLockedState="0" w:defUIPriority="99" w:defSemiHidden="0" w:defUnhideWhenUsed="0" w:defQFormat="0" w:count="377">
     <w:lsdException w:name="Normal" w:uiPriority="0" w:qFormat="1"/>
     <w:lsdException w:name="heading 1" w:uiPriority="9" w:qFormat="1"/>
     <w:lsdException w:name="heading 2" w:semiHidden="1" w:uiPriority="9" w:unhideWhenUsed="1" w:qFormat="1"/>
@@ -3473,11 +6532,8 @@
     <w:lsdException w:name="Table 3D effects 3" w:semiHidden="1" w:unhideWhenUsed="1"/>
     <w:lsdException w:name="Table Contemporary" w:semiHidden="1" w:unhideWhenUsed="1"/>
     <w:lsdException w:name="Table Elegant" w:semiHidden="1" w:unhideWhenUsed="1"/>
-    <w:lsdException w:name="Table Professional" w:semiHidden="1" w:unhideWhenUsed="1"/>
     <w:lsdException w:name="Table Subtle 1" w:semiHidden="1" w:unhideWhenUsed="1"/>
     <w:lsdException w:name="Table Subtle 2" w:semiHidden="1" w:unhideWhenUsed="1"/>
-    <w:lsdException w:name="Table Web 1" w:semiHidden="1" w:unhideWhenUsed="1"/>
-    <w:lsdException w:name="Table Web 2" w:semiHidden="1" w:unhideWhenUsed="1"/>
     <w:lsdException w:name="Table Web 3" w:semiHidden="1" w:unhideWhenUsed="1"/>
     <w:lsdException w:name="Balloon Text" w:semiHidden="1" w:unhideWhenUsed="1"/>
     <w:lsdException w:name="Table Grid" w:uiPriority="39"/>
@@ -3697,6 +6753,12 @@
     <w:lsdException w:name="List Table 5 Dark Accent 6" w:uiPriority="50"/>
     <w:lsdException w:name="List Table 6 Colorful Accent 6" w:uiPriority="51"/>
     <w:lsdException w:name="List Table 7 Colorful Accent 6" w:uiPriority="52"/>
+    <w:lsdException w:name="Mention" w:semiHidden="1" w:unhideWhenUsed="1"/>
+    <w:lsdException w:name="Smart Hyperlink" w:semiHidden="1" w:unhideWhenUsed="1"/>
+    <w:lsdException w:name="Hashtag" w:semiHidden="1" w:unhideWhenUsed="1"/>
+    <w:lsdException w:name="Unresolved Mention" w:semiHidden="1" w:unhideWhenUsed="1"/>
+    <w:lsdException w:name="Smart Link" w:semiHidden="1" w:unhideWhenUsed="1"/>
+    <w:lsdException w:name="Smart Link Error" w:semiHidden="1" w:unhideWhenUsed="1"/>
   </w:latentStyles>
   <w:style w:type="paragraph" w:default="1" w:styleId="Normal">
     <w:name w:val="Normal"/>
@@ -4197,4 +7259,16 @@
     </a:ext>
   </a:extLst>
 </a:theme>
+</file>
+
+<file path=customXml/item1.xml><?xml version="1.0" encoding="utf-8"?>
+<b:Sources xmlns:b="http://schemas.openxmlformats.org/officeDocument/2006/bibliography" xmlns="http://schemas.openxmlformats.org/officeDocument/2006/bibliography" SelectedStyle="\APASixthEditionOfficeOnline.xsl" StyleName="APA" Version="6"/>
+</file>
+
+<file path=customXml/itemProps1.xml><?xml version="1.0" encoding="utf-8"?>
+<ds:datastoreItem xmlns:ds="http://schemas.openxmlformats.org/officeDocument/2006/customXml" ds:itemID="{6BBEB230-0EA5-471E-8D08-72C8B5B9AB80}">
+  <ds:schemaRefs>
+    <ds:schemaRef ds:uri="http://schemas.openxmlformats.org/officeDocument/2006/bibliography"/>
+  </ds:schemaRefs>
+</ds:datastoreItem>
 </file>